--- a/homework1/StarterBook.docx
+++ b/homework1/StarterBook.docx
@@ -3,22 +3,318 @@
 <w:document xmlns:wpc="http://schemas.microsoft.com/office/word/2010/wordprocessingCanvas" xmlns:cx="http://schemas.microsoft.com/office/drawing/2014/chartex" xmlns:cx1="http://schemas.microsoft.com/office/drawing/2015/9/8/chartex" xmlns:cx2="http://schemas.microsoft.com/office/drawing/2015/10/21/chartex" xmlns:cx3="http://schemas.microsoft.com/office/drawing/2016/5/9/chartex" xmlns:cx4="http://schemas.microsoft.com/office/drawing/2016/5/10/chartex" xmlns:cx5="http://schemas.microsoft.com/office/drawing/2016/5/11/chartex" xmlns:cx6="http://schemas.microsoft.com/office/drawing/2016/5/12/chartex" xmlns:cx7="http://schemas.microsoft.com/office/drawing/2016/5/13/chartex" xmlns:cx8="http://schemas.microsoft.com/office/drawing/2016/5/14/chartex" xmlns:mc="http://schemas.openxmlformats.org/markup-compatibility/2006" xmlns:aink="http://schemas.microsoft.com/office/drawing/2016/ink" xmlns:am3d="http://schemas.microsoft.com/office/drawing/2017/model3d" xmlns:o="urn:schemas-microsoft-com:office:office" xmlns:r="http://schemas.openxmlformats.org/officeDocument/2006/relationships" xmlns:m="http://schemas.openxmlformats.org/officeDocument/2006/math" xmlns:v="urn:schemas-microsoft-com:vml" xmlns:wp14="http://schemas.microsoft.com/office/word/2010/wordprocessingDrawing" xmlns:wp="http://schemas.openxmlformats.org/drawingml/2006/wordprocessingDrawing" xmlns:w10="urn:schemas-microsoft-com:office:word" xmlns:w="http://schemas.openxmlformats.org/wordprocessingml/2006/main" xmlns:w14="http://schemas.microsoft.com/office/word/2010/wordml" xmlns:w15="http://schemas.microsoft.com/office/word/2012/wordml" xmlns:w16cid="http://schemas.microsoft.com/office/word/2016/wordml/cid" xmlns:w16se="http://schemas.microsoft.com/office/word/2015/wordml/symex" xmlns:wpg="http://schemas.microsoft.com/office/word/2010/wordprocessingGroup" xmlns:wpi="http://schemas.microsoft.com/office/word/2010/wordprocessingInk" xmlns:wne="http://schemas.microsoft.com/office/word/2006/wordml" xmlns:wps="http://schemas.microsoft.com/office/word/2010/wordprocessingShape" mc:Ignorable="w14 w15 w16se w16cid wp14">
   <w:body>
     <w:p>
+      <w:pPr>
+        <w:rPr>
+          <w:b/>
+        </w:rPr>
+      </w:pPr>
       <w:r>
+        <w:rPr>
+          <w:b/>
+        </w:rPr>
+        <w:t xml:space="preserve">1. </w:t>
+      </w:r>
+      <w:r>
+        <w:rPr>
+          <w:b/>
+        </w:rPr>
         <w:t>What are three conclusions we can make about Kickstarter campaigns given the provided data?</w:t>
       </w:r>
     </w:p>
     <w:p>
+      <w:pPr>
+        <w:pStyle w:val="ListParagraph"/>
+        <w:numPr>
+          <w:ilvl w:val="0"/>
+          <w:numId w:val="5"/>
+        </w:numPr>
+      </w:pPr>
       <w:r>
+        <w:t xml:space="preserve">According to the pivot table analyzed by category, </w:t>
+      </w:r>
+      <w:r>
+        <w:t xml:space="preserve">the number of campaign was the highest in “theater”, but </w:t>
+      </w:r>
+      <w:r>
+        <w:t xml:space="preserve">“music” </w:t>
+      </w:r>
+      <w:r>
+        <w:t xml:space="preserve">category showed the highest successful rate. </w:t>
+      </w:r>
+    </w:p>
+    <w:p>
+      <w:pPr>
+        <w:jc w:val="center"/>
+      </w:pPr>
+      <w:bookmarkStart w:id="0" w:name="_GoBack"/>
+      <w:bookmarkEnd w:id="0"/>
+      <w:r>
+        <w:rPr>
+          <w:noProof/>
+        </w:rPr>
+        <w:drawing>
+          <wp:inline distT="0" distB="0" distL="0" distR="0" wp14:anchorId="3E57B75E" wp14:editId="724C4893">
+            <wp:extent cx="4795114" cy="3233395"/>
+            <wp:effectExtent l="0" t="0" r="5715" b="5715"/>
+            <wp:docPr id="4" name="Chart 4">
+              <a:extLst xmlns:a="http://schemas.openxmlformats.org/drawingml/2006/main">
+                <a:ext uri="{FF2B5EF4-FFF2-40B4-BE49-F238E27FC236}">
+                  <a16:creationId xmlns:a16="http://schemas.microsoft.com/office/drawing/2014/main" id="{F2335D41-C0A5-4A6F-AC46-F53797041008}"/>
+                </a:ext>
+              </a:extLst>
+            </wp:docPr>
+            <wp:cNvGraphicFramePr/>
+            <a:graphic xmlns:a="http://schemas.openxmlformats.org/drawingml/2006/main">
+              <a:graphicData uri="http://schemas.openxmlformats.org/drawingml/2006/chart">
+                <c:chart xmlns:c="http://schemas.openxmlformats.org/drawingml/2006/chart" xmlns:r="http://schemas.openxmlformats.org/officeDocument/2006/relationships" r:id="rId5"/>
+              </a:graphicData>
+            </a:graphic>
+          </wp:inline>
+        </w:drawing>
+      </w:r>
+    </w:p>
+    <w:p/>
+    <w:p>
+      <w:pPr>
+        <w:pStyle w:val="ListParagraph"/>
+        <w:numPr>
+          <w:ilvl w:val="0"/>
+          <w:numId w:val="5"/>
+        </w:numPr>
+      </w:pPr>
+      <w:r>
+        <w:t xml:space="preserve">Specifically, </w:t>
+      </w:r>
+      <w:r>
+        <w:t>sub-category of “</w:t>
+      </w:r>
+      <w:r>
+        <w:t>rock</w:t>
+      </w:r>
+      <w:r>
+        <w:t>”</w:t>
+      </w:r>
+      <w:r>
+        <w:t xml:space="preserve"> and</w:t>
+      </w:r>
+      <w:r>
+        <w:t xml:space="preserve"> “indie rock” showed the highest number of success. In contrast, “faith” and “jazz” often failed in the campaign.</w:t>
+      </w:r>
+    </w:p>
+    <w:p>
+      <w:pPr>
+        <w:pStyle w:val="ListParagraph"/>
+      </w:pPr>
+      <w:r>
+        <w:rPr>
+          <w:noProof/>
+        </w:rPr>
+        <w:drawing>
+          <wp:inline distT="0" distB="0" distL="0" distR="0" wp14:anchorId="191AC150" wp14:editId="174A893F">
+            <wp:extent cx="5062118" cy="3013862"/>
+            <wp:effectExtent l="0" t="0" r="5715" b="15240"/>
+            <wp:docPr id="5" name="Chart 5">
+              <a:extLst xmlns:a="http://schemas.openxmlformats.org/drawingml/2006/main">
+                <a:ext uri="{FF2B5EF4-FFF2-40B4-BE49-F238E27FC236}">
+                  <a16:creationId xmlns:a16="http://schemas.microsoft.com/office/drawing/2014/main" id="{FAF3708C-53F9-4891-9239-E95850A65D11}"/>
+                </a:ext>
+              </a:extLst>
+            </wp:docPr>
+            <wp:cNvGraphicFramePr/>
+            <a:graphic xmlns:a="http://schemas.openxmlformats.org/drawingml/2006/main">
+              <a:graphicData uri="http://schemas.openxmlformats.org/drawingml/2006/chart">
+                <c:chart xmlns:c="http://schemas.openxmlformats.org/drawingml/2006/chart" xmlns:r="http://schemas.openxmlformats.org/officeDocument/2006/relationships" r:id="rId6"/>
+              </a:graphicData>
+            </a:graphic>
+          </wp:inline>
+        </w:drawing>
+      </w:r>
+    </w:p>
+    <w:p>
+      <w:pPr>
+        <w:pStyle w:val="ListParagraph"/>
+      </w:pPr>
+    </w:p>
+    <w:p>
+      <w:pPr>
+        <w:pStyle w:val="ListParagraph"/>
+        <w:numPr>
+          <w:ilvl w:val="0"/>
+          <w:numId w:val="5"/>
+        </w:numPr>
+      </w:pPr>
+      <w:r>
+        <w:lastRenderedPageBreak/>
+        <w:t xml:space="preserve">The analysis of “music” </w:t>
+      </w:r>
+      <w:r>
+        <w:t xml:space="preserve">category </w:t>
+      </w:r>
+      <w:r>
+        <w:t>according to year revealed that campaigns were most successful in Jan and May.</w:t>
+      </w:r>
+    </w:p>
+    <w:p>
+      <w:pPr>
+        <w:pStyle w:val="ListParagraph"/>
+      </w:pPr>
+    </w:p>
+    <w:p>
+      <w:pPr>
+        <w:jc w:val="center"/>
+      </w:pPr>
+      <w:r>
+        <w:rPr>
+          <w:noProof/>
+        </w:rPr>
+        <w:drawing>
+          <wp:inline distT="0" distB="0" distL="0" distR="0" wp14:anchorId="559ACD50" wp14:editId="2EC35632">
+            <wp:extent cx="4572000" cy="2743200"/>
+            <wp:effectExtent l="0" t="0" r="0" b="0"/>
+            <wp:docPr id="6" name="Chart 6">
+              <a:extLst xmlns:a="http://schemas.openxmlformats.org/drawingml/2006/main">
+                <a:ext uri="{FF2B5EF4-FFF2-40B4-BE49-F238E27FC236}">
+                  <a16:creationId xmlns:a16="http://schemas.microsoft.com/office/drawing/2014/main" id="{58EAAEC2-DD99-44FE-99F8-84E68C8CEE66}"/>
+                </a:ext>
+              </a:extLst>
+            </wp:docPr>
+            <wp:cNvGraphicFramePr/>
+            <a:graphic xmlns:a="http://schemas.openxmlformats.org/drawingml/2006/main">
+              <a:graphicData uri="http://schemas.openxmlformats.org/drawingml/2006/chart">
+                <c:chart xmlns:c="http://schemas.openxmlformats.org/drawingml/2006/chart" xmlns:r="http://schemas.openxmlformats.org/officeDocument/2006/relationships" r:id="rId7"/>
+              </a:graphicData>
+            </a:graphic>
+          </wp:inline>
+        </w:drawing>
+      </w:r>
+    </w:p>
+    <w:p/>
+    <w:p/>
+    <w:p>
+      <w:pPr>
+        <w:rPr>
+          <w:b/>
+        </w:rPr>
+      </w:pPr>
+      <w:r>
+        <w:rPr>
+          <w:b/>
+        </w:rPr>
+        <w:t xml:space="preserve">2. </w:t>
+      </w:r>
+      <w:r>
+        <w:rPr>
+          <w:b/>
+        </w:rPr>
         <w:t>What are some of the limitations of this dataset?</w:t>
       </w:r>
     </w:p>
     <w:p>
       <w:r>
+        <w:t xml:space="preserve">- </w:t>
+      </w:r>
+      <w:r>
+        <w:t>Because the number of campaign was skewed to “theater” category, comparison between categories may not be correct. For the reliable analysis, the number of campaign in other categories should be increased. In addition, other factors, such as weather, events,</w:t>
+      </w:r>
+      <w:r>
+        <w:t xml:space="preserve"> and so on, may affect the positive or negative aspect of donations. </w:t>
+      </w:r>
+    </w:p>
+    <w:p>
+      <w:r>
+        <w:t>we need m</w:t>
+      </w:r>
+      <w:r>
+        <w:t xml:space="preserve">ore detailed information </w:t>
+      </w:r>
+      <w:r>
+        <w:t>for</w:t>
+      </w:r>
+      <w:r>
+        <w:t xml:space="preserve"> helpful analysis for targeted campaigns such as backers </w:t>
+      </w:r>
+      <w:proofErr w:type="gramStart"/>
+      <w:r>
+        <w:t>background</w:t>
+      </w:r>
+      <w:r>
+        <w:t>(</w:t>
+      </w:r>
+      <w:proofErr w:type="gramEnd"/>
+      <w:r>
+        <w:t>age, income, location). Also</w:t>
+      </w:r>
+      <w:r>
+        <w:t>,</w:t>
+      </w:r>
+      <w:r>
+        <w:t xml:space="preserve"> we may need external data to see seasonal effect by weather or holidays.</w:t>
+      </w:r>
+    </w:p>
+    <w:p/>
+    <w:p>
+      <w:pPr>
+        <w:rPr>
+          <w:b/>
+        </w:rPr>
+      </w:pPr>
+      <w:r>
+        <w:rPr>
+          <w:b/>
+        </w:rPr>
+        <w:t xml:space="preserve">3. </w:t>
+      </w:r>
+      <w:r>
+        <w:rPr>
+          <w:b/>
+        </w:rPr>
         <w:t>What are some other possible tables/graphs that we could create?</w:t>
       </w:r>
-      <w:bookmarkStart w:id="0" w:name="_GoBack"/>
-      <w:bookmarkEnd w:id="0"/>
     </w:p>
+    <w:p>
+      <w:r>
+        <w:t>- Successful</w:t>
+      </w:r>
+      <w:r>
+        <w:t xml:space="preserve">, failed, </w:t>
+      </w:r>
+      <w:r>
+        <w:t>canceled rate by country</w:t>
+      </w:r>
+    </w:p>
+    <w:p>
+      <w:r>
+        <w:t>- Duration of t</w:t>
+      </w:r>
+      <w:r>
+        <w:t xml:space="preserve">he </w:t>
+      </w:r>
+      <w:r>
+        <w:t>campaign and successful rate</w:t>
+      </w:r>
+    </w:p>
+    <w:p>
+      <w:r>
+        <w:t>- Duration of the campaign and average</w:t>
+      </w:r>
+      <w:r>
+        <w:t xml:space="preserve"> </w:t>
+      </w:r>
+      <w:r>
+        <w:t>funded money</w:t>
+      </w:r>
+      <w:r>
+        <w:t xml:space="preserve"> per day</w:t>
+      </w:r>
+    </w:p>
+    <w:p>
+      <w:r>
+        <w:t>- Most funded campaign by amount of money</w:t>
+      </w:r>
+    </w:p>
+    <w:p/>
+    <w:p/>
+    <w:p/>
     <w:sectPr>
       <w:pgSz w:w="12240" w:h="15840"/>
       <w:pgMar w:top="1440" w:right="1440" w:bottom="1440" w:left="1440" w:header="720" w:footer="720" w:gutter="0"/>
@@ -27,6 +323,503 @@
     </w:sectPr>
   </w:body>
 </w:document>
+</file>
+
+<file path=word/numbering.xml><?xml version="1.0" encoding="utf-8"?>
+<w:numbering xmlns:wpc="http://schemas.microsoft.com/office/word/2010/wordprocessingCanvas" xmlns:cx="http://schemas.microsoft.com/office/drawing/2014/chartex" xmlns:cx1="http://schemas.microsoft.com/office/drawing/2015/9/8/chartex" xmlns:cx2="http://schemas.microsoft.com/office/drawing/2015/10/21/chartex" xmlns:cx3="http://schemas.microsoft.com/office/drawing/2016/5/9/chartex" xmlns:cx4="http://schemas.microsoft.com/office/drawing/2016/5/10/chartex" xmlns:cx5="http://schemas.microsoft.com/office/drawing/2016/5/11/chartex" xmlns:cx6="http://schemas.microsoft.com/office/drawing/2016/5/12/chartex" xmlns:cx7="http://schemas.microsoft.com/office/drawing/2016/5/13/chartex" xmlns:cx8="http://schemas.microsoft.com/office/drawing/2016/5/14/chartex" xmlns:mc="http://schemas.openxmlformats.org/markup-compatibility/2006" xmlns:aink="http://schemas.microsoft.com/office/drawing/2016/ink" xmlns:am3d="http://schemas.microsoft.com/office/drawing/2017/model3d" xmlns:o="urn:schemas-microsoft-com:office:office" xmlns:r="http://schemas.openxmlformats.org/officeDocument/2006/relationships" xmlns:m="http://schemas.openxmlformats.org/officeDocument/2006/math" xmlns:v="urn:schemas-microsoft-com:vml" xmlns:wp14="http://schemas.microsoft.com/office/word/2010/wordprocessingDrawing" xmlns:wp="http://schemas.openxmlformats.org/drawingml/2006/wordprocessingDrawing" xmlns:w10="urn:schemas-microsoft-com:office:word" xmlns:w="http://schemas.openxmlformats.org/wordprocessingml/2006/main" xmlns:w14="http://schemas.microsoft.com/office/word/2010/wordml" xmlns:w15="http://schemas.microsoft.com/office/word/2012/wordml" xmlns:w16cid="http://schemas.microsoft.com/office/word/2016/wordml/cid" xmlns:w16se="http://schemas.microsoft.com/office/word/2015/wordml/symex" xmlns:wpg="http://schemas.microsoft.com/office/word/2010/wordprocessingGroup" xmlns:wpi="http://schemas.microsoft.com/office/word/2010/wordprocessingInk" xmlns:wne="http://schemas.microsoft.com/office/word/2006/wordml" xmlns:wps="http://schemas.microsoft.com/office/word/2010/wordprocessingShape" mc:Ignorable="w14 w15 w16se w16cid wp14">
+  <w:abstractNum w:abstractNumId="0" w15:restartNumberingAfterBreak="0">
+    <w:nsid w:val="26053A16"/>
+    <w:multiLevelType w:val="hybridMultilevel"/>
+    <w:tmpl w:val="30B8729A"/>
+    <w:lvl w:ilvl="0" w:tplc="0409000F">
+      <w:start w:val="1"/>
+      <w:numFmt w:val="decimal"/>
+      <w:lvlText w:val="%1."/>
+      <w:lvlJc w:val="left"/>
+      <w:pPr>
+        <w:ind w:left="720" w:hanging="360"/>
+      </w:pPr>
+      <w:rPr>
+        <w:rFonts w:hint="default"/>
+      </w:rPr>
+    </w:lvl>
+    <w:lvl w:ilvl="1" w:tplc="04090019" w:tentative="1">
+      <w:start w:val="1"/>
+      <w:numFmt w:val="lowerLetter"/>
+      <w:lvlText w:val="%2."/>
+      <w:lvlJc w:val="left"/>
+      <w:pPr>
+        <w:ind w:left="1440" w:hanging="360"/>
+      </w:pPr>
+    </w:lvl>
+    <w:lvl w:ilvl="2" w:tplc="0409001B" w:tentative="1">
+      <w:start w:val="1"/>
+      <w:numFmt w:val="lowerRoman"/>
+      <w:lvlText w:val="%3."/>
+      <w:lvlJc w:val="right"/>
+      <w:pPr>
+        <w:ind w:left="2160" w:hanging="180"/>
+      </w:pPr>
+    </w:lvl>
+    <w:lvl w:ilvl="3" w:tplc="0409000F" w:tentative="1">
+      <w:start w:val="1"/>
+      <w:numFmt w:val="decimal"/>
+      <w:lvlText w:val="%4."/>
+      <w:lvlJc w:val="left"/>
+      <w:pPr>
+        <w:ind w:left="2880" w:hanging="360"/>
+      </w:pPr>
+    </w:lvl>
+    <w:lvl w:ilvl="4" w:tplc="04090019" w:tentative="1">
+      <w:start w:val="1"/>
+      <w:numFmt w:val="lowerLetter"/>
+      <w:lvlText w:val="%5."/>
+      <w:lvlJc w:val="left"/>
+      <w:pPr>
+        <w:ind w:left="3600" w:hanging="360"/>
+      </w:pPr>
+    </w:lvl>
+    <w:lvl w:ilvl="5" w:tplc="0409001B" w:tentative="1">
+      <w:start w:val="1"/>
+      <w:numFmt w:val="lowerRoman"/>
+      <w:lvlText w:val="%6."/>
+      <w:lvlJc w:val="right"/>
+      <w:pPr>
+        <w:ind w:left="4320" w:hanging="180"/>
+      </w:pPr>
+    </w:lvl>
+    <w:lvl w:ilvl="6" w:tplc="0409000F" w:tentative="1">
+      <w:start w:val="1"/>
+      <w:numFmt w:val="decimal"/>
+      <w:lvlText w:val="%7."/>
+      <w:lvlJc w:val="left"/>
+      <w:pPr>
+        <w:ind w:left="5040" w:hanging="360"/>
+      </w:pPr>
+    </w:lvl>
+    <w:lvl w:ilvl="7" w:tplc="04090019" w:tentative="1">
+      <w:start w:val="1"/>
+      <w:numFmt w:val="lowerLetter"/>
+      <w:lvlText w:val="%8."/>
+      <w:lvlJc w:val="left"/>
+      <w:pPr>
+        <w:ind w:left="5760" w:hanging="360"/>
+      </w:pPr>
+    </w:lvl>
+    <w:lvl w:ilvl="8" w:tplc="0409001B" w:tentative="1">
+      <w:start w:val="1"/>
+      <w:numFmt w:val="lowerRoman"/>
+      <w:lvlText w:val="%9."/>
+      <w:lvlJc w:val="right"/>
+      <w:pPr>
+        <w:ind w:left="6480" w:hanging="180"/>
+      </w:pPr>
+    </w:lvl>
+  </w:abstractNum>
+  <w:abstractNum w:abstractNumId="1" w15:restartNumberingAfterBreak="0">
+    <w:nsid w:val="32593FB8"/>
+    <w:multiLevelType w:val="hybridMultilevel"/>
+    <w:tmpl w:val="87682D80"/>
+    <w:lvl w:ilvl="0" w:tplc="04090011">
+      <w:start w:val="1"/>
+      <w:numFmt w:val="decimal"/>
+      <w:lvlText w:val="%1)"/>
+      <w:lvlJc w:val="left"/>
+      <w:pPr>
+        <w:ind w:left="720" w:hanging="360"/>
+      </w:pPr>
+      <w:rPr>
+        <w:rFonts w:hint="default"/>
+      </w:rPr>
+    </w:lvl>
+    <w:lvl w:ilvl="1" w:tplc="04090019" w:tentative="1">
+      <w:start w:val="1"/>
+      <w:numFmt w:val="lowerLetter"/>
+      <w:lvlText w:val="%2."/>
+      <w:lvlJc w:val="left"/>
+      <w:pPr>
+        <w:ind w:left="1440" w:hanging="360"/>
+      </w:pPr>
+    </w:lvl>
+    <w:lvl w:ilvl="2" w:tplc="0409001B" w:tentative="1">
+      <w:start w:val="1"/>
+      <w:numFmt w:val="lowerRoman"/>
+      <w:lvlText w:val="%3."/>
+      <w:lvlJc w:val="right"/>
+      <w:pPr>
+        <w:ind w:left="2160" w:hanging="180"/>
+      </w:pPr>
+    </w:lvl>
+    <w:lvl w:ilvl="3" w:tplc="0409000F" w:tentative="1">
+      <w:start w:val="1"/>
+      <w:numFmt w:val="decimal"/>
+      <w:lvlText w:val="%4."/>
+      <w:lvlJc w:val="left"/>
+      <w:pPr>
+        <w:ind w:left="2880" w:hanging="360"/>
+      </w:pPr>
+    </w:lvl>
+    <w:lvl w:ilvl="4" w:tplc="04090019" w:tentative="1">
+      <w:start w:val="1"/>
+      <w:numFmt w:val="lowerLetter"/>
+      <w:lvlText w:val="%5."/>
+      <w:lvlJc w:val="left"/>
+      <w:pPr>
+        <w:ind w:left="3600" w:hanging="360"/>
+      </w:pPr>
+    </w:lvl>
+    <w:lvl w:ilvl="5" w:tplc="0409001B" w:tentative="1">
+      <w:start w:val="1"/>
+      <w:numFmt w:val="lowerRoman"/>
+      <w:lvlText w:val="%6."/>
+      <w:lvlJc w:val="right"/>
+      <w:pPr>
+        <w:ind w:left="4320" w:hanging="180"/>
+      </w:pPr>
+    </w:lvl>
+    <w:lvl w:ilvl="6" w:tplc="0409000F" w:tentative="1">
+      <w:start w:val="1"/>
+      <w:numFmt w:val="decimal"/>
+      <w:lvlText w:val="%7."/>
+      <w:lvlJc w:val="left"/>
+      <w:pPr>
+        <w:ind w:left="5040" w:hanging="360"/>
+      </w:pPr>
+    </w:lvl>
+    <w:lvl w:ilvl="7" w:tplc="04090019" w:tentative="1">
+      <w:start w:val="1"/>
+      <w:numFmt w:val="lowerLetter"/>
+      <w:lvlText w:val="%8."/>
+      <w:lvlJc w:val="left"/>
+      <w:pPr>
+        <w:ind w:left="5760" w:hanging="360"/>
+      </w:pPr>
+    </w:lvl>
+    <w:lvl w:ilvl="8" w:tplc="0409001B" w:tentative="1">
+      <w:start w:val="1"/>
+      <w:numFmt w:val="lowerRoman"/>
+      <w:lvlText w:val="%9."/>
+      <w:lvlJc w:val="right"/>
+      <w:pPr>
+        <w:ind w:left="6480" w:hanging="180"/>
+      </w:pPr>
+    </w:lvl>
+  </w:abstractNum>
+  <w:abstractNum w:abstractNumId="2" w15:restartNumberingAfterBreak="0">
+    <w:nsid w:val="49910B78"/>
+    <w:multiLevelType w:val="hybridMultilevel"/>
+    <w:tmpl w:val="4028BB80"/>
+    <w:lvl w:ilvl="0" w:tplc="FE48BC96">
+      <w:numFmt w:val="bullet"/>
+      <w:lvlText w:val="-"/>
+      <w:lvlJc w:val="left"/>
+      <w:pPr>
+        <w:ind w:left="720" w:hanging="360"/>
+      </w:pPr>
+      <w:rPr>
+        <w:rFonts w:ascii="Calibri" w:eastAsiaTheme="minorHAnsi" w:hAnsi="Calibri" w:cs="Calibri" w:hint="default"/>
+      </w:rPr>
+    </w:lvl>
+    <w:lvl w:ilvl="1" w:tplc="04090003">
+      <w:start w:val="1"/>
+      <w:numFmt w:val="bullet"/>
+      <w:lvlText w:val="o"/>
+      <w:lvlJc w:val="left"/>
+      <w:pPr>
+        <w:ind w:left="1440" w:hanging="360"/>
+      </w:pPr>
+      <w:rPr>
+        <w:rFonts w:ascii="Courier New" w:hAnsi="Courier New" w:cs="Courier New" w:hint="default"/>
+      </w:rPr>
+    </w:lvl>
+    <w:lvl w:ilvl="2" w:tplc="04090005">
+      <w:start w:val="1"/>
+      <w:numFmt w:val="bullet"/>
+      <w:lvlText w:val=""/>
+      <w:lvlJc w:val="left"/>
+      <w:pPr>
+        <w:ind w:left="2160" w:hanging="360"/>
+      </w:pPr>
+      <w:rPr>
+        <w:rFonts w:ascii="Wingdings" w:hAnsi="Wingdings" w:hint="default"/>
+      </w:rPr>
+    </w:lvl>
+    <w:lvl w:ilvl="3" w:tplc="04090001">
+      <w:start w:val="1"/>
+      <w:numFmt w:val="bullet"/>
+      <w:lvlText w:val=""/>
+      <w:lvlJc w:val="left"/>
+      <w:pPr>
+        <w:ind w:left="2880" w:hanging="360"/>
+      </w:pPr>
+      <w:rPr>
+        <w:rFonts w:ascii="Symbol" w:hAnsi="Symbol" w:hint="default"/>
+      </w:rPr>
+    </w:lvl>
+    <w:lvl w:ilvl="4" w:tplc="04090003">
+      <w:start w:val="1"/>
+      <w:numFmt w:val="bullet"/>
+      <w:lvlText w:val="o"/>
+      <w:lvlJc w:val="left"/>
+      <w:pPr>
+        <w:ind w:left="3600" w:hanging="360"/>
+      </w:pPr>
+      <w:rPr>
+        <w:rFonts w:ascii="Courier New" w:hAnsi="Courier New" w:cs="Courier New" w:hint="default"/>
+      </w:rPr>
+    </w:lvl>
+    <w:lvl w:ilvl="5" w:tplc="04090005">
+      <w:start w:val="1"/>
+      <w:numFmt w:val="bullet"/>
+      <w:lvlText w:val=""/>
+      <w:lvlJc w:val="left"/>
+      <w:pPr>
+        <w:ind w:left="4320" w:hanging="360"/>
+      </w:pPr>
+      <w:rPr>
+        <w:rFonts w:ascii="Wingdings" w:hAnsi="Wingdings" w:hint="default"/>
+      </w:rPr>
+    </w:lvl>
+    <w:lvl w:ilvl="6" w:tplc="04090001">
+      <w:start w:val="1"/>
+      <w:numFmt w:val="bullet"/>
+      <w:lvlText w:val=""/>
+      <w:lvlJc w:val="left"/>
+      <w:pPr>
+        <w:ind w:left="5040" w:hanging="360"/>
+      </w:pPr>
+      <w:rPr>
+        <w:rFonts w:ascii="Symbol" w:hAnsi="Symbol" w:hint="default"/>
+      </w:rPr>
+    </w:lvl>
+    <w:lvl w:ilvl="7" w:tplc="04090003">
+      <w:start w:val="1"/>
+      <w:numFmt w:val="bullet"/>
+      <w:lvlText w:val="o"/>
+      <w:lvlJc w:val="left"/>
+      <w:pPr>
+        <w:ind w:left="5760" w:hanging="360"/>
+      </w:pPr>
+      <w:rPr>
+        <w:rFonts w:ascii="Courier New" w:hAnsi="Courier New" w:cs="Courier New" w:hint="default"/>
+      </w:rPr>
+    </w:lvl>
+    <w:lvl w:ilvl="8" w:tplc="04090005">
+      <w:start w:val="1"/>
+      <w:numFmt w:val="bullet"/>
+      <w:lvlText w:val=""/>
+      <w:lvlJc w:val="left"/>
+      <w:pPr>
+        <w:ind w:left="6480" w:hanging="360"/>
+      </w:pPr>
+      <w:rPr>
+        <w:rFonts w:ascii="Wingdings" w:hAnsi="Wingdings" w:hint="default"/>
+      </w:rPr>
+    </w:lvl>
+  </w:abstractNum>
+  <w:abstractNum w:abstractNumId="3" w15:restartNumberingAfterBreak="0">
+    <w:nsid w:val="5BBC7F9F"/>
+    <w:multiLevelType w:val="hybridMultilevel"/>
+    <w:tmpl w:val="754682F8"/>
+    <w:lvl w:ilvl="0" w:tplc="0409000F">
+      <w:start w:val="1"/>
+      <w:numFmt w:val="decimal"/>
+      <w:lvlText w:val="%1."/>
+      <w:lvlJc w:val="left"/>
+      <w:pPr>
+        <w:ind w:left="720" w:hanging="360"/>
+      </w:pPr>
+      <w:rPr>
+        <w:rFonts w:hint="default"/>
+      </w:rPr>
+    </w:lvl>
+    <w:lvl w:ilvl="1" w:tplc="04090019" w:tentative="1">
+      <w:start w:val="1"/>
+      <w:numFmt w:val="lowerLetter"/>
+      <w:lvlText w:val="%2."/>
+      <w:lvlJc w:val="left"/>
+      <w:pPr>
+        <w:ind w:left="1440" w:hanging="360"/>
+      </w:pPr>
+    </w:lvl>
+    <w:lvl w:ilvl="2" w:tplc="0409001B" w:tentative="1">
+      <w:start w:val="1"/>
+      <w:numFmt w:val="lowerRoman"/>
+      <w:lvlText w:val="%3."/>
+      <w:lvlJc w:val="right"/>
+      <w:pPr>
+        <w:ind w:left="2160" w:hanging="180"/>
+      </w:pPr>
+    </w:lvl>
+    <w:lvl w:ilvl="3" w:tplc="0409000F" w:tentative="1">
+      <w:start w:val="1"/>
+      <w:numFmt w:val="decimal"/>
+      <w:lvlText w:val="%4."/>
+      <w:lvlJc w:val="left"/>
+      <w:pPr>
+        <w:ind w:left="2880" w:hanging="360"/>
+      </w:pPr>
+    </w:lvl>
+    <w:lvl w:ilvl="4" w:tplc="04090019" w:tentative="1">
+      <w:start w:val="1"/>
+      <w:numFmt w:val="lowerLetter"/>
+      <w:lvlText w:val="%5."/>
+      <w:lvlJc w:val="left"/>
+      <w:pPr>
+        <w:ind w:left="3600" w:hanging="360"/>
+      </w:pPr>
+    </w:lvl>
+    <w:lvl w:ilvl="5" w:tplc="0409001B" w:tentative="1">
+      <w:start w:val="1"/>
+      <w:numFmt w:val="lowerRoman"/>
+      <w:lvlText w:val="%6."/>
+      <w:lvlJc w:val="right"/>
+      <w:pPr>
+        <w:ind w:left="4320" w:hanging="180"/>
+      </w:pPr>
+    </w:lvl>
+    <w:lvl w:ilvl="6" w:tplc="0409000F" w:tentative="1">
+      <w:start w:val="1"/>
+      <w:numFmt w:val="decimal"/>
+      <w:lvlText w:val="%7."/>
+      <w:lvlJc w:val="left"/>
+      <w:pPr>
+        <w:ind w:left="5040" w:hanging="360"/>
+      </w:pPr>
+    </w:lvl>
+    <w:lvl w:ilvl="7" w:tplc="04090019" w:tentative="1">
+      <w:start w:val="1"/>
+      <w:numFmt w:val="lowerLetter"/>
+      <w:lvlText w:val="%8."/>
+      <w:lvlJc w:val="left"/>
+      <w:pPr>
+        <w:ind w:left="5760" w:hanging="360"/>
+      </w:pPr>
+    </w:lvl>
+    <w:lvl w:ilvl="8" w:tplc="0409001B" w:tentative="1">
+      <w:start w:val="1"/>
+      <w:numFmt w:val="lowerRoman"/>
+      <w:lvlText w:val="%9."/>
+      <w:lvlJc w:val="right"/>
+      <w:pPr>
+        <w:ind w:left="6480" w:hanging="180"/>
+      </w:pPr>
+    </w:lvl>
+  </w:abstractNum>
+  <w:abstractNum w:abstractNumId="4" w15:restartNumberingAfterBreak="0">
+    <w:nsid w:val="798B1CB6"/>
+    <w:multiLevelType w:val="hybridMultilevel"/>
+    <w:tmpl w:val="F82A1972"/>
+    <w:lvl w:ilvl="0" w:tplc="0409000F">
+      <w:start w:val="1"/>
+      <w:numFmt w:val="decimal"/>
+      <w:lvlText w:val="%1."/>
+      <w:lvlJc w:val="left"/>
+      <w:pPr>
+        <w:ind w:left="720" w:hanging="360"/>
+      </w:pPr>
+      <w:rPr>
+        <w:rFonts w:hint="default"/>
+      </w:rPr>
+    </w:lvl>
+    <w:lvl w:ilvl="1" w:tplc="04090019" w:tentative="1">
+      <w:start w:val="1"/>
+      <w:numFmt w:val="lowerLetter"/>
+      <w:lvlText w:val="%2."/>
+      <w:lvlJc w:val="left"/>
+      <w:pPr>
+        <w:ind w:left="1440" w:hanging="360"/>
+      </w:pPr>
+    </w:lvl>
+    <w:lvl w:ilvl="2" w:tplc="0409001B" w:tentative="1">
+      <w:start w:val="1"/>
+      <w:numFmt w:val="lowerRoman"/>
+      <w:lvlText w:val="%3."/>
+      <w:lvlJc w:val="right"/>
+      <w:pPr>
+        <w:ind w:left="2160" w:hanging="180"/>
+      </w:pPr>
+    </w:lvl>
+    <w:lvl w:ilvl="3" w:tplc="0409000F" w:tentative="1">
+      <w:start w:val="1"/>
+      <w:numFmt w:val="decimal"/>
+      <w:lvlText w:val="%4."/>
+      <w:lvlJc w:val="left"/>
+      <w:pPr>
+        <w:ind w:left="2880" w:hanging="360"/>
+      </w:pPr>
+    </w:lvl>
+    <w:lvl w:ilvl="4" w:tplc="04090019" w:tentative="1">
+      <w:start w:val="1"/>
+      <w:numFmt w:val="lowerLetter"/>
+      <w:lvlText w:val="%5."/>
+      <w:lvlJc w:val="left"/>
+      <w:pPr>
+        <w:ind w:left="3600" w:hanging="360"/>
+      </w:pPr>
+    </w:lvl>
+    <w:lvl w:ilvl="5" w:tplc="0409001B" w:tentative="1">
+      <w:start w:val="1"/>
+      <w:numFmt w:val="lowerRoman"/>
+      <w:lvlText w:val="%6."/>
+      <w:lvlJc w:val="right"/>
+      <w:pPr>
+        <w:ind w:left="4320" w:hanging="180"/>
+      </w:pPr>
+    </w:lvl>
+    <w:lvl w:ilvl="6" w:tplc="0409000F" w:tentative="1">
+      <w:start w:val="1"/>
+      <w:numFmt w:val="decimal"/>
+      <w:lvlText w:val="%7."/>
+      <w:lvlJc w:val="left"/>
+      <w:pPr>
+        <w:ind w:left="5040" w:hanging="360"/>
+      </w:pPr>
+    </w:lvl>
+    <w:lvl w:ilvl="7" w:tplc="04090019" w:tentative="1">
+      <w:start w:val="1"/>
+      <w:numFmt w:val="lowerLetter"/>
+      <w:lvlText w:val="%8."/>
+      <w:lvlJc w:val="left"/>
+      <w:pPr>
+        <w:ind w:left="5760" w:hanging="360"/>
+      </w:pPr>
+    </w:lvl>
+    <w:lvl w:ilvl="8" w:tplc="0409001B" w:tentative="1">
+      <w:start w:val="1"/>
+      <w:numFmt w:val="lowerRoman"/>
+      <w:lvlText w:val="%9."/>
+      <w:lvlJc w:val="right"/>
+      <w:pPr>
+        <w:ind w:left="6480" w:hanging="180"/>
+      </w:pPr>
+    </w:lvl>
+  </w:abstractNum>
+  <w:num w:numId="1">
+    <w:abstractNumId w:val="2"/>
+    <w:lvlOverride w:ilvl="0"/>
+    <w:lvlOverride w:ilvl="1"/>
+    <w:lvlOverride w:ilvl="2"/>
+    <w:lvlOverride w:ilvl="3"/>
+    <w:lvlOverride w:ilvl="4"/>
+    <w:lvlOverride w:ilvl="5"/>
+    <w:lvlOverride w:ilvl="6"/>
+    <w:lvlOverride w:ilvl="7"/>
+    <w:lvlOverride w:ilvl="8"/>
+  </w:num>
+  <w:num w:numId="2">
+    <w:abstractNumId w:val="0"/>
+  </w:num>
+  <w:num w:numId="3">
+    <w:abstractNumId w:val="4"/>
+  </w:num>
+  <w:num w:numId="4">
+    <w:abstractNumId w:val="3"/>
+  </w:num>
+  <w:num w:numId="5">
+    <w:abstractNumId w:val="1"/>
+  </w:num>
+</w:numbering>
 </file>
 
 <file path=word/styles.xml><?xml version="1.0" encoding="utf-8"?>
@@ -454,7 +1247,4273 @@
     <w:semiHidden/>
     <w:unhideWhenUsed/>
   </w:style>
+  <w:style w:type="paragraph" w:styleId="ListParagraph">
+    <w:name w:val="List Paragraph"/>
+    <w:basedOn w:val="Normal"/>
+    <w:uiPriority w:val="34"/>
+    <w:qFormat/>
+    <w:rsid w:val="0092256E"/>
+    <w:pPr>
+      <w:spacing w:after="0" w:line="240" w:lineRule="auto"/>
+      <w:ind w:left="720"/>
+      <w:contextualSpacing/>
+    </w:pPr>
+    <w:rPr>
+      <w:rFonts w:eastAsiaTheme="minorHAnsi"/>
+      <w:sz w:val="24"/>
+      <w:szCs w:val="24"/>
+      <w:lang w:eastAsia="en-US"/>
+    </w:rPr>
+  </w:style>
 </w:styles>
+</file>
+
+<file path=word/charts/chart1.xml><?xml version="1.0" encoding="utf-8"?>
+<c:chartSpace xmlns:c="http://schemas.openxmlformats.org/drawingml/2006/chart" xmlns:a="http://schemas.openxmlformats.org/drawingml/2006/main" xmlns:r="http://schemas.openxmlformats.org/officeDocument/2006/relationships" xmlns:c16r2="http://schemas.microsoft.com/office/drawing/2015/06/chart">
+  <c:date1904 val="0"/>
+  <c:lang val="en-US"/>
+  <c:roundedCorners val="0"/>
+  <mc:AlternateContent xmlns:mc="http://schemas.openxmlformats.org/markup-compatibility/2006">
+    <mc:Choice xmlns:c14="http://schemas.microsoft.com/office/drawing/2007/8/2/chart" Requires="c14">
+      <c14:style val="102"/>
+    </mc:Choice>
+    <mc:Fallback>
+      <c:style val="2"/>
+    </mc:Fallback>
+  </mc:AlternateContent>
+  <c:pivotSource>
+    <c:name>[StarterBook.xlsx]Pivot by category!PivotTable30</c:name>
+    <c:fmtId val="-1"/>
+  </c:pivotSource>
+  <c:chart>
+    <c:autoTitleDeleted val="0"/>
+    <c:pivotFmts>
+      <c:pivotFmt>
+        <c:idx val="0"/>
+        <c:spPr>
+          <a:solidFill>
+            <a:schemeClr val="accent1"/>
+          </a:solidFill>
+          <a:ln>
+            <a:noFill/>
+          </a:ln>
+          <a:effectLst/>
+        </c:spPr>
+        <c:marker>
+          <c:symbol val="none"/>
+        </c:marker>
+      </c:pivotFmt>
+      <c:pivotFmt>
+        <c:idx val="1"/>
+        <c:spPr>
+          <a:solidFill>
+            <a:schemeClr val="accent1"/>
+          </a:solidFill>
+          <a:ln>
+            <a:noFill/>
+          </a:ln>
+          <a:effectLst/>
+        </c:spPr>
+        <c:marker>
+          <c:symbol val="none"/>
+        </c:marker>
+      </c:pivotFmt>
+      <c:pivotFmt>
+        <c:idx val="2"/>
+        <c:spPr>
+          <a:solidFill>
+            <a:schemeClr val="accent1"/>
+          </a:solidFill>
+          <a:ln>
+            <a:noFill/>
+          </a:ln>
+          <a:effectLst/>
+        </c:spPr>
+        <c:marker>
+          <c:symbol val="none"/>
+        </c:marker>
+      </c:pivotFmt>
+      <c:pivotFmt>
+        <c:idx val="3"/>
+        <c:spPr>
+          <a:solidFill>
+            <a:schemeClr val="accent1"/>
+          </a:solidFill>
+          <a:ln>
+            <a:noFill/>
+          </a:ln>
+          <a:effectLst/>
+        </c:spPr>
+        <c:marker>
+          <c:symbol val="none"/>
+        </c:marker>
+      </c:pivotFmt>
+      <c:pivotFmt>
+        <c:idx val="4"/>
+        <c:spPr>
+          <a:solidFill>
+            <a:schemeClr val="accent1"/>
+          </a:solidFill>
+          <a:ln>
+            <a:noFill/>
+          </a:ln>
+          <a:effectLst/>
+        </c:spPr>
+        <c:marker>
+          <c:symbol val="none"/>
+        </c:marker>
+      </c:pivotFmt>
+      <c:pivotFmt>
+        <c:idx val="5"/>
+        <c:spPr>
+          <a:solidFill>
+            <a:schemeClr val="accent1"/>
+          </a:solidFill>
+          <a:ln>
+            <a:noFill/>
+          </a:ln>
+          <a:effectLst/>
+        </c:spPr>
+        <c:marker>
+          <c:symbol val="none"/>
+        </c:marker>
+      </c:pivotFmt>
+      <c:pivotFmt>
+        <c:idx val="6"/>
+        <c:spPr>
+          <a:solidFill>
+            <a:schemeClr val="accent1"/>
+          </a:solidFill>
+          <a:ln>
+            <a:noFill/>
+          </a:ln>
+          <a:effectLst/>
+        </c:spPr>
+        <c:marker>
+          <c:symbol val="none"/>
+        </c:marker>
+      </c:pivotFmt>
+      <c:pivotFmt>
+        <c:idx val="7"/>
+        <c:spPr>
+          <a:solidFill>
+            <a:schemeClr val="accent1"/>
+          </a:solidFill>
+          <a:ln>
+            <a:noFill/>
+          </a:ln>
+          <a:effectLst/>
+        </c:spPr>
+        <c:marker>
+          <c:symbol val="none"/>
+        </c:marker>
+      </c:pivotFmt>
+      <c:pivotFmt>
+        <c:idx val="8"/>
+        <c:spPr>
+          <a:solidFill>
+            <a:schemeClr val="accent1"/>
+          </a:solidFill>
+          <a:ln>
+            <a:noFill/>
+          </a:ln>
+          <a:effectLst/>
+        </c:spPr>
+        <c:marker>
+          <c:symbol val="none"/>
+        </c:marker>
+      </c:pivotFmt>
+      <c:pivotFmt>
+        <c:idx val="9"/>
+        <c:spPr>
+          <a:solidFill>
+            <a:schemeClr val="accent1"/>
+          </a:solidFill>
+          <a:ln>
+            <a:noFill/>
+          </a:ln>
+          <a:effectLst/>
+        </c:spPr>
+        <c:marker>
+          <c:symbol val="none"/>
+        </c:marker>
+      </c:pivotFmt>
+      <c:pivotFmt>
+        <c:idx val="10"/>
+        <c:spPr>
+          <a:solidFill>
+            <a:schemeClr val="accent1"/>
+          </a:solidFill>
+          <a:ln>
+            <a:noFill/>
+          </a:ln>
+          <a:effectLst/>
+        </c:spPr>
+        <c:marker>
+          <c:symbol val="none"/>
+        </c:marker>
+      </c:pivotFmt>
+      <c:pivotFmt>
+        <c:idx val="11"/>
+        <c:spPr>
+          <a:solidFill>
+            <a:schemeClr val="accent1"/>
+          </a:solidFill>
+          <a:ln>
+            <a:noFill/>
+          </a:ln>
+          <a:effectLst/>
+        </c:spPr>
+        <c:marker>
+          <c:symbol val="none"/>
+        </c:marker>
+      </c:pivotFmt>
+    </c:pivotFmts>
+    <c:plotArea>
+      <c:layout/>
+      <c:barChart>
+        <c:barDir val="col"/>
+        <c:grouping val="stacked"/>
+        <c:varyColors val="0"/>
+        <c:ser>
+          <c:idx val="0"/>
+          <c:order val="0"/>
+          <c:tx>
+            <c:strRef>
+              <c:f>'Pivot by category'!$B$3:$B$4</c:f>
+              <c:strCache>
+                <c:ptCount val="1"/>
+                <c:pt idx="0">
+                  <c:v>canceled</c:v>
+                </c:pt>
+              </c:strCache>
+            </c:strRef>
+          </c:tx>
+          <c:spPr>
+            <a:solidFill>
+              <a:schemeClr val="accent1"/>
+            </a:solidFill>
+            <a:ln>
+              <a:noFill/>
+            </a:ln>
+            <a:effectLst/>
+          </c:spPr>
+          <c:invertIfNegative val="0"/>
+          <c:cat>
+            <c:strRef>
+              <c:f>'Pivot by category'!$A$5:$A$14</c:f>
+              <c:strCache>
+                <c:ptCount val="9"/>
+                <c:pt idx="0">
+                  <c:v>film &amp; video</c:v>
+                </c:pt>
+                <c:pt idx="1">
+                  <c:v>food</c:v>
+                </c:pt>
+                <c:pt idx="2">
+                  <c:v>games</c:v>
+                </c:pt>
+                <c:pt idx="3">
+                  <c:v>journalism</c:v>
+                </c:pt>
+                <c:pt idx="4">
+                  <c:v>music</c:v>
+                </c:pt>
+                <c:pt idx="5">
+                  <c:v>photography</c:v>
+                </c:pt>
+                <c:pt idx="6">
+                  <c:v>publishing</c:v>
+                </c:pt>
+                <c:pt idx="7">
+                  <c:v>technology</c:v>
+                </c:pt>
+                <c:pt idx="8">
+                  <c:v>theater</c:v>
+                </c:pt>
+              </c:strCache>
+            </c:strRef>
+          </c:cat>
+          <c:val>
+            <c:numRef>
+              <c:f>'Pivot by category'!$B$5:$B$14</c:f>
+              <c:numCache>
+                <c:formatCode>General</c:formatCode>
+                <c:ptCount val="9"/>
+                <c:pt idx="0">
+                  <c:v>40</c:v>
+                </c:pt>
+                <c:pt idx="1">
+                  <c:v>20</c:v>
+                </c:pt>
+                <c:pt idx="3">
+                  <c:v>24</c:v>
+                </c:pt>
+                <c:pt idx="4">
+                  <c:v>20</c:v>
+                </c:pt>
+                <c:pt idx="6">
+                  <c:v>30</c:v>
+                </c:pt>
+                <c:pt idx="7">
+                  <c:v>178</c:v>
+                </c:pt>
+                <c:pt idx="8">
+                  <c:v>37</c:v>
+                </c:pt>
+              </c:numCache>
+            </c:numRef>
+          </c:val>
+          <c:extLst>
+            <c:ext xmlns:c16="http://schemas.microsoft.com/office/drawing/2014/chart" uri="{C3380CC4-5D6E-409C-BE32-E72D297353CC}">
+              <c16:uniqueId val="{00000000-3224-4784-845D-C9E899FE94FF}"/>
+            </c:ext>
+          </c:extLst>
+        </c:ser>
+        <c:ser>
+          <c:idx val="1"/>
+          <c:order val="1"/>
+          <c:tx>
+            <c:strRef>
+              <c:f>'Pivot by category'!$C$3:$C$4</c:f>
+              <c:strCache>
+                <c:ptCount val="1"/>
+                <c:pt idx="0">
+                  <c:v>failed</c:v>
+                </c:pt>
+              </c:strCache>
+            </c:strRef>
+          </c:tx>
+          <c:spPr>
+            <a:solidFill>
+              <a:schemeClr val="accent2"/>
+            </a:solidFill>
+            <a:ln>
+              <a:noFill/>
+            </a:ln>
+            <a:effectLst/>
+          </c:spPr>
+          <c:invertIfNegative val="0"/>
+          <c:cat>
+            <c:strRef>
+              <c:f>'Pivot by category'!$A$5:$A$14</c:f>
+              <c:strCache>
+                <c:ptCount val="9"/>
+                <c:pt idx="0">
+                  <c:v>film &amp; video</c:v>
+                </c:pt>
+                <c:pt idx="1">
+                  <c:v>food</c:v>
+                </c:pt>
+                <c:pt idx="2">
+                  <c:v>games</c:v>
+                </c:pt>
+                <c:pt idx="3">
+                  <c:v>journalism</c:v>
+                </c:pt>
+                <c:pt idx="4">
+                  <c:v>music</c:v>
+                </c:pt>
+                <c:pt idx="5">
+                  <c:v>photography</c:v>
+                </c:pt>
+                <c:pt idx="6">
+                  <c:v>publishing</c:v>
+                </c:pt>
+                <c:pt idx="7">
+                  <c:v>technology</c:v>
+                </c:pt>
+                <c:pt idx="8">
+                  <c:v>theater</c:v>
+                </c:pt>
+              </c:strCache>
+            </c:strRef>
+          </c:cat>
+          <c:val>
+            <c:numRef>
+              <c:f>'Pivot by category'!$C$5:$C$14</c:f>
+              <c:numCache>
+                <c:formatCode>General</c:formatCode>
+                <c:ptCount val="9"/>
+                <c:pt idx="0">
+                  <c:v>180</c:v>
+                </c:pt>
+                <c:pt idx="1">
+                  <c:v>140</c:v>
+                </c:pt>
+                <c:pt idx="2">
+                  <c:v>140</c:v>
+                </c:pt>
+                <c:pt idx="4">
+                  <c:v>120</c:v>
+                </c:pt>
+                <c:pt idx="5">
+                  <c:v>117</c:v>
+                </c:pt>
+                <c:pt idx="6">
+                  <c:v>127</c:v>
+                </c:pt>
+                <c:pt idx="7">
+                  <c:v>213</c:v>
+                </c:pt>
+                <c:pt idx="8">
+                  <c:v>493</c:v>
+                </c:pt>
+              </c:numCache>
+            </c:numRef>
+          </c:val>
+          <c:extLst>
+            <c:ext xmlns:c16="http://schemas.microsoft.com/office/drawing/2014/chart" uri="{C3380CC4-5D6E-409C-BE32-E72D297353CC}">
+              <c16:uniqueId val="{00000001-3224-4784-845D-C9E899FE94FF}"/>
+            </c:ext>
+          </c:extLst>
+        </c:ser>
+        <c:ser>
+          <c:idx val="2"/>
+          <c:order val="2"/>
+          <c:tx>
+            <c:strRef>
+              <c:f>'Pivot by category'!$D$3:$D$4</c:f>
+              <c:strCache>
+                <c:ptCount val="1"/>
+                <c:pt idx="0">
+                  <c:v>live</c:v>
+                </c:pt>
+              </c:strCache>
+            </c:strRef>
+          </c:tx>
+          <c:spPr>
+            <a:solidFill>
+              <a:schemeClr val="accent3"/>
+            </a:solidFill>
+            <a:ln>
+              <a:noFill/>
+            </a:ln>
+            <a:effectLst/>
+          </c:spPr>
+          <c:invertIfNegative val="0"/>
+          <c:cat>
+            <c:strRef>
+              <c:f>'Pivot by category'!$A$5:$A$14</c:f>
+              <c:strCache>
+                <c:ptCount val="9"/>
+                <c:pt idx="0">
+                  <c:v>film &amp; video</c:v>
+                </c:pt>
+                <c:pt idx="1">
+                  <c:v>food</c:v>
+                </c:pt>
+                <c:pt idx="2">
+                  <c:v>games</c:v>
+                </c:pt>
+                <c:pt idx="3">
+                  <c:v>journalism</c:v>
+                </c:pt>
+                <c:pt idx="4">
+                  <c:v>music</c:v>
+                </c:pt>
+                <c:pt idx="5">
+                  <c:v>photography</c:v>
+                </c:pt>
+                <c:pt idx="6">
+                  <c:v>publishing</c:v>
+                </c:pt>
+                <c:pt idx="7">
+                  <c:v>technology</c:v>
+                </c:pt>
+                <c:pt idx="8">
+                  <c:v>theater</c:v>
+                </c:pt>
+              </c:strCache>
+            </c:strRef>
+          </c:cat>
+          <c:val>
+            <c:numRef>
+              <c:f>'Pivot by category'!$D$5:$D$14</c:f>
+              <c:numCache>
+                <c:formatCode>General</c:formatCode>
+                <c:ptCount val="9"/>
+                <c:pt idx="1">
+                  <c:v>6</c:v>
+                </c:pt>
+                <c:pt idx="4">
+                  <c:v>20</c:v>
+                </c:pt>
+                <c:pt idx="8">
+                  <c:v>24</c:v>
+                </c:pt>
+              </c:numCache>
+            </c:numRef>
+          </c:val>
+          <c:extLst>
+            <c:ext xmlns:c16="http://schemas.microsoft.com/office/drawing/2014/chart" uri="{C3380CC4-5D6E-409C-BE32-E72D297353CC}">
+              <c16:uniqueId val="{00000002-3224-4784-845D-C9E899FE94FF}"/>
+            </c:ext>
+          </c:extLst>
+        </c:ser>
+        <c:ser>
+          <c:idx val="3"/>
+          <c:order val="3"/>
+          <c:tx>
+            <c:strRef>
+              <c:f>'Pivot by category'!$E$3:$E$4</c:f>
+              <c:strCache>
+                <c:ptCount val="1"/>
+                <c:pt idx="0">
+                  <c:v>successful</c:v>
+                </c:pt>
+              </c:strCache>
+            </c:strRef>
+          </c:tx>
+          <c:spPr>
+            <a:solidFill>
+              <a:schemeClr val="accent4"/>
+            </a:solidFill>
+            <a:ln>
+              <a:noFill/>
+            </a:ln>
+            <a:effectLst/>
+          </c:spPr>
+          <c:invertIfNegative val="0"/>
+          <c:cat>
+            <c:strRef>
+              <c:f>'Pivot by category'!$A$5:$A$14</c:f>
+              <c:strCache>
+                <c:ptCount val="9"/>
+                <c:pt idx="0">
+                  <c:v>film &amp; video</c:v>
+                </c:pt>
+                <c:pt idx="1">
+                  <c:v>food</c:v>
+                </c:pt>
+                <c:pt idx="2">
+                  <c:v>games</c:v>
+                </c:pt>
+                <c:pt idx="3">
+                  <c:v>journalism</c:v>
+                </c:pt>
+                <c:pt idx="4">
+                  <c:v>music</c:v>
+                </c:pt>
+                <c:pt idx="5">
+                  <c:v>photography</c:v>
+                </c:pt>
+                <c:pt idx="6">
+                  <c:v>publishing</c:v>
+                </c:pt>
+                <c:pt idx="7">
+                  <c:v>technology</c:v>
+                </c:pt>
+                <c:pt idx="8">
+                  <c:v>theater</c:v>
+                </c:pt>
+              </c:strCache>
+            </c:strRef>
+          </c:cat>
+          <c:val>
+            <c:numRef>
+              <c:f>'Pivot by category'!$E$5:$E$14</c:f>
+              <c:numCache>
+                <c:formatCode>General</c:formatCode>
+                <c:ptCount val="9"/>
+                <c:pt idx="0">
+                  <c:v>300</c:v>
+                </c:pt>
+                <c:pt idx="1">
+                  <c:v>34</c:v>
+                </c:pt>
+                <c:pt idx="2">
+                  <c:v>80</c:v>
+                </c:pt>
+                <c:pt idx="4">
+                  <c:v>540</c:v>
+                </c:pt>
+                <c:pt idx="5">
+                  <c:v>103</c:v>
+                </c:pt>
+                <c:pt idx="6">
+                  <c:v>80</c:v>
+                </c:pt>
+                <c:pt idx="7">
+                  <c:v>209</c:v>
+                </c:pt>
+                <c:pt idx="8">
+                  <c:v>839</c:v>
+                </c:pt>
+              </c:numCache>
+            </c:numRef>
+          </c:val>
+          <c:extLst>
+            <c:ext xmlns:c16="http://schemas.microsoft.com/office/drawing/2014/chart" uri="{C3380CC4-5D6E-409C-BE32-E72D297353CC}">
+              <c16:uniqueId val="{00000003-3224-4784-845D-C9E899FE94FF}"/>
+            </c:ext>
+          </c:extLst>
+        </c:ser>
+        <c:dLbls>
+          <c:showLegendKey val="0"/>
+          <c:showVal val="0"/>
+          <c:showCatName val="0"/>
+          <c:showSerName val="0"/>
+          <c:showPercent val="0"/>
+          <c:showBubbleSize val="0"/>
+        </c:dLbls>
+        <c:gapWidth val="150"/>
+        <c:overlap val="100"/>
+        <c:axId val="831988624"/>
+        <c:axId val="831997808"/>
+      </c:barChart>
+      <c:catAx>
+        <c:axId val="831988624"/>
+        <c:scaling>
+          <c:orientation val="minMax"/>
+        </c:scaling>
+        <c:delete val="0"/>
+        <c:axPos val="b"/>
+        <c:numFmt formatCode="General" sourceLinked="1"/>
+        <c:majorTickMark val="none"/>
+        <c:minorTickMark val="none"/>
+        <c:tickLblPos val="nextTo"/>
+        <c:spPr>
+          <a:noFill/>
+          <a:ln w="9525" cap="flat" cmpd="sng" algn="ctr">
+            <a:solidFill>
+              <a:schemeClr val="tx1">
+                <a:lumMod val="15000"/>
+                <a:lumOff val="85000"/>
+              </a:schemeClr>
+            </a:solidFill>
+            <a:round/>
+          </a:ln>
+          <a:effectLst/>
+        </c:spPr>
+        <c:txPr>
+          <a:bodyPr rot="-60000000" spcFirstLastPara="1" vertOverflow="ellipsis" vert="horz" wrap="square" anchor="ctr" anchorCtr="1"/>
+          <a:lstStyle/>
+          <a:p>
+            <a:pPr>
+              <a:defRPr sz="900" b="0" i="0" u="none" strike="noStrike" kern="1200" baseline="0">
+                <a:solidFill>
+                  <a:schemeClr val="tx1">
+                    <a:lumMod val="65000"/>
+                    <a:lumOff val="35000"/>
+                  </a:schemeClr>
+                </a:solidFill>
+                <a:latin typeface="+mn-lt"/>
+                <a:ea typeface="+mn-ea"/>
+                <a:cs typeface="+mn-cs"/>
+              </a:defRPr>
+            </a:pPr>
+            <a:endParaRPr lang="en-US"/>
+          </a:p>
+        </c:txPr>
+        <c:crossAx val="831997808"/>
+        <c:crosses val="autoZero"/>
+        <c:auto val="1"/>
+        <c:lblAlgn val="ctr"/>
+        <c:lblOffset val="100"/>
+        <c:noMultiLvlLbl val="0"/>
+      </c:catAx>
+      <c:valAx>
+        <c:axId val="831997808"/>
+        <c:scaling>
+          <c:orientation val="minMax"/>
+        </c:scaling>
+        <c:delete val="0"/>
+        <c:axPos val="l"/>
+        <c:majorGridlines>
+          <c:spPr>
+            <a:ln w="9525" cap="flat" cmpd="sng" algn="ctr">
+              <a:solidFill>
+                <a:schemeClr val="tx1">
+                  <a:lumMod val="15000"/>
+                  <a:lumOff val="85000"/>
+                </a:schemeClr>
+              </a:solidFill>
+              <a:round/>
+            </a:ln>
+            <a:effectLst/>
+          </c:spPr>
+        </c:majorGridlines>
+        <c:numFmt formatCode="General" sourceLinked="1"/>
+        <c:majorTickMark val="none"/>
+        <c:minorTickMark val="none"/>
+        <c:tickLblPos val="nextTo"/>
+        <c:spPr>
+          <a:noFill/>
+          <a:ln>
+            <a:noFill/>
+          </a:ln>
+          <a:effectLst/>
+        </c:spPr>
+        <c:txPr>
+          <a:bodyPr rot="-60000000" spcFirstLastPara="1" vertOverflow="ellipsis" vert="horz" wrap="square" anchor="ctr" anchorCtr="1"/>
+          <a:lstStyle/>
+          <a:p>
+            <a:pPr>
+              <a:defRPr sz="900" b="0" i="0" u="none" strike="noStrike" kern="1200" baseline="0">
+                <a:solidFill>
+                  <a:schemeClr val="tx1">
+                    <a:lumMod val="65000"/>
+                    <a:lumOff val="35000"/>
+                  </a:schemeClr>
+                </a:solidFill>
+                <a:latin typeface="+mn-lt"/>
+                <a:ea typeface="+mn-ea"/>
+                <a:cs typeface="+mn-cs"/>
+              </a:defRPr>
+            </a:pPr>
+            <a:endParaRPr lang="en-US"/>
+          </a:p>
+        </c:txPr>
+        <c:crossAx val="831988624"/>
+        <c:crosses val="autoZero"/>
+        <c:crossBetween val="between"/>
+      </c:valAx>
+      <c:spPr>
+        <a:noFill/>
+        <a:ln>
+          <a:noFill/>
+        </a:ln>
+        <a:effectLst/>
+      </c:spPr>
+    </c:plotArea>
+    <c:legend>
+      <c:legendPos val="r"/>
+      <c:overlay val="0"/>
+      <c:spPr>
+        <a:noFill/>
+        <a:ln>
+          <a:noFill/>
+        </a:ln>
+        <a:effectLst/>
+      </c:spPr>
+      <c:txPr>
+        <a:bodyPr rot="0" spcFirstLastPara="1" vertOverflow="ellipsis" vert="horz" wrap="square" anchor="ctr" anchorCtr="1"/>
+        <a:lstStyle/>
+        <a:p>
+          <a:pPr>
+            <a:defRPr sz="900" b="0" i="0" u="none" strike="noStrike" kern="1200" baseline="0">
+              <a:solidFill>
+                <a:schemeClr val="tx1">
+                  <a:lumMod val="65000"/>
+                  <a:lumOff val="35000"/>
+                </a:schemeClr>
+              </a:solidFill>
+              <a:latin typeface="+mn-lt"/>
+              <a:ea typeface="+mn-ea"/>
+              <a:cs typeface="+mn-cs"/>
+            </a:defRPr>
+          </a:pPr>
+          <a:endParaRPr lang="en-US"/>
+        </a:p>
+      </c:txPr>
+    </c:legend>
+    <c:plotVisOnly val="1"/>
+    <c:dispBlanksAs val="gap"/>
+    <c:extLst>
+      <c:ext xmlns:c16r3="http://schemas.microsoft.com/office/drawing/2017/03/chart" uri="{56B9EC1D-385E-4148-901F-78D8002777C0}">
+        <c16r3:dataDisplayOptions16>
+          <c16r3:dispNaAsBlank val="1"/>
+        </c16r3:dataDisplayOptions16>
+      </c:ext>
+    </c:extLst>
+    <c:showDLblsOverMax val="0"/>
+  </c:chart>
+  <c:spPr>
+    <a:solidFill>
+      <a:schemeClr val="bg1"/>
+    </a:solidFill>
+    <a:ln w="9525" cap="flat" cmpd="sng" algn="ctr">
+      <a:solidFill>
+        <a:schemeClr val="tx1">
+          <a:lumMod val="15000"/>
+          <a:lumOff val="85000"/>
+        </a:schemeClr>
+      </a:solidFill>
+      <a:round/>
+    </a:ln>
+    <a:effectLst/>
+  </c:spPr>
+  <c:txPr>
+    <a:bodyPr/>
+    <a:lstStyle/>
+    <a:p>
+      <a:pPr>
+        <a:defRPr/>
+      </a:pPr>
+      <a:endParaRPr lang="en-US"/>
+    </a:p>
+  </c:txPr>
+  <c:externalData r:id="rId3">
+    <c:autoUpdate val="0"/>
+  </c:externalData>
+  <c:extLst>
+    <c:ext xmlns:c14="http://schemas.microsoft.com/office/drawing/2007/8/2/chart" uri="{781A3756-C4B2-4CAC-9D66-4F8BD8637D16}">
+      <c14:pivotOptions>
+        <c14:dropZoneFilter val="1"/>
+        <c14:dropZoneCategories val="1"/>
+        <c14:dropZoneData val="1"/>
+        <c14:dropZoneSeries val="1"/>
+        <c14:dropZonesVisible val="1"/>
+      </c14:pivotOptions>
+    </c:ext>
+    <c:ext xmlns:c16="http://schemas.microsoft.com/office/drawing/2014/chart" uri="{E28EC0CA-F0BB-4C9C-879D-F8772B89E7AC}">
+      <c16:pivotOptions16>
+        <c16:showExpandCollapseFieldButtons val="1"/>
+      </c16:pivotOptions16>
+    </c:ext>
+  </c:extLst>
+</c:chartSpace>
+</file>
+
+<file path=word/charts/chart2.xml><?xml version="1.0" encoding="utf-8"?>
+<c:chartSpace xmlns:c="http://schemas.openxmlformats.org/drawingml/2006/chart" xmlns:a="http://schemas.openxmlformats.org/drawingml/2006/main" xmlns:r="http://schemas.openxmlformats.org/officeDocument/2006/relationships" xmlns:c16r2="http://schemas.microsoft.com/office/drawing/2015/06/chart">
+  <c:date1904 val="0"/>
+  <c:lang val="en-US"/>
+  <c:roundedCorners val="0"/>
+  <mc:AlternateContent xmlns:mc="http://schemas.openxmlformats.org/markup-compatibility/2006">
+    <mc:Choice xmlns:c14="http://schemas.microsoft.com/office/drawing/2007/8/2/chart" Requires="c14">
+      <c14:style val="102"/>
+    </mc:Choice>
+    <mc:Fallback>
+      <c:style val="2"/>
+    </mc:Fallback>
+  </mc:AlternateContent>
+  <c:pivotSource>
+    <c:name>[StarterBook.xlsx]Pivot by sub-catogory!PivotTable28</c:name>
+    <c:fmtId val="-1"/>
+  </c:pivotSource>
+  <c:chart>
+    <c:autoTitleDeleted val="0"/>
+    <c:pivotFmts>
+      <c:pivotFmt>
+        <c:idx val="0"/>
+        <c:spPr>
+          <a:solidFill>
+            <a:schemeClr val="accent1"/>
+          </a:solidFill>
+          <a:ln>
+            <a:noFill/>
+          </a:ln>
+          <a:effectLst/>
+        </c:spPr>
+        <c:marker>
+          <c:symbol val="none"/>
+        </c:marker>
+      </c:pivotFmt>
+      <c:pivotFmt>
+        <c:idx val="1"/>
+        <c:spPr>
+          <a:solidFill>
+            <a:schemeClr val="accent1"/>
+          </a:solidFill>
+          <a:ln>
+            <a:noFill/>
+          </a:ln>
+          <a:effectLst/>
+        </c:spPr>
+        <c:marker>
+          <c:symbol val="none"/>
+        </c:marker>
+      </c:pivotFmt>
+      <c:pivotFmt>
+        <c:idx val="2"/>
+        <c:spPr>
+          <a:solidFill>
+            <a:schemeClr val="accent1"/>
+          </a:solidFill>
+          <a:ln>
+            <a:noFill/>
+          </a:ln>
+          <a:effectLst/>
+        </c:spPr>
+        <c:marker>
+          <c:symbol val="none"/>
+        </c:marker>
+      </c:pivotFmt>
+      <c:pivotFmt>
+        <c:idx val="3"/>
+        <c:spPr>
+          <a:solidFill>
+            <a:schemeClr val="accent1"/>
+          </a:solidFill>
+          <a:ln>
+            <a:noFill/>
+          </a:ln>
+          <a:effectLst/>
+        </c:spPr>
+        <c:marker>
+          <c:symbol val="none"/>
+        </c:marker>
+      </c:pivotFmt>
+      <c:pivotFmt>
+        <c:idx val="4"/>
+        <c:spPr>
+          <a:solidFill>
+            <a:schemeClr val="accent1"/>
+          </a:solidFill>
+          <a:ln>
+            <a:noFill/>
+          </a:ln>
+          <a:effectLst/>
+        </c:spPr>
+        <c:marker>
+          <c:symbol val="none"/>
+        </c:marker>
+      </c:pivotFmt>
+      <c:pivotFmt>
+        <c:idx val="5"/>
+        <c:spPr>
+          <a:solidFill>
+            <a:schemeClr val="accent1"/>
+          </a:solidFill>
+          <a:ln>
+            <a:noFill/>
+          </a:ln>
+          <a:effectLst/>
+        </c:spPr>
+        <c:marker>
+          <c:symbol val="none"/>
+        </c:marker>
+      </c:pivotFmt>
+      <c:pivotFmt>
+        <c:idx val="6"/>
+        <c:spPr>
+          <a:solidFill>
+            <a:schemeClr val="accent1"/>
+          </a:solidFill>
+          <a:ln>
+            <a:noFill/>
+          </a:ln>
+          <a:effectLst/>
+        </c:spPr>
+        <c:marker>
+          <c:symbol val="none"/>
+        </c:marker>
+      </c:pivotFmt>
+      <c:pivotFmt>
+        <c:idx val="7"/>
+        <c:spPr>
+          <a:solidFill>
+            <a:schemeClr val="accent1"/>
+          </a:solidFill>
+          <a:ln>
+            <a:noFill/>
+          </a:ln>
+          <a:effectLst/>
+        </c:spPr>
+        <c:marker>
+          <c:symbol val="none"/>
+        </c:marker>
+      </c:pivotFmt>
+      <c:pivotFmt>
+        <c:idx val="8"/>
+        <c:spPr>
+          <a:solidFill>
+            <a:schemeClr val="accent1"/>
+          </a:solidFill>
+          <a:ln>
+            <a:noFill/>
+          </a:ln>
+          <a:effectLst/>
+        </c:spPr>
+        <c:marker>
+          <c:symbol val="none"/>
+        </c:marker>
+      </c:pivotFmt>
+      <c:pivotFmt>
+        <c:idx val="9"/>
+        <c:spPr>
+          <a:solidFill>
+            <a:schemeClr val="accent1"/>
+          </a:solidFill>
+          <a:ln>
+            <a:noFill/>
+          </a:ln>
+          <a:effectLst/>
+        </c:spPr>
+        <c:marker>
+          <c:symbol val="none"/>
+        </c:marker>
+      </c:pivotFmt>
+      <c:pivotFmt>
+        <c:idx val="10"/>
+        <c:spPr>
+          <a:solidFill>
+            <a:schemeClr val="accent1"/>
+          </a:solidFill>
+          <a:ln>
+            <a:noFill/>
+          </a:ln>
+          <a:effectLst/>
+        </c:spPr>
+        <c:marker>
+          <c:symbol val="none"/>
+        </c:marker>
+      </c:pivotFmt>
+      <c:pivotFmt>
+        <c:idx val="11"/>
+        <c:spPr>
+          <a:solidFill>
+            <a:schemeClr val="accent1"/>
+          </a:solidFill>
+          <a:ln>
+            <a:noFill/>
+          </a:ln>
+          <a:effectLst/>
+        </c:spPr>
+        <c:marker>
+          <c:symbol val="none"/>
+        </c:marker>
+      </c:pivotFmt>
+    </c:pivotFmts>
+    <c:plotArea>
+      <c:layout/>
+      <c:barChart>
+        <c:barDir val="col"/>
+        <c:grouping val="stacked"/>
+        <c:varyColors val="0"/>
+        <c:ser>
+          <c:idx val="0"/>
+          <c:order val="0"/>
+          <c:tx>
+            <c:strRef>
+              <c:f>'Pivot by sub-catogory'!$B$4:$B$5</c:f>
+              <c:strCache>
+                <c:ptCount val="1"/>
+                <c:pt idx="0">
+                  <c:v>canceled</c:v>
+                </c:pt>
+              </c:strCache>
+            </c:strRef>
+          </c:tx>
+          <c:spPr>
+            <a:solidFill>
+              <a:schemeClr val="accent1"/>
+            </a:solidFill>
+            <a:ln>
+              <a:noFill/>
+            </a:ln>
+            <a:effectLst/>
+          </c:spPr>
+          <c:invertIfNegative val="0"/>
+          <c:cat>
+            <c:strRef>
+              <c:f>'Pivot by sub-catogory'!$A$6:$A$15</c:f>
+              <c:strCache>
+                <c:ptCount val="9"/>
+                <c:pt idx="0">
+                  <c:v>classical music</c:v>
+                </c:pt>
+                <c:pt idx="1">
+                  <c:v>electronic music</c:v>
+                </c:pt>
+                <c:pt idx="2">
+                  <c:v>faith</c:v>
+                </c:pt>
+                <c:pt idx="3">
+                  <c:v>indie rock</c:v>
+                </c:pt>
+                <c:pt idx="4">
+                  <c:v>jazz</c:v>
+                </c:pt>
+                <c:pt idx="5">
+                  <c:v>metal</c:v>
+                </c:pt>
+                <c:pt idx="6">
+                  <c:v>pop</c:v>
+                </c:pt>
+                <c:pt idx="7">
+                  <c:v>rock</c:v>
+                </c:pt>
+                <c:pt idx="8">
+                  <c:v>world music</c:v>
+                </c:pt>
+              </c:strCache>
+            </c:strRef>
+          </c:cat>
+          <c:val>
+            <c:numRef>
+              <c:f>'Pivot by sub-catogory'!$B$6:$B$15</c:f>
+              <c:numCache>
+                <c:formatCode>General</c:formatCode>
+                <c:ptCount val="9"/>
+                <c:pt idx="8">
+                  <c:v>20</c:v>
+                </c:pt>
+              </c:numCache>
+            </c:numRef>
+          </c:val>
+          <c:extLst>
+            <c:ext xmlns:c16="http://schemas.microsoft.com/office/drawing/2014/chart" uri="{C3380CC4-5D6E-409C-BE32-E72D297353CC}">
+              <c16:uniqueId val="{00000000-C0DC-4AC2-A01E-BA9E6F214B7A}"/>
+            </c:ext>
+          </c:extLst>
+        </c:ser>
+        <c:ser>
+          <c:idx val="1"/>
+          <c:order val="1"/>
+          <c:tx>
+            <c:strRef>
+              <c:f>'Pivot by sub-catogory'!$C$4:$C$5</c:f>
+              <c:strCache>
+                <c:ptCount val="1"/>
+                <c:pt idx="0">
+                  <c:v>failed</c:v>
+                </c:pt>
+              </c:strCache>
+            </c:strRef>
+          </c:tx>
+          <c:spPr>
+            <a:solidFill>
+              <a:schemeClr val="accent2"/>
+            </a:solidFill>
+            <a:ln>
+              <a:noFill/>
+            </a:ln>
+            <a:effectLst/>
+          </c:spPr>
+          <c:invertIfNegative val="0"/>
+          <c:cat>
+            <c:strRef>
+              <c:f>'Pivot by sub-catogory'!$A$6:$A$15</c:f>
+              <c:strCache>
+                <c:ptCount val="9"/>
+                <c:pt idx="0">
+                  <c:v>classical music</c:v>
+                </c:pt>
+                <c:pt idx="1">
+                  <c:v>electronic music</c:v>
+                </c:pt>
+                <c:pt idx="2">
+                  <c:v>faith</c:v>
+                </c:pt>
+                <c:pt idx="3">
+                  <c:v>indie rock</c:v>
+                </c:pt>
+                <c:pt idx="4">
+                  <c:v>jazz</c:v>
+                </c:pt>
+                <c:pt idx="5">
+                  <c:v>metal</c:v>
+                </c:pt>
+                <c:pt idx="6">
+                  <c:v>pop</c:v>
+                </c:pt>
+                <c:pt idx="7">
+                  <c:v>rock</c:v>
+                </c:pt>
+                <c:pt idx="8">
+                  <c:v>world music</c:v>
+                </c:pt>
+              </c:strCache>
+            </c:strRef>
+          </c:cat>
+          <c:val>
+            <c:numRef>
+              <c:f>'Pivot by sub-catogory'!$C$6:$C$15</c:f>
+              <c:numCache>
+                <c:formatCode>General</c:formatCode>
+                <c:ptCount val="9"/>
+                <c:pt idx="2">
+                  <c:v>40</c:v>
+                </c:pt>
+                <c:pt idx="3">
+                  <c:v>20</c:v>
+                </c:pt>
+                <c:pt idx="4">
+                  <c:v>60</c:v>
+                </c:pt>
+              </c:numCache>
+            </c:numRef>
+          </c:val>
+          <c:extLst>
+            <c:ext xmlns:c16="http://schemas.microsoft.com/office/drawing/2014/chart" uri="{C3380CC4-5D6E-409C-BE32-E72D297353CC}">
+              <c16:uniqueId val="{00000001-C0DC-4AC2-A01E-BA9E6F214B7A}"/>
+            </c:ext>
+          </c:extLst>
+        </c:ser>
+        <c:ser>
+          <c:idx val="2"/>
+          <c:order val="2"/>
+          <c:tx>
+            <c:strRef>
+              <c:f>'Pivot by sub-catogory'!$D$4:$D$5</c:f>
+              <c:strCache>
+                <c:ptCount val="1"/>
+                <c:pt idx="0">
+                  <c:v>live</c:v>
+                </c:pt>
+              </c:strCache>
+            </c:strRef>
+          </c:tx>
+          <c:spPr>
+            <a:solidFill>
+              <a:schemeClr val="accent3"/>
+            </a:solidFill>
+            <a:ln>
+              <a:noFill/>
+            </a:ln>
+            <a:effectLst/>
+          </c:spPr>
+          <c:invertIfNegative val="0"/>
+          <c:cat>
+            <c:strRef>
+              <c:f>'Pivot by sub-catogory'!$A$6:$A$15</c:f>
+              <c:strCache>
+                <c:ptCount val="9"/>
+                <c:pt idx="0">
+                  <c:v>classical music</c:v>
+                </c:pt>
+                <c:pt idx="1">
+                  <c:v>electronic music</c:v>
+                </c:pt>
+                <c:pt idx="2">
+                  <c:v>faith</c:v>
+                </c:pt>
+                <c:pt idx="3">
+                  <c:v>indie rock</c:v>
+                </c:pt>
+                <c:pt idx="4">
+                  <c:v>jazz</c:v>
+                </c:pt>
+                <c:pt idx="5">
+                  <c:v>metal</c:v>
+                </c:pt>
+                <c:pt idx="6">
+                  <c:v>pop</c:v>
+                </c:pt>
+                <c:pt idx="7">
+                  <c:v>rock</c:v>
+                </c:pt>
+                <c:pt idx="8">
+                  <c:v>world music</c:v>
+                </c:pt>
+              </c:strCache>
+            </c:strRef>
+          </c:cat>
+          <c:val>
+            <c:numRef>
+              <c:f>'Pivot by sub-catogory'!$D$6:$D$15</c:f>
+              <c:numCache>
+                <c:formatCode>General</c:formatCode>
+                <c:ptCount val="9"/>
+                <c:pt idx="2">
+                  <c:v>20</c:v>
+                </c:pt>
+              </c:numCache>
+            </c:numRef>
+          </c:val>
+          <c:extLst>
+            <c:ext xmlns:c16="http://schemas.microsoft.com/office/drawing/2014/chart" uri="{C3380CC4-5D6E-409C-BE32-E72D297353CC}">
+              <c16:uniqueId val="{00000002-C0DC-4AC2-A01E-BA9E6F214B7A}"/>
+            </c:ext>
+          </c:extLst>
+        </c:ser>
+        <c:ser>
+          <c:idx val="3"/>
+          <c:order val="3"/>
+          <c:tx>
+            <c:strRef>
+              <c:f>'Pivot by sub-catogory'!$E$4:$E$5</c:f>
+              <c:strCache>
+                <c:ptCount val="1"/>
+                <c:pt idx="0">
+                  <c:v>successful</c:v>
+                </c:pt>
+              </c:strCache>
+            </c:strRef>
+          </c:tx>
+          <c:spPr>
+            <a:solidFill>
+              <a:schemeClr val="accent4"/>
+            </a:solidFill>
+            <a:ln>
+              <a:noFill/>
+            </a:ln>
+            <a:effectLst/>
+          </c:spPr>
+          <c:invertIfNegative val="0"/>
+          <c:cat>
+            <c:strRef>
+              <c:f>'Pivot by sub-catogory'!$A$6:$A$15</c:f>
+              <c:strCache>
+                <c:ptCount val="9"/>
+                <c:pt idx="0">
+                  <c:v>classical music</c:v>
+                </c:pt>
+                <c:pt idx="1">
+                  <c:v>electronic music</c:v>
+                </c:pt>
+                <c:pt idx="2">
+                  <c:v>faith</c:v>
+                </c:pt>
+                <c:pt idx="3">
+                  <c:v>indie rock</c:v>
+                </c:pt>
+                <c:pt idx="4">
+                  <c:v>jazz</c:v>
+                </c:pt>
+                <c:pt idx="5">
+                  <c:v>metal</c:v>
+                </c:pt>
+                <c:pt idx="6">
+                  <c:v>pop</c:v>
+                </c:pt>
+                <c:pt idx="7">
+                  <c:v>rock</c:v>
+                </c:pt>
+                <c:pt idx="8">
+                  <c:v>world music</c:v>
+                </c:pt>
+              </c:strCache>
+            </c:strRef>
+          </c:cat>
+          <c:val>
+            <c:numRef>
+              <c:f>'Pivot by sub-catogory'!$E$6:$E$15</c:f>
+              <c:numCache>
+                <c:formatCode>General</c:formatCode>
+                <c:ptCount val="9"/>
+                <c:pt idx="0">
+                  <c:v>40</c:v>
+                </c:pt>
+                <c:pt idx="1">
+                  <c:v>40</c:v>
+                </c:pt>
+                <c:pt idx="3">
+                  <c:v>140</c:v>
+                </c:pt>
+                <c:pt idx="5">
+                  <c:v>20</c:v>
+                </c:pt>
+                <c:pt idx="6">
+                  <c:v>40</c:v>
+                </c:pt>
+                <c:pt idx="7">
+                  <c:v>260</c:v>
+                </c:pt>
+              </c:numCache>
+            </c:numRef>
+          </c:val>
+          <c:extLst>
+            <c:ext xmlns:c16="http://schemas.microsoft.com/office/drawing/2014/chart" uri="{C3380CC4-5D6E-409C-BE32-E72D297353CC}">
+              <c16:uniqueId val="{00000003-C0DC-4AC2-A01E-BA9E6F214B7A}"/>
+            </c:ext>
+          </c:extLst>
+        </c:ser>
+        <c:dLbls>
+          <c:showLegendKey val="0"/>
+          <c:showVal val="0"/>
+          <c:showCatName val="0"/>
+          <c:showSerName val="0"/>
+          <c:showPercent val="0"/>
+          <c:showBubbleSize val="0"/>
+        </c:dLbls>
+        <c:gapWidth val="150"/>
+        <c:overlap val="100"/>
+        <c:axId val="563381768"/>
+        <c:axId val="563380784"/>
+      </c:barChart>
+      <c:catAx>
+        <c:axId val="563381768"/>
+        <c:scaling>
+          <c:orientation val="minMax"/>
+        </c:scaling>
+        <c:delete val="0"/>
+        <c:axPos val="b"/>
+        <c:numFmt formatCode="General" sourceLinked="1"/>
+        <c:majorTickMark val="none"/>
+        <c:minorTickMark val="none"/>
+        <c:tickLblPos val="nextTo"/>
+        <c:spPr>
+          <a:noFill/>
+          <a:ln w="9525" cap="flat" cmpd="sng" algn="ctr">
+            <a:solidFill>
+              <a:schemeClr val="tx1">
+                <a:lumMod val="15000"/>
+                <a:lumOff val="85000"/>
+              </a:schemeClr>
+            </a:solidFill>
+            <a:round/>
+          </a:ln>
+          <a:effectLst/>
+        </c:spPr>
+        <c:txPr>
+          <a:bodyPr rot="-60000000" spcFirstLastPara="1" vertOverflow="ellipsis" vert="horz" wrap="square" anchor="ctr" anchorCtr="1"/>
+          <a:lstStyle/>
+          <a:p>
+            <a:pPr>
+              <a:defRPr sz="900" b="0" i="0" u="none" strike="noStrike" kern="1200" baseline="0">
+                <a:solidFill>
+                  <a:schemeClr val="tx1">
+                    <a:lumMod val="65000"/>
+                    <a:lumOff val="35000"/>
+                  </a:schemeClr>
+                </a:solidFill>
+                <a:latin typeface="+mn-lt"/>
+                <a:ea typeface="+mn-ea"/>
+                <a:cs typeface="+mn-cs"/>
+              </a:defRPr>
+            </a:pPr>
+            <a:endParaRPr lang="en-US"/>
+          </a:p>
+        </c:txPr>
+        <c:crossAx val="563380784"/>
+        <c:crosses val="autoZero"/>
+        <c:auto val="1"/>
+        <c:lblAlgn val="ctr"/>
+        <c:lblOffset val="100"/>
+        <c:noMultiLvlLbl val="0"/>
+      </c:catAx>
+      <c:valAx>
+        <c:axId val="563380784"/>
+        <c:scaling>
+          <c:orientation val="minMax"/>
+        </c:scaling>
+        <c:delete val="0"/>
+        <c:axPos val="l"/>
+        <c:majorGridlines>
+          <c:spPr>
+            <a:ln w="9525" cap="flat" cmpd="sng" algn="ctr">
+              <a:solidFill>
+                <a:schemeClr val="tx1">
+                  <a:lumMod val="15000"/>
+                  <a:lumOff val="85000"/>
+                </a:schemeClr>
+              </a:solidFill>
+              <a:round/>
+            </a:ln>
+            <a:effectLst/>
+          </c:spPr>
+        </c:majorGridlines>
+        <c:numFmt formatCode="General" sourceLinked="1"/>
+        <c:majorTickMark val="none"/>
+        <c:minorTickMark val="none"/>
+        <c:tickLblPos val="nextTo"/>
+        <c:spPr>
+          <a:noFill/>
+          <a:ln>
+            <a:noFill/>
+          </a:ln>
+          <a:effectLst/>
+        </c:spPr>
+        <c:txPr>
+          <a:bodyPr rot="-60000000" spcFirstLastPara="1" vertOverflow="ellipsis" vert="horz" wrap="square" anchor="ctr" anchorCtr="1"/>
+          <a:lstStyle/>
+          <a:p>
+            <a:pPr>
+              <a:defRPr sz="900" b="0" i="0" u="none" strike="noStrike" kern="1200" baseline="0">
+                <a:solidFill>
+                  <a:schemeClr val="tx1">
+                    <a:lumMod val="65000"/>
+                    <a:lumOff val="35000"/>
+                  </a:schemeClr>
+                </a:solidFill>
+                <a:latin typeface="+mn-lt"/>
+                <a:ea typeface="+mn-ea"/>
+                <a:cs typeface="+mn-cs"/>
+              </a:defRPr>
+            </a:pPr>
+            <a:endParaRPr lang="en-US"/>
+          </a:p>
+        </c:txPr>
+        <c:crossAx val="563381768"/>
+        <c:crosses val="autoZero"/>
+        <c:crossBetween val="between"/>
+      </c:valAx>
+      <c:spPr>
+        <a:noFill/>
+        <a:ln>
+          <a:noFill/>
+        </a:ln>
+        <a:effectLst/>
+      </c:spPr>
+    </c:plotArea>
+    <c:legend>
+      <c:legendPos val="r"/>
+      <c:overlay val="0"/>
+      <c:spPr>
+        <a:noFill/>
+        <a:ln>
+          <a:noFill/>
+        </a:ln>
+        <a:effectLst/>
+      </c:spPr>
+      <c:txPr>
+        <a:bodyPr rot="0" spcFirstLastPara="1" vertOverflow="ellipsis" vert="horz" wrap="square" anchor="ctr" anchorCtr="1"/>
+        <a:lstStyle/>
+        <a:p>
+          <a:pPr>
+            <a:defRPr sz="900" b="0" i="0" u="none" strike="noStrike" kern="1200" baseline="0">
+              <a:solidFill>
+                <a:schemeClr val="tx1">
+                  <a:lumMod val="65000"/>
+                  <a:lumOff val="35000"/>
+                </a:schemeClr>
+              </a:solidFill>
+              <a:latin typeface="+mn-lt"/>
+              <a:ea typeface="+mn-ea"/>
+              <a:cs typeface="+mn-cs"/>
+            </a:defRPr>
+          </a:pPr>
+          <a:endParaRPr lang="en-US"/>
+        </a:p>
+      </c:txPr>
+    </c:legend>
+    <c:plotVisOnly val="1"/>
+    <c:dispBlanksAs val="gap"/>
+    <c:extLst>
+      <c:ext xmlns:c16r3="http://schemas.microsoft.com/office/drawing/2017/03/chart" uri="{56B9EC1D-385E-4148-901F-78D8002777C0}">
+        <c16r3:dataDisplayOptions16>
+          <c16r3:dispNaAsBlank val="1"/>
+        </c16r3:dataDisplayOptions16>
+      </c:ext>
+    </c:extLst>
+    <c:showDLblsOverMax val="0"/>
+  </c:chart>
+  <c:spPr>
+    <a:solidFill>
+      <a:schemeClr val="bg1"/>
+    </a:solidFill>
+    <a:ln w="9525" cap="flat" cmpd="sng" algn="ctr">
+      <a:solidFill>
+        <a:schemeClr val="tx1">
+          <a:lumMod val="15000"/>
+          <a:lumOff val="85000"/>
+        </a:schemeClr>
+      </a:solidFill>
+      <a:round/>
+    </a:ln>
+    <a:effectLst/>
+  </c:spPr>
+  <c:txPr>
+    <a:bodyPr/>
+    <a:lstStyle/>
+    <a:p>
+      <a:pPr>
+        <a:defRPr/>
+      </a:pPr>
+      <a:endParaRPr lang="en-US"/>
+    </a:p>
+  </c:txPr>
+  <c:externalData r:id="rId3">
+    <c:autoUpdate val="0"/>
+  </c:externalData>
+  <c:extLst>
+    <c:ext xmlns:c14="http://schemas.microsoft.com/office/drawing/2007/8/2/chart" uri="{781A3756-C4B2-4CAC-9D66-4F8BD8637D16}">
+      <c14:pivotOptions>
+        <c14:dropZoneFilter val="1"/>
+        <c14:dropZoneCategories val="1"/>
+        <c14:dropZoneData val="1"/>
+        <c14:dropZoneSeries val="1"/>
+        <c14:dropZonesVisible val="1"/>
+      </c14:pivotOptions>
+    </c:ext>
+    <c:ext xmlns:c16="http://schemas.microsoft.com/office/drawing/2014/chart" uri="{E28EC0CA-F0BB-4C9C-879D-F8772B89E7AC}">
+      <c16:pivotOptions16>
+        <c16:showExpandCollapseFieldButtons val="1"/>
+      </c16:pivotOptions16>
+    </c:ext>
+  </c:extLst>
+</c:chartSpace>
+</file>
+
+<file path=word/charts/chart3.xml><?xml version="1.0" encoding="utf-8"?>
+<c:chartSpace xmlns:c="http://schemas.openxmlformats.org/drawingml/2006/chart" xmlns:a="http://schemas.openxmlformats.org/drawingml/2006/main" xmlns:r="http://schemas.openxmlformats.org/officeDocument/2006/relationships" xmlns:c16r2="http://schemas.microsoft.com/office/drawing/2015/06/chart">
+  <c:date1904 val="0"/>
+  <c:lang val="en-US"/>
+  <c:roundedCorners val="0"/>
+  <mc:AlternateContent xmlns:mc="http://schemas.openxmlformats.org/markup-compatibility/2006">
+    <mc:Choice xmlns:c14="http://schemas.microsoft.com/office/drawing/2007/8/2/chart" Requires="c14">
+      <c14:style val="102"/>
+    </mc:Choice>
+    <mc:Fallback>
+      <c:style val="2"/>
+    </mc:Fallback>
+  </mc:AlternateContent>
+  <c:pivotSource>
+    <c:name>[StarterBook.xlsx]Pivot by year!PivotTable2</c:name>
+    <c:fmtId val="-1"/>
+  </c:pivotSource>
+  <c:chart>
+    <c:autoTitleDeleted val="0"/>
+    <c:pivotFmts>
+      <c:pivotFmt>
+        <c:idx val="0"/>
+        <c:spPr>
+          <a:solidFill>
+            <a:schemeClr val="accent1"/>
+          </a:solidFill>
+          <a:ln w="28575" cap="rnd">
+            <a:solidFill>
+              <a:schemeClr val="accent1"/>
+            </a:solidFill>
+            <a:round/>
+          </a:ln>
+          <a:effectLst/>
+        </c:spPr>
+        <c:marker>
+          <c:symbol val="none"/>
+        </c:marker>
+      </c:pivotFmt>
+      <c:pivotFmt>
+        <c:idx val="1"/>
+        <c:spPr>
+          <a:solidFill>
+            <a:schemeClr val="accent1"/>
+          </a:solidFill>
+          <a:ln w="28575" cap="rnd">
+            <a:solidFill>
+              <a:schemeClr val="accent1"/>
+            </a:solidFill>
+            <a:round/>
+          </a:ln>
+          <a:effectLst/>
+        </c:spPr>
+        <c:marker>
+          <c:symbol val="none"/>
+        </c:marker>
+      </c:pivotFmt>
+      <c:pivotFmt>
+        <c:idx val="2"/>
+        <c:spPr>
+          <a:solidFill>
+            <a:schemeClr val="accent1"/>
+          </a:solidFill>
+          <a:ln w="28575" cap="rnd">
+            <a:solidFill>
+              <a:schemeClr val="accent1"/>
+            </a:solidFill>
+            <a:round/>
+          </a:ln>
+          <a:effectLst/>
+        </c:spPr>
+        <c:marker>
+          <c:symbol val="none"/>
+        </c:marker>
+      </c:pivotFmt>
+      <c:pivotFmt>
+        <c:idx val="3"/>
+        <c:spPr>
+          <a:solidFill>
+            <a:schemeClr val="accent1"/>
+          </a:solidFill>
+          <a:ln w="28575" cap="rnd">
+            <a:solidFill>
+              <a:schemeClr val="accent1"/>
+            </a:solidFill>
+            <a:round/>
+          </a:ln>
+          <a:effectLst/>
+        </c:spPr>
+        <c:marker>
+          <c:symbol val="none"/>
+        </c:marker>
+      </c:pivotFmt>
+      <c:pivotFmt>
+        <c:idx val="4"/>
+        <c:spPr>
+          <a:solidFill>
+            <a:schemeClr val="accent1"/>
+          </a:solidFill>
+          <a:ln w="28575" cap="rnd">
+            <a:solidFill>
+              <a:schemeClr val="accent1"/>
+            </a:solidFill>
+            <a:round/>
+          </a:ln>
+          <a:effectLst/>
+        </c:spPr>
+        <c:marker>
+          <c:symbol val="none"/>
+        </c:marker>
+      </c:pivotFmt>
+      <c:pivotFmt>
+        <c:idx val="5"/>
+        <c:spPr>
+          <a:solidFill>
+            <a:schemeClr val="accent1"/>
+          </a:solidFill>
+          <a:ln w="28575" cap="rnd">
+            <a:solidFill>
+              <a:schemeClr val="accent1"/>
+            </a:solidFill>
+            <a:round/>
+          </a:ln>
+          <a:effectLst/>
+        </c:spPr>
+        <c:marker>
+          <c:symbol val="none"/>
+        </c:marker>
+      </c:pivotFmt>
+      <c:pivotFmt>
+        <c:idx val="6"/>
+        <c:spPr>
+          <a:solidFill>
+            <a:schemeClr val="accent1"/>
+          </a:solidFill>
+          <a:ln w="28575" cap="rnd">
+            <a:solidFill>
+              <a:schemeClr val="accent1"/>
+            </a:solidFill>
+            <a:round/>
+          </a:ln>
+          <a:effectLst/>
+        </c:spPr>
+        <c:marker>
+          <c:symbol val="none"/>
+        </c:marker>
+      </c:pivotFmt>
+      <c:pivotFmt>
+        <c:idx val="7"/>
+        <c:spPr>
+          <a:solidFill>
+            <a:schemeClr val="accent1"/>
+          </a:solidFill>
+          <a:ln w="28575" cap="rnd">
+            <a:solidFill>
+              <a:schemeClr val="accent1"/>
+            </a:solidFill>
+            <a:round/>
+          </a:ln>
+          <a:effectLst/>
+        </c:spPr>
+        <c:marker>
+          <c:symbol val="none"/>
+        </c:marker>
+      </c:pivotFmt>
+      <c:pivotFmt>
+        <c:idx val="8"/>
+        <c:spPr>
+          <a:solidFill>
+            <a:schemeClr val="accent1"/>
+          </a:solidFill>
+          <a:ln w="28575" cap="rnd">
+            <a:solidFill>
+              <a:schemeClr val="accent1"/>
+            </a:solidFill>
+            <a:round/>
+          </a:ln>
+          <a:effectLst/>
+        </c:spPr>
+        <c:marker>
+          <c:symbol val="none"/>
+        </c:marker>
+      </c:pivotFmt>
+      <c:pivotFmt>
+        <c:idx val="9"/>
+        <c:spPr>
+          <a:solidFill>
+            <a:schemeClr val="accent1"/>
+          </a:solidFill>
+          <a:ln w="28575" cap="rnd">
+            <a:solidFill>
+              <a:schemeClr val="accent1"/>
+            </a:solidFill>
+            <a:round/>
+          </a:ln>
+          <a:effectLst/>
+        </c:spPr>
+        <c:marker>
+          <c:symbol val="none"/>
+        </c:marker>
+      </c:pivotFmt>
+      <c:pivotFmt>
+        <c:idx val="10"/>
+        <c:spPr>
+          <a:solidFill>
+            <a:schemeClr val="accent1"/>
+          </a:solidFill>
+          <a:ln w="28575" cap="rnd">
+            <a:solidFill>
+              <a:schemeClr val="accent1"/>
+            </a:solidFill>
+            <a:round/>
+          </a:ln>
+          <a:effectLst/>
+        </c:spPr>
+        <c:marker>
+          <c:symbol val="none"/>
+        </c:marker>
+      </c:pivotFmt>
+      <c:pivotFmt>
+        <c:idx val="11"/>
+        <c:spPr>
+          <a:solidFill>
+            <a:schemeClr val="accent1"/>
+          </a:solidFill>
+          <a:ln w="28575" cap="rnd">
+            <a:solidFill>
+              <a:schemeClr val="accent1"/>
+            </a:solidFill>
+            <a:round/>
+          </a:ln>
+          <a:effectLst/>
+        </c:spPr>
+        <c:marker>
+          <c:symbol val="none"/>
+        </c:marker>
+      </c:pivotFmt>
+      <c:pivotFmt>
+        <c:idx val="12"/>
+        <c:spPr>
+          <a:solidFill>
+            <a:schemeClr val="accent1"/>
+          </a:solidFill>
+          <a:ln w="28575" cap="rnd">
+            <a:solidFill>
+              <a:schemeClr val="accent1"/>
+            </a:solidFill>
+            <a:round/>
+          </a:ln>
+          <a:effectLst/>
+        </c:spPr>
+        <c:marker>
+          <c:symbol val="none"/>
+        </c:marker>
+      </c:pivotFmt>
+      <c:pivotFmt>
+        <c:idx val="13"/>
+        <c:spPr>
+          <a:solidFill>
+            <a:schemeClr val="accent1"/>
+          </a:solidFill>
+          <a:ln w="28575" cap="rnd">
+            <a:solidFill>
+              <a:schemeClr val="accent1"/>
+            </a:solidFill>
+            <a:round/>
+          </a:ln>
+          <a:effectLst/>
+        </c:spPr>
+        <c:marker>
+          <c:symbol val="none"/>
+        </c:marker>
+      </c:pivotFmt>
+      <c:pivotFmt>
+        <c:idx val="14"/>
+        <c:spPr>
+          <a:solidFill>
+            <a:schemeClr val="accent1"/>
+          </a:solidFill>
+          <a:ln w="28575" cap="rnd">
+            <a:solidFill>
+              <a:schemeClr val="accent1"/>
+            </a:solidFill>
+            <a:round/>
+          </a:ln>
+          <a:effectLst/>
+        </c:spPr>
+        <c:marker>
+          <c:symbol val="none"/>
+        </c:marker>
+      </c:pivotFmt>
+      <c:pivotFmt>
+        <c:idx val="15"/>
+        <c:spPr>
+          <a:solidFill>
+            <a:schemeClr val="accent1"/>
+          </a:solidFill>
+          <a:ln w="28575" cap="rnd">
+            <a:solidFill>
+              <a:schemeClr val="accent1"/>
+            </a:solidFill>
+            <a:round/>
+          </a:ln>
+          <a:effectLst/>
+        </c:spPr>
+        <c:marker>
+          <c:symbol val="none"/>
+        </c:marker>
+      </c:pivotFmt>
+      <c:pivotFmt>
+        <c:idx val="16"/>
+        <c:spPr>
+          <a:solidFill>
+            <a:schemeClr val="accent1"/>
+          </a:solidFill>
+          <a:ln w="28575" cap="rnd">
+            <a:solidFill>
+              <a:schemeClr val="accent1"/>
+            </a:solidFill>
+            <a:round/>
+          </a:ln>
+          <a:effectLst/>
+        </c:spPr>
+        <c:marker>
+          <c:symbol val="none"/>
+        </c:marker>
+      </c:pivotFmt>
+      <c:pivotFmt>
+        <c:idx val="17"/>
+        <c:spPr>
+          <a:solidFill>
+            <a:schemeClr val="accent1"/>
+          </a:solidFill>
+          <a:ln w="28575" cap="rnd">
+            <a:solidFill>
+              <a:schemeClr val="accent1"/>
+            </a:solidFill>
+            <a:round/>
+          </a:ln>
+          <a:effectLst/>
+        </c:spPr>
+        <c:marker>
+          <c:symbol val="none"/>
+        </c:marker>
+      </c:pivotFmt>
+      <c:pivotFmt>
+        <c:idx val="18"/>
+        <c:spPr>
+          <a:solidFill>
+            <a:schemeClr val="accent1"/>
+          </a:solidFill>
+          <a:ln w="28575" cap="rnd">
+            <a:solidFill>
+              <a:schemeClr val="accent1"/>
+            </a:solidFill>
+            <a:round/>
+          </a:ln>
+          <a:effectLst/>
+        </c:spPr>
+        <c:marker>
+          <c:symbol val="none"/>
+        </c:marker>
+      </c:pivotFmt>
+      <c:pivotFmt>
+        <c:idx val="19"/>
+        <c:spPr>
+          <a:solidFill>
+            <a:schemeClr val="accent1"/>
+          </a:solidFill>
+          <a:ln w="28575" cap="rnd">
+            <a:solidFill>
+              <a:schemeClr val="accent1"/>
+            </a:solidFill>
+            <a:round/>
+          </a:ln>
+          <a:effectLst/>
+        </c:spPr>
+        <c:marker>
+          <c:symbol val="none"/>
+        </c:marker>
+      </c:pivotFmt>
+    </c:pivotFmts>
+    <c:plotArea>
+      <c:layout/>
+      <c:lineChart>
+        <c:grouping val="standard"/>
+        <c:varyColors val="0"/>
+        <c:ser>
+          <c:idx val="0"/>
+          <c:order val="0"/>
+          <c:tx>
+            <c:strRef>
+              <c:f>'Pivot by year'!$B$4:$B$5</c:f>
+              <c:strCache>
+                <c:ptCount val="1"/>
+                <c:pt idx="0">
+                  <c:v>canceled</c:v>
+                </c:pt>
+              </c:strCache>
+            </c:strRef>
+          </c:tx>
+          <c:spPr>
+            <a:ln w="28575" cap="rnd">
+              <a:solidFill>
+                <a:schemeClr val="accent1"/>
+              </a:solidFill>
+              <a:round/>
+            </a:ln>
+            <a:effectLst/>
+          </c:spPr>
+          <c:marker>
+            <c:symbol val="none"/>
+          </c:marker>
+          <c:cat>
+            <c:strRef>
+              <c:f>'Pivot by year'!$A$6:$A$18</c:f>
+              <c:strCache>
+                <c:ptCount val="12"/>
+                <c:pt idx="0">
+                  <c:v>Jan</c:v>
+                </c:pt>
+                <c:pt idx="1">
+                  <c:v>Feb</c:v>
+                </c:pt>
+                <c:pt idx="2">
+                  <c:v>Mar</c:v>
+                </c:pt>
+                <c:pt idx="3">
+                  <c:v>Apr</c:v>
+                </c:pt>
+                <c:pt idx="4">
+                  <c:v>May</c:v>
+                </c:pt>
+                <c:pt idx="5">
+                  <c:v>Jun</c:v>
+                </c:pt>
+                <c:pt idx="6">
+                  <c:v>Jul</c:v>
+                </c:pt>
+                <c:pt idx="7">
+                  <c:v>Aug</c:v>
+                </c:pt>
+                <c:pt idx="8">
+                  <c:v>Sep</c:v>
+                </c:pt>
+                <c:pt idx="9">
+                  <c:v>Oct</c:v>
+                </c:pt>
+                <c:pt idx="10">
+                  <c:v>Nov</c:v>
+                </c:pt>
+                <c:pt idx="11">
+                  <c:v>Dec</c:v>
+                </c:pt>
+              </c:strCache>
+            </c:strRef>
+          </c:cat>
+          <c:val>
+            <c:numRef>
+              <c:f>'Pivot by year'!$B$6:$B$18</c:f>
+              <c:numCache>
+                <c:formatCode>General</c:formatCode>
+                <c:ptCount val="12"/>
+                <c:pt idx="0">
+                  <c:v>3</c:v>
+                </c:pt>
+                <c:pt idx="2">
+                  <c:v>2</c:v>
+                </c:pt>
+                <c:pt idx="3">
+                  <c:v>1</c:v>
+                </c:pt>
+                <c:pt idx="4">
+                  <c:v>2</c:v>
+                </c:pt>
+                <c:pt idx="6">
+                  <c:v>5</c:v>
+                </c:pt>
+                <c:pt idx="7">
+                  <c:v>4</c:v>
+                </c:pt>
+                <c:pt idx="9">
+                  <c:v>1</c:v>
+                </c:pt>
+                <c:pt idx="10">
+                  <c:v>1</c:v>
+                </c:pt>
+                <c:pt idx="11">
+                  <c:v>1</c:v>
+                </c:pt>
+              </c:numCache>
+            </c:numRef>
+          </c:val>
+          <c:smooth val="0"/>
+          <c:extLst>
+            <c:ext xmlns:c16="http://schemas.microsoft.com/office/drawing/2014/chart" uri="{C3380CC4-5D6E-409C-BE32-E72D297353CC}">
+              <c16:uniqueId val="{00000000-1C72-4892-A2BD-E8B277C0F824}"/>
+            </c:ext>
+          </c:extLst>
+        </c:ser>
+        <c:ser>
+          <c:idx val="1"/>
+          <c:order val="1"/>
+          <c:tx>
+            <c:strRef>
+              <c:f>'Pivot by year'!$C$4:$C$5</c:f>
+              <c:strCache>
+                <c:ptCount val="1"/>
+                <c:pt idx="0">
+                  <c:v>failed</c:v>
+                </c:pt>
+              </c:strCache>
+            </c:strRef>
+          </c:tx>
+          <c:spPr>
+            <a:ln w="28575" cap="rnd">
+              <a:solidFill>
+                <a:schemeClr val="accent2"/>
+              </a:solidFill>
+              <a:round/>
+            </a:ln>
+            <a:effectLst/>
+          </c:spPr>
+          <c:marker>
+            <c:symbol val="none"/>
+          </c:marker>
+          <c:cat>
+            <c:strRef>
+              <c:f>'Pivot by year'!$A$6:$A$18</c:f>
+              <c:strCache>
+                <c:ptCount val="12"/>
+                <c:pt idx="0">
+                  <c:v>Jan</c:v>
+                </c:pt>
+                <c:pt idx="1">
+                  <c:v>Feb</c:v>
+                </c:pt>
+                <c:pt idx="2">
+                  <c:v>Mar</c:v>
+                </c:pt>
+                <c:pt idx="3">
+                  <c:v>Apr</c:v>
+                </c:pt>
+                <c:pt idx="4">
+                  <c:v>May</c:v>
+                </c:pt>
+                <c:pt idx="5">
+                  <c:v>Jun</c:v>
+                </c:pt>
+                <c:pt idx="6">
+                  <c:v>Jul</c:v>
+                </c:pt>
+                <c:pt idx="7">
+                  <c:v>Aug</c:v>
+                </c:pt>
+                <c:pt idx="8">
+                  <c:v>Sep</c:v>
+                </c:pt>
+                <c:pt idx="9">
+                  <c:v>Oct</c:v>
+                </c:pt>
+                <c:pt idx="10">
+                  <c:v>Nov</c:v>
+                </c:pt>
+                <c:pt idx="11">
+                  <c:v>Dec</c:v>
+                </c:pt>
+              </c:strCache>
+            </c:strRef>
+          </c:cat>
+          <c:val>
+            <c:numRef>
+              <c:f>'Pivot by year'!$C$6:$C$18</c:f>
+              <c:numCache>
+                <c:formatCode>General</c:formatCode>
+                <c:ptCount val="12"/>
+                <c:pt idx="0">
+                  <c:v>10</c:v>
+                </c:pt>
+                <c:pt idx="1">
+                  <c:v>8</c:v>
+                </c:pt>
+                <c:pt idx="2">
+                  <c:v>10</c:v>
+                </c:pt>
+                <c:pt idx="3">
+                  <c:v>10</c:v>
+                </c:pt>
+                <c:pt idx="4">
+                  <c:v>9</c:v>
+                </c:pt>
+                <c:pt idx="5">
+                  <c:v>7</c:v>
+                </c:pt>
+                <c:pt idx="6">
+                  <c:v>8</c:v>
+                </c:pt>
+                <c:pt idx="7">
+                  <c:v>12</c:v>
+                </c:pt>
+                <c:pt idx="8">
+                  <c:v>13</c:v>
+                </c:pt>
+                <c:pt idx="9">
+                  <c:v>16</c:v>
+                </c:pt>
+                <c:pt idx="10">
+                  <c:v>9</c:v>
+                </c:pt>
+                <c:pt idx="11">
+                  <c:v>8</c:v>
+                </c:pt>
+              </c:numCache>
+            </c:numRef>
+          </c:val>
+          <c:smooth val="0"/>
+          <c:extLst>
+            <c:ext xmlns:c16="http://schemas.microsoft.com/office/drawing/2014/chart" uri="{C3380CC4-5D6E-409C-BE32-E72D297353CC}">
+              <c16:uniqueId val="{00000001-1C72-4892-A2BD-E8B277C0F824}"/>
+            </c:ext>
+          </c:extLst>
+        </c:ser>
+        <c:ser>
+          <c:idx val="2"/>
+          <c:order val="2"/>
+          <c:tx>
+            <c:strRef>
+              <c:f>'Pivot by year'!$D$4:$D$5</c:f>
+              <c:strCache>
+                <c:ptCount val="1"/>
+                <c:pt idx="0">
+                  <c:v>live</c:v>
+                </c:pt>
+              </c:strCache>
+            </c:strRef>
+          </c:tx>
+          <c:spPr>
+            <a:ln w="28575" cap="rnd">
+              <a:solidFill>
+                <a:schemeClr val="accent3"/>
+              </a:solidFill>
+              <a:round/>
+            </a:ln>
+            <a:effectLst/>
+          </c:spPr>
+          <c:marker>
+            <c:symbol val="none"/>
+          </c:marker>
+          <c:cat>
+            <c:strRef>
+              <c:f>'Pivot by year'!$A$6:$A$18</c:f>
+              <c:strCache>
+                <c:ptCount val="12"/>
+                <c:pt idx="0">
+                  <c:v>Jan</c:v>
+                </c:pt>
+                <c:pt idx="1">
+                  <c:v>Feb</c:v>
+                </c:pt>
+                <c:pt idx="2">
+                  <c:v>Mar</c:v>
+                </c:pt>
+                <c:pt idx="3">
+                  <c:v>Apr</c:v>
+                </c:pt>
+                <c:pt idx="4">
+                  <c:v>May</c:v>
+                </c:pt>
+                <c:pt idx="5">
+                  <c:v>Jun</c:v>
+                </c:pt>
+                <c:pt idx="6">
+                  <c:v>Jul</c:v>
+                </c:pt>
+                <c:pt idx="7">
+                  <c:v>Aug</c:v>
+                </c:pt>
+                <c:pt idx="8">
+                  <c:v>Sep</c:v>
+                </c:pt>
+                <c:pt idx="9">
+                  <c:v>Oct</c:v>
+                </c:pt>
+                <c:pt idx="10">
+                  <c:v>Nov</c:v>
+                </c:pt>
+                <c:pt idx="11">
+                  <c:v>Dec</c:v>
+                </c:pt>
+              </c:strCache>
+            </c:strRef>
+          </c:cat>
+          <c:val>
+            <c:numRef>
+              <c:f>'Pivot by year'!$D$6:$D$18</c:f>
+              <c:numCache>
+                <c:formatCode>General</c:formatCode>
+                <c:ptCount val="12"/>
+                <c:pt idx="1">
+                  <c:v>8</c:v>
+                </c:pt>
+                <c:pt idx="2">
+                  <c:v>12</c:v>
+                </c:pt>
+              </c:numCache>
+            </c:numRef>
+          </c:val>
+          <c:smooth val="0"/>
+          <c:extLst>
+            <c:ext xmlns:c16="http://schemas.microsoft.com/office/drawing/2014/chart" uri="{C3380CC4-5D6E-409C-BE32-E72D297353CC}">
+              <c16:uniqueId val="{00000002-1C72-4892-A2BD-E8B277C0F824}"/>
+            </c:ext>
+          </c:extLst>
+        </c:ser>
+        <c:ser>
+          <c:idx val="3"/>
+          <c:order val="3"/>
+          <c:tx>
+            <c:strRef>
+              <c:f>'Pivot by year'!$E$4:$E$5</c:f>
+              <c:strCache>
+                <c:ptCount val="1"/>
+                <c:pt idx="0">
+                  <c:v>successful</c:v>
+                </c:pt>
+              </c:strCache>
+            </c:strRef>
+          </c:tx>
+          <c:spPr>
+            <a:ln w="28575" cap="rnd">
+              <a:solidFill>
+                <a:schemeClr val="accent4"/>
+              </a:solidFill>
+              <a:round/>
+            </a:ln>
+            <a:effectLst/>
+          </c:spPr>
+          <c:marker>
+            <c:symbol val="none"/>
+          </c:marker>
+          <c:cat>
+            <c:strRef>
+              <c:f>'Pivot by year'!$A$6:$A$18</c:f>
+              <c:strCache>
+                <c:ptCount val="12"/>
+                <c:pt idx="0">
+                  <c:v>Jan</c:v>
+                </c:pt>
+                <c:pt idx="1">
+                  <c:v>Feb</c:v>
+                </c:pt>
+                <c:pt idx="2">
+                  <c:v>Mar</c:v>
+                </c:pt>
+                <c:pt idx="3">
+                  <c:v>Apr</c:v>
+                </c:pt>
+                <c:pt idx="4">
+                  <c:v>May</c:v>
+                </c:pt>
+                <c:pt idx="5">
+                  <c:v>Jun</c:v>
+                </c:pt>
+                <c:pt idx="6">
+                  <c:v>Jul</c:v>
+                </c:pt>
+                <c:pt idx="7">
+                  <c:v>Aug</c:v>
+                </c:pt>
+                <c:pt idx="8">
+                  <c:v>Sep</c:v>
+                </c:pt>
+                <c:pt idx="9">
+                  <c:v>Oct</c:v>
+                </c:pt>
+                <c:pt idx="10">
+                  <c:v>Nov</c:v>
+                </c:pt>
+                <c:pt idx="11">
+                  <c:v>Dec</c:v>
+                </c:pt>
+              </c:strCache>
+            </c:strRef>
+          </c:cat>
+          <c:val>
+            <c:numRef>
+              <c:f>'Pivot by year'!$E$6:$E$18</c:f>
+              <c:numCache>
+                <c:formatCode>General</c:formatCode>
+                <c:ptCount val="12"/>
+                <c:pt idx="0">
+                  <c:v>55</c:v>
+                </c:pt>
+                <c:pt idx="1">
+                  <c:v>48</c:v>
+                </c:pt>
+                <c:pt idx="2">
+                  <c:v>49</c:v>
+                </c:pt>
+                <c:pt idx="3">
+                  <c:v>49</c:v>
+                </c:pt>
+                <c:pt idx="4">
+                  <c:v>53</c:v>
+                </c:pt>
+                <c:pt idx="5">
+                  <c:v>46</c:v>
+                </c:pt>
+                <c:pt idx="6">
+                  <c:v>39</c:v>
+                </c:pt>
+                <c:pt idx="7">
+                  <c:v>45</c:v>
+                </c:pt>
+                <c:pt idx="8">
+                  <c:v>38</c:v>
+                </c:pt>
+                <c:pt idx="9">
+                  <c:v>43</c:v>
+                </c:pt>
+                <c:pt idx="10">
+                  <c:v>45</c:v>
+                </c:pt>
+                <c:pt idx="11">
+                  <c:v>30</c:v>
+                </c:pt>
+              </c:numCache>
+            </c:numRef>
+          </c:val>
+          <c:smooth val="0"/>
+          <c:extLst>
+            <c:ext xmlns:c16="http://schemas.microsoft.com/office/drawing/2014/chart" uri="{C3380CC4-5D6E-409C-BE32-E72D297353CC}">
+              <c16:uniqueId val="{00000003-1C72-4892-A2BD-E8B277C0F824}"/>
+            </c:ext>
+          </c:extLst>
+        </c:ser>
+        <c:dLbls>
+          <c:showLegendKey val="0"/>
+          <c:showVal val="0"/>
+          <c:showCatName val="0"/>
+          <c:showSerName val="0"/>
+          <c:showPercent val="0"/>
+          <c:showBubbleSize val="0"/>
+        </c:dLbls>
+        <c:smooth val="0"/>
+        <c:axId val="510837576"/>
+        <c:axId val="510832000"/>
+      </c:lineChart>
+      <c:catAx>
+        <c:axId val="510837576"/>
+        <c:scaling>
+          <c:orientation val="minMax"/>
+        </c:scaling>
+        <c:delete val="0"/>
+        <c:axPos val="b"/>
+        <c:numFmt formatCode="General" sourceLinked="1"/>
+        <c:majorTickMark val="none"/>
+        <c:minorTickMark val="none"/>
+        <c:tickLblPos val="nextTo"/>
+        <c:spPr>
+          <a:noFill/>
+          <a:ln w="9525" cap="flat" cmpd="sng" algn="ctr">
+            <a:solidFill>
+              <a:schemeClr val="tx1">
+                <a:lumMod val="15000"/>
+                <a:lumOff val="85000"/>
+              </a:schemeClr>
+            </a:solidFill>
+            <a:round/>
+          </a:ln>
+          <a:effectLst/>
+        </c:spPr>
+        <c:txPr>
+          <a:bodyPr rot="-60000000" spcFirstLastPara="1" vertOverflow="ellipsis" vert="horz" wrap="square" anchor="ctr" anchorCtr="1"/>
+          <a:lstStyle/>
+          <a:p>
+            <a:pPr>
+              <a:defRPr sz="900" b="0" i="0" u="none" strike="noStrike" kern="1200" baseline="0">
+                <a:solidFill>
+                  <a:schemeClr val="tx1">
+                    <a:lumMod val="65000"/>
+                    <a:lumOff val="35000"/>
+                  </a:schemeClr>
+                </a:solidFill>
+                <a:latin typeface="+mn-lt"/>
+                <a:ea typeface="+mn-ea"/>
+                <a:cs typeface="+mn-cs"/>
+              </a:defRPr>
+            </a:pPr>
+            <a:endParaRPr lang="en-US"/>
+          </a:p>
+        </c:txPr>
+        <c:crossAx val="510832000"/>
+        <c:crosses val="autoZero"/>
+        <c:auto val="1"/>
+        <c:lblAlgn val="ctr"/>
+        <c:lblOffset val="100"/>
+        <c:noMultiLvlLbl val="0"/>
+      </c:catAx>
+      <c:valAx>
+        <c:axId val="510832000"/>
+        <c:scaling>
+          <c:orientation val="minMax"/>
+        </c:scaling>
+        <c:delete val="0"/>
+        <c:axPos val="l"/>
+        <c:majorGridlines>
+          <c:spPr>
+            <a:ln w="9525" cap="flat" cmpd="sng" algn="ctr">
+              <a:solidFill>
+                <a:schemeClr val="tx1">
+                  <a:lumMod val="15000"/>
+                  <a:lumOff val="85000"/>
+                </a:schemeClr>
+              </a:solidFill>
+              <a:round/>
+            </a:ln>
+            <a:effectLst/>
+          </c:spPr>
+        </c:majorGridlines>
+        <c:numFmt formatCode="General" sourceLinked="1"/>
+        <c:majorTickMark val="none"/>
+        <c:minorTickMark val="none"/>
+        <c:tickLblPos val="nextTo"/>
+        <c:spPr>
+          <a:noFill/>
+          <a:ln>
+            <a:noFill/>
+          </a:ln>
+          <a:effectLst/>
+        </c:spPr>
+        <c:txPr>
+          <a:bodyPr rot="-60000000" spcFirstLastPara="1" vertOverflow="ellipsis" vert="horz" wrap="square" anchor="ctr" anchorCtr="1"/>
+          <a:lstStyle/>
+          <a:p>
+            <a:pPr>
+              <a:defRPr sz="900" b="0" i="0" u="none" strike="noStrike" kern="1200" baseline="0">
+                <a:solidFill>
+                  <a:schemeClr val="tx1">
+                    <a:lumMod val="65000"/>
+                    <a:lumOff val="35000"/>
+                  </a:schemeClr>
+                </a:solidFill>
+                <a:latin typeface="+mn-lt"/>
+                <a:ea typeface="+mn-ea"/>
+                <a:cs typeface="+mn-cs"/>
+              </a:defRPr>
+            </a:pPr>
+            <a:endParaRPr lang="en-US"/>
+          </a:p>
+        </c:txPr>
+        <c:crossAx val="510837576"/>
+        <c:crosses val="autoZero"/>
+        <c:crossBetween val="between"/>
+      </c:valAx>
+      <c:spPr>
+        <a:noFill/>
+        <a:ln>
+          <a:noFill/>
+        </a:ln>
+        <a:effectLst/>
+      </c:spPr>
+    </c:plotArea>
+    <c:legend>
+      <c:legendPos val="r"/>
+      <c:overlay val="0"/>
+      <c:spPr>
+        <a:noFill/>
+        <a:ln>
+          <a:noFill/>
+        </a:ln>
+        <a:effectLst/>
+      </c:spPr>
+      <c:txPr>
+        <a:bodyPr rot="0" spcFirstLastPara="1" vertOverflow="ellipsis" vert="horz" wrap="square" anchor="ctr" anchorCtr="1"/>
+        <a:lstStyle/>
+        <a:p>
+          <a:pPr>
+            <a:defRPr sz="900" b="0" i="0" u="none" strike="noStrike" kern="1200" baseline="0">
+              <a:solidFill>
+                <a:schemeClr val="tx1">
+                  <a:lumMod val="65000"/>
+                  <a:lumOff val="35000"/>
+                </a:schemeClr>
+              </a:solidFill>
+              <a:latin typeface="+mn-lt"/>
+              <a:ea typeface="+mn-ea"/>
+              <a:cs typeface="+mn-cs"/>
+            </a:defRPr>
+          </a:pPr>
+          <a:endParaRPr lang="en-US"/>
+        </a:p>
+      </c:txPr>
+    </c:legend>
+    <c:plotVisOnly val="1"/>
+    <c:dispBlanksAs val="gap"/>
+    <c:extLst>
+      <c:ext xmlns:c16r3="http://schemas.microsoft.com/office/drawing/2017/03/chart" uri="{56B9EC1D-385E-4148-901F-78D8002777C0}">
+        <c16r3:dataDisplayOptions16>
+          <c16r3:dispNaAsBlank val="1"/>
+        </c16r3:dataDisplayOptions16>
+      </c:ext>
+    </c:extLst>
+    <c:showDLblsOverMax val="0"/>
+  </c:chart>
+  <c:spPr>
+    <a:solidFill>
+      <a:schemeClr val="bg1"/>
+    </a:solidFill>
+    <a:ln w="9525" cap="flat" cmpd="sng" algn="ctr">
+      <a:solidFill>
+        <a:schemeClr val="tx1">
+          <a:lumMod val="15000"/>
+          <a:lumOff val="85000"/>
+        </a:schemeClr>
+      </a:solidFill>
+      <a:round/>
+    </a:ln>
+    <a:effectLst/>
+  </c:spPr>
+  <c:txPr>
+    <a:bodyPr/>
+    <a:lstStyle/>
+    <a:p>
+      <a:pPr>
+        <a:defRPr/>
+      </a:pPr>
+      <a:endParaRPr lang="en-US"/>
+    </a:p>
+  </c:txPr>
+  <c:externalData r:id="rId3">
+    <c:autoUpdate val="0"/>
+  </c:externalData>
+  <c:extLst>
+    <c:ext xmlns:c14="http://schemas.microsoft.com/office/drawing/2007/8/2/chart" uri="{781A3756-C4B2-4CAC-9D66-4F8BD8637D16}">
+      <c14:pivotOptions>
+        <c14:dropZoneFilter val="1"/>
+        <c14:dropZoneCategories val="1"/>
+        <c14:dropZoneData val="1"/>
+        <c14:dropZoneSeries val="1"/>
+        <c14:dropZonesVisible val="1"/>
+      </c14:pivotOptions>
+    </c:ext>
+    <c:ext xmlns:c16="http://schemas.microsoft.com/office/drawing/2014/chart" uri="{E28EC0CA-F0BB-4C9C-879D-F8772B89E7AC}">
+      <c16:pivotOptions16>
+        <c16:showExpandCollapseFieldButtons val="1"/>
+      </c16:pivotOptions16>
+    </c:ext>
+  </c:extLst>
+</c:chartSpace>
+</file>
+
+<file path=word/charts/colors1.xml><?xml version="1.0" encoding="utf-8"?>
+<cs:colorStyle xmlns:cs="http://schemas.microsoft.com/office/drawing/2012/chartStyle" xmlns:a="http://schemas.openxmlformats.org/drawingml/2006/main" meth="cycle" id="10">
+  <a:schemeClr val="accent1"/>
+  <a:schemeClr val="accent2"/>
+  <a:schemeClr val="accent3"/>
+  <a:schemeClr val="accent4"/>
+  <a:schemeClr val="accent5"/>
+  <a:schemeClr val="accent6"/>
+  <cs:variation/>
+  <cs:variation>
+    <a:lumMod val="60000"/>
+  </cs:variation>
+  <cs:variation>
+    <a:lumMod val="80000"/>
+    <a:lumOff val="20000"/>
+  </cs:variation>
+  <cs:variation>
+    <a:lumMod val="80000"/>
+  </cs:variation>
+  <cs:variation>
+    <a:lumMod val="60000"/>
+    <a:lumOff val="40000"/>
+  </cs:variation>
+  <cs:variation>
+    <a:lumMod val="50000"/>
+  </cs:variation>
+  <cs:variation>
+    <a:lumMod val="70000"/>
+    <a:lumOff val="30000"/>
+  </cs:variation>
+  <cs:variation>
+    <a:lumMod val="70000"/>
+  </cs:variation>
+  <cs:variation>
+    <a:lumMod val="50000"/>
+    <a:lumOff val="50000"/>
+  </cs:variation>
+</cs:colorStyle>
+</file>
+
+<file path=word/charts/colors2.xml><?xml version="1.0" encoding="utf-8"?>
+<cs:colorStyle xmlns:cs="http://schemas.microsoft.com/office/drawing/2012/chartStyle" xmlns:a="http://schemas.openxmlformats.org/drawingml/2006/main" meth="cycle" id="10">
+  <a:schemeClr val="accent1"/>
+  <a:schemeClr val="accent2"/>
+  <a:schemeClr val="accent3"/>
+  <a:schemeClr val="accent4"/>
+  <a:schemeClr val="accent5"/>
+  <a:schemeClr val="accent6"/>
+  <cs:variation/>
+  <cs:variation>
+    <a:lumMod val="60000"/>
+  </cs:variation>
+  <cs:variation>
+    <a:lumMod val="80000"/>
+    <a:lumOff val="20000"/>
+  </cs:variation>
+  <cs:variation>
+    <a:lumMod val="80000"/>
+  </cs:variation>
+  <cs:variation>
+    <a:lumMod val="60000"/>
+    <a:lumOff val="40000"/>
+  </cs:variation>
+  <cs:variation>
+    <a:lumMod val="50000"/>
+  </cs:variation>
+  <cs:variation>
+    <a:lumMod val="70000"/>
+    <a:lumOff val="30000"/>
+  </cs:variation>
+  <cs:variation>
+    <a:lumMod val="70000"/>
+  </cs:variation>
+  <cs:variation>
+    <a:lumMod val="50000"/>
+    <a:lumOff val="50000"/>
+  </cs:variation>
+</cs:colorStyle>
+</file>
+
+<file path=word/charts/colors3.xml><?xml version="1.0" encoding="utf-8"?>
+<cs:colorStyle xmlns:cs="http://schemas.microsoft.com/office/drawing/2012/chartStyle" xmlns:a="http://schemas.openxmlformats.org/drawingml/2006/main" meth="cycle" id="10">
+  <a:schemeClr val="accent1"/>
+  <a:schemeClr val="accent2"/>
+  <a:schemeClr val="accent3"/>
+  <a:schemeClr val="accent4"/>
+  <a:schemeClr val="accent5"/>
+  <a:schemeClr val="accent6"/>
+  <cs:variation/>
+  <cs:variation>
+    <a:lumMod val="60000"/>
+  </cs:variation>
+  <cs:variation>
+    <a:lumMod val="80000"/>
+    <a:lumOff val="20000"/>
+  </cs:variation>
+  <cs:variation>
+    <a:lumMod val="80000"/>
+  </cs:variation>
+  <cs:variation>
+    <a:lumMod val="60000"/>
+    <a:lumOff val="40000"/>
+  </cs:variation>
+  <cs:variation>
+    <a:lumMod val="50000"/>
+  </cs:variation>
+  <cs:variation>
+    <a:lumMod val="70000"/>
+    <a:lumOff val="30000"/>
+  </cs:variation>
+  <cs:variation>
+    <a:lumMod val="70000"/>
+  </cs:variation>
+  <cs:variation>
+    <a:lumMod val="50000"/>
+    <a:lumOff val="50000"/>
+  </cs:variation>
+</cs:colorStyle>
+</file>
+
+<file path=word/charts/style1.xml><?xml version="1.0" encoding="utf-8"?>
+<cs:chartStyle xmlns:cs="http://schemas.microsoft.com/office/drawing/2012/chartStyle" xmlns:a="http://schemas.openxmlformats.org/drawingml/2006/main" id="297">
+  <cs:axisTitle>
+    <cs:lnRef idx="0"/>
+    <cs:fillRef idx="0"/>
+    <cs:effectRef idx="0"/>
+    <cs:fontRef idx="minor">
+      <a:schemeClr val="tx1">
+        <a:lumMod val="65000"/>
+        <a:lumOff val="35000"/>
+      </a:schemeClr>
+    </cs:fontRef>
+    <cs:defRPr sz="1000" kern="1200"/>
+  </cs:axisTitle>
+  <cs:categoryAxis>
+    <cs:lnRef idx="0"/>
+    <cs:fillRef idx="0"/>
+    <cs:effectRef idx="0"/>
+    <cs:fontRef idx="minor">
+      <a:schemeClr val="tx1">
+        <a:lumMod val="65000"/>
+        <a:lumOff val="35000"/>
+      </a:schemeClr>
+    </cs:fontRef>
+    <cs:spPr>
+      <a:ln w="9525" cap="flat" cmpd="sng" algn="ctr">
+        <a:solidFill>
+          <a:schemeClr val="tx1">
+            <a:lumMod val="15000"/>
+            <a:lumOff val="85000"/>
+          </a:schemeClr>
+        </a:solidFill>
+        <a:round/>
+      </a:ln>
+    </cs:spPr>
+    <cs:defRPr sz="900" kern="1200"/>
+  </cs:categoryAxis>
+  <cs:chartArea mods="allowNoFillOverride allowNoLineOverride">
+    <cs:lnRef idx="0"/>
+    <cs:fillRef idx="0"/>
+    <cs:effectRef idx="0"/>
+    <cs:fontRef idx="minor">
+      <a:schemeClr val="tx1"/>
+    </cs:fontRef>
+    <cs:spPr>
+      <a:solidFill>
+        <a:schemeClr val="bg1"/>
+      </a:solidFill>
+      <a:ln w="9525" cap="flat" cmpd="sng" algn="ctr">
+        <a:solidFill>
+          <a:schemeClr val="tx1">
+            <a:lumMod val="15000"/>
+            <a:lumOff val="85000"/>
+          </a:schemeClr>
+        </a:solidFill>
+        <a:round/>
+      </a:ln>
+    </cs:spPr>
+    <cs:defRPr sz="1000" kern="1200"/>
+  </cs:chartArea>
+  <cs:dataLabel>
+    <cs:lnRef idx="0"/>
+    <cs:fillRef idx="0"/>
+    <cs:effectRef idx="0"/>
+    <cs:fontRef idx="minor">
+      <a:schemeClr val="tx1">
+        <a:lumMod val="75000"/>
+        <a:lumOff val="25000"/>
+      </a:schemeClr>
+    </cs:fontRef>
+    <cs:defRPr sz="900" kern="1200"/>
+  </cs:dataLabel>
+  <cs:dataLabelCallout>
+    <cs:lnRef idx="0"/>
+    <cs:fillRef idx="0"/>
+    <cs:effectRef idx="0"/>
+    <cs:fontRef idx="minor">
+      <a:schemeClr val="dk1">
+        <a:lumMod val="65000"/>
+        <a:lumOff val="35000"/>
+      </a:schemeClr>
+    </cs:fontRef>
+    <cs:spPr>
+      <a:solidFill>
+        <a:schemeClr val="lt1"/>
+      </a:solidFill>
+      <a:ln>
+        <a:solidFill>
+          <a:schemeClr val="dk1">
+            <a:lumMod val="25000"/>
+            <a:lumOff val="75000"/>
+          </a:schemeClr>
+        </a:solidFill>
+      </a:ln>
+    </cs:spPr>
+    <cs:defRPr sz="900" kern="1200"/>
+    <cs:bodyPr rot="0" spcFirstLastPara="1" vertOverflow="clip" horzOverflow="clip" vert="horz" wrap="square" lIns="36576" tIns="18288" rIns="36576" bIns="18288" anchor="ctr" anchorCtr="1">
+      <a:spAutoFit/>
+    </cs:bodyPr>
+  </cs:dataLabelCallout>
+  <cs:dataPoint>
+    <cs:lnRef idx="0"/>
+    <cs:fillRef idx="1">
+      <cs:styleClr val="auto"/>
+    </cs:fillRef>
+    <cs:effectRef idx="0"/>
+    <cs:fontRef idx="minor">
+      <a:schemeClr val="tx1"/>
+    </cs:fontRef>
+  </cs:dataPoint>
+  <cs:dataPoint3D>
+    <cs:lnRef idx="0"/>
+    <cs:fillRef idx="1">
+      <cs:styleClr val="auto"/>
+    </cs:fillRef>
+    <cs:effectRef idx="0"/>
+    <cs:fontRef idx="minor">
+      <a:schemeClr val="tx1"/>
+    </cs:fontRef>
+  </cs:dataPoint3D>
+  <cs:dataPointLine>
+    <cs:lnRef idx="0">
+      <cs:styleClr val="auto"/>
+    </cs:lnRef>
+    <cs:fillRef idx="1"/>
+    <cs:effectRef idx="0"/>
+    <cs:fontRef idx="minor">
+      <a:schemeClr val="tx1"/>
+    </cs:fontRef>
+    <cs:spPr>
+      <a:ln w="28575" cap="rnd">
+        <a:solidFill>
+          <a:schemeClr val="phClr"/>
+        </a:solidFill>
+        <a:round/>
+      </a:ln>
+    </cs:spPr>
+  </cs:dataPointLine>
+  <cs:dataPointMarker>
+    <cs:lnRef idx="0">
+      <cs:styleClr val="auto"/>
+    </cs:lnRef>
+    <cs:fillRef idx="1">
+      <cs:styleClr val="auto"/>
+    </cs:fillRef>
+    <cs:effectRef idx="0"/>
+    <cs:fontRef idx="minor">
+      <a:schemeClr val="tx1"/>
+    </cs:fontRef>
+    <cs:spPr>
+      <a:ln w="9525">
+        <a:solidFill>
+          <a:schemeClr val="phClr"/>
+        </a:solidFill>
+      </a:ln>
+    </cs:spPr>
+  </cs:dataPointMarker>
+  <cs:dataPointMarkerLayout symbol="circle" size="5"/>
+  <cs:dataPointWireframe>
+    <cs:lnRef idx="0">
+      <cs:styleClr val="auto"/>
+    </cs:lnRef>
+    <cs:fillRef idx="1"/>
+    <cs:effectRef idx="0"/>
+    <cs:fontRef idx="minor">
+      <a:schemeClr val="tx1"/>
+    </cs:fontRef>
+    <cs:spPr>
+      <a:ln w="9525" cap="rnd">
+        <a:solidFill>
+          <a:schemeClr val="phClr"/>
+        </a:solidFill>
+        <a:round/>
+      </a:ln>
+    </cs:spPr>
+  </cs:dataPointWireframe>
+  <cs:dataTable>
+    <cs:lnRef idx="0"/>
+    <cs:fillRef idx="0"/>
+    <cs:effectRef idx="0"/>
+    <cs:fontRef idx="minor">
+      <a:schemeClr val="tx1">
+        <a:lumMod val="65000"/>
+        <a:lumOff val="35000"/>
+      </a:schemeClr>
+    </cs:fontRef>
+    <cs:spPr>
+      <a:noFill/>
+      <a:ln w="9525" cap="flat" cmpd="sng" algn="ctr">
+        <a:solidFill>
+          <a:schemeClr val="tx1">
+            <a:lumMod val="15000"/>
+            <a:lumOff val="85000"/>
+          </a:schemeClr>
+        </a:solidFill>
+        <a:round/>
+      </a:ln>
+    </cs:spPr>
+    <cs:defRPr sz="900" kern="1200"/>
+  </cs:dataTable>
+  <cs:downBar>
+    <cs:lnRef idx="0"/>
+    <cs:fillRef idx="0"/>
+    <cs:effectRef idx="0"/>
+    <cs:fontRef idx="minor">
+      <a:schemeClr val="tx1"/>
+    </cs:fontRef>
+    <cs:spPr>
+      <a:solidFill>
+        <a:schemeClr val="dk1">
+          <a:lumMod val="75000"/>
+          <a:lumOff val="25000"/>
+        </a:schemeClr>
+      </a:solidFill>
+      <a:ln w="9525" cap="flat" cmpd="sng" algn="ctr">
+        <a:solidFill>
+          <a:schemeClr val="tx1">
+            <a:lumMod val="65000"/>
+            <a:lumOff val="35000"/>
+          </a:schemeClr>
+        </a:solidFill>
+        <a:round/>
+      </a:ln>
+    </cs:spPr>
+  </cs:downBar>
+  <cs:dropLine>
+    <cs:lnRef idx="0"/>
+    <cs:fillRef idx="0"/>
+    <cs:effectRef idx="0"/>
+    <cs:fontRef idx="minor">
+      <a:schemeClr val="tx1"/>
+    </cs:fontRef>
+    <cs:spPr>
+      <a:ln w="9525" cap="flat" cmpd="sng" algn="ctr">
+        <a:solidFill>
+          <a:schemeClr val="tx1">
+            <a:lumMod val="35000"/>
+            <a:lumOff val="65000"/>
+          </a:schemeClr>
+        </a:solidFill>
+        <a:round/>
+      </a:ln>
+    </cs:spPr>
+  </cs:dropLine>
+  <cs:errorBar>
+    <cs:lnRef idx="0"/>
+    <cs:fillRef idx="0"/>
+    <cs:effectRef idx="0"/>
+    <cs:fontRef idx="minor">
+      <a:schemeClr val="tx1"/>
+    </cs:fontRef>
+    <cs:spPr>
+      <a:ln w="9525" cap="flat" cmpd="sng" algn="ctr">
+        <a:solidFill>
+          <a:schemeClr val="tx1">
+            <a:lumMod val="65000"/>
+            <a:lumOff val="35000"/>
+          </a:schemeClr>
+        </a:solidFill>
+        <a:round/>
+      </a:ln>
+    </cs:spPr>
+  </cs:errorBar>
+  <cs:floor>
+    <cs:lnRef idx="0"/>
+    <cs:fillRef idx="0"/>
+    <cs:effectRef idx="0"/>
+    <cs:fontRef idx="minor">
+      <a:schemeClr val="tx1"/>
+    </cs:fontRef>
+    <cs:spPr>
+      <a:noFill/>
+      <a:ln>
+        <a:noFill/>
+      </a:ln>
+    </cs:spPr>
+  </cs:floor>
+  <cs:gridlineMajor>
+    <cs:lnRef idx="0"/>
+    <cs:fillRef idx="0"/>
+    <cs:effectRef idx="0"/>
+    <cs:fontRef idx="minor">
+      <a:schemeClr val="tx1"/>
+    </cs:fontRef>
+    <cs:spPr>
+      <a:ln w="9525" cap="flat" cmpd="sng" algn="ctr">
+        <a:solidFill>
+          <a:schemeClr val="tx1">
+            <a:lumMod val="15000"/>
+            <a:lumOff val="85000"/>
+          </a:schemeClr>
+        </a:solidFill>
+        <a:round/>
+      </a:ln>
+    </cs:spPr>
+  </cs:gridlineMajor>
+  <cs:gridlineMinor>
+    <cs:lnRef idx="0"/>
+    <cs:fillRef idx="0"/>
+    <cs:effectRef idx="0"/>
+    <cs:fontRef idx="minor">
+      <a:schemeClr val="tx1"/>
+    </cs:fontRef>
+    <cs:spPr>
+      <a:ln w="9525" cap="flat" cmpd="sng" algn="ctr">
+        <a:solidFill>
+          <a:schemeClr val="tx1">
+            <a:lumMod val="5000"/>
+            <a:lumOff val="95000"/>
+          </a:schemeClr>
+        </a:solidFill>
+        <a:round/>
+      </a:ln>
+    </cs:spPr>
+  </cs:gridlineMinor>
+  <cs:hiLoLine>
+    <cs:lnRef idx="0"/>
+    <cs:fillRef idx="0"/>
+    <cs:effectRef idx="0"/>
+    <cs:fontRef idx="minor">
+      <a:schemeClr val="tx1"/>
+    </cs:fontRef>
+    <cs:spPr>
+      <a:ln w="9525" cap="flat" cmpd="sng" algn="ctr">
+        <a:solidFill>
+          <a:schemeClr val="tx1">
+            <a:lumMod val="50000"/>
+            <a:lumOff val="50000"/>
+          </a:schemeClr>
+        </a:solidFill>
+        <a:round/>
+      </a:ln>
+    </cs:spPr>
+  </cs:hiLoLine>
+  <cs:leaderLine>
+    <cs:lnRef idx="0"/>
+    <cs:fillRef idx="0"/>
+    <cs:effectRef idx="0"/>
+    <cs:fontRef idx="minor">
+      <a:schemeClr val="tx1"/>
+    </cs:fontRef>
+    <cs:spPr>
+      <a:ln w="9525" cap="flat" cmpd="sng" algn="ctr">
+        <a:solidFill>
+          <a:schemeClr val="tx1">
+            <a:lumMod val="35000"/>
+            <a:lumOff val="65000"/>
+          </a:schemeClr>
+        </a:solidFill>
+        <a:round/>
+      </a:ln>
+    </cs:spPr>
+  </cs:leaderLine>
+  <cs:legend>
+    <cs:lnRef idx="0"/>
+    <cs:fillRef idx="0"/>
+    <cs:effectRef idx="0"/>
+    <cs:fontRef idx="minor">
+      <a:schemeClr val="tx1">
+        <a:lumMod val="65000"/>
+        <a:lumOff val="35000"/>
+      </a:schemeClr>
+    </cs:fontRef>
+    <cs:defRPr sz="900" kern="1200"/>
+  </cs:legend>
+  <cs:plotArea mods="allowNoFillOverride allowNoLineOverride">
+    <cs:lnRef idx="0"/>
+    <cs:fillRef idx="0"/>
+    <cs:effectRef idx="0"/>
+    <cs:fontRef idx="minor">
+      <a:schemeClr val="tx1"/>
+    </cs:fontRef>
+  </cs:plotArea>
+  <cs:plotArea3D mods="allowNoFillOverride allowNoLineOverride">
+    <cs:lnRef idx="0"/>
+    <cs:fillRef idx="0"/>
+    <cs:effectRef idx="0"/>
+    <cs:fontRef idx="minor">
+      <a:schemeClr val="tx1"/>
+    </cs:fontRef>
+  </cs:plotArea3D>
+  <cs:seriesAxis>
+    <cs:lnRef idx="0"/>
+    <cs:fillRef idx="0"/>
+    <cs:effectRef idx="0"/>
+    <cs:fontRef idx="minor">
+      <a:schemeClr val="tx1">
+        <a:lumMod val="65000"/>
+        <a:lumOff val="35000"/>
+      </a:schemeClr>
+    </cs:fontRef>
+    <cs:defRPr sz="900" kern="1200"/>
+  </cs:seriesAxis>
+  <cs:seriesLine>
+    <cs:lnRef idx="0"/>
+    <cs:fillRef idx="0"/>
+    <cs:effectRef idx="0"/>
+    <cs:fontRef idx="minor">
+      <a:schemeClr val="tx1"/>
+    </cs:fontRef>
+    <cs:spPr>
+      <a:ln w="9525" cap="flat" cmpd="sng" algn="ctr">
+        <a:solidFill>
+          <a:schemeClr val="tx1">
+            <a:lumMod val="35000"/>
+            <a:lumOff val="65000"/>
+          </a:schemeClr>
+        </a:solidFill>
+        <a:round/>
+      </a:ln>
+    </cs:spPr>
+  </cs:seriesLine>
+  <cs:title>
+    <cs:lnRef idx="0"/>
+    <cs:fillRef idx="0"/>
+    <cs:effectRef idx="0"/>
+    <cs:fontRef idx="minor">
+      <a:schemeClr val="tx1">
+        <a:lumMod val="65000"/>
+        <a:lumOff val="35000"/>
+      </a:schemeClr>
+    </cs:fontRef>
+    <cs:defRPr sz="1400" b="0" kern="1200" spc="0" baseline="0"/>
+  </cs:title>
+  <cs:trendline>
+    <cs:lnRef idx="0">
+      <cs:styleClr val="auto"/>
+    </cs:lnRef>
+    <cs:fillRef idx="0"/>
+    <cs:effectRef idx="0"/>
+    <cs:fontRef idx="minor">
+      <a:schemeClr val="tx1"/>
+    </cs:fontRef>
+    <cs:spPr>
+      <a:ln w="19050" cap="rnd">
+        <a:solidFill>
+          <a:schemeClr val="phClr"/>
+        </a:solidFill>
+        <a:prstDash val="sysDot"/>
+      </a:ln>
+    </cs:spPr>
+  </cs:trendline>
+  <cs:trendlineLabel>
+    <cs:lnRef idx="0"/>
+    <cs:fillRef idx="0"/>
+    <cs:effectRef idx="0"/>
+    <cs:fontRef idx="minor">
+      <a:schemeClr val="tx1">
+        <a:lumMod val="65000"/>
+        <a:lumOff val="35000"/>
+      </a:schemeClr>
+    </cs:fontRef>
+    <cs:defRPr sz="900" kern="1200"/>
+  </cs:trendlineLabel>
+  <cs:upBar>
+    <cs:lnRef idx="0"/>
+    <cs:fillRef idx="0"/>
+    <cs:effectRef idx="0"/>
+    <cs:fontRef idx="minor">
+      <a:schemeClr val="tx1"/>
+    </cs:fontRef>
+    <cs:spPr>
+      <a:solidFill>
+        <a:schemeClr val="lt1"/>
+      </a:solidFill>
+      <a:ln w="9525" cap="flat" cmpd="sng" algn="ctr">
+        <a:solidFill>
+          <a:schemeClr val="tx1">
+            <a:lumMod val="65000"/>
+            <a:lumOff val="35000"/>
+          </a:schemeClr>
+        </a:solidFill>
+        <a:round/>
+      </a:ln>
+    </cs:spPr>
+  </cs:upBar>
+  <cs:valueAxis>
+    <cs:lnRef idx="0"/>
+    <cs:fillRef idx="0"/>
+    <cs:effectRef idx="0"/>
+    <cs:fontRef idx="minor">
+      <a:schemeClr val="tx1">
+        <a:lumMod val="65000"/>
+        <a:lumOff val="35000"/>
+      </a:schemeClr>
+    </cs:fontRef>
+    <cs:defRPr sz="900" kern="1200"/>
+  </cs:valueAxis>
+  <cs:wall>
+    <cs:lnRef idx="0"/>
+    <cs:fillRef idx="0"/>
+    <cs:effectRef idx="0"/>
+    <cs:fontRef idx="minor">
+      <a:schemeClr val="tx1"/>
+    </cs:fontRef>
+    <cs:spPr>
+      <a:noFill/>
+      <a:ln>
+        <a:noFill/>
+      </a:ln>
+    </cs:spPr>
+  </cs:wall>
+</cs:chartStyle>
+</file>
+
+<file path=word/charts/style2.xml><?xml version="1.0" encoding="utf-8"?>
+<cs:chartStyle xmlns:cs="http://schemas.microsoft.com/office/drawing/2012/chartStyle" xmlns:a="http://schemas.openxmlformats.org/drawingml/2006/main" id="297">
+  <cs:axisTitle>
+    <cs:lnRef idx="0"/>
+    <cs:fillRef idx="0"/>
+    <cs:effectRef idx="0"/>
+    <cs:fontRef idx="minor">
+      <a:schemeClr val="tx1">
+        <a:lumMod val="65000"/>
+        <a:lumOff val="35000"/>
+      </a:schemeClr>
+    </cs:fontRef>
+    <cs:defRPr sz="1000" kern="1200"/>
+  </cs:axisTitle>
+  <cs:categoryAxis>
+    <cs:lnRef idx="0"/>
+    <cs:fillRef idx="0"/>
+    <cs:effectRef idx="0"/>
+    <cs:fontRef idx="minor">
+      <a:schemeClr val="tx1">
+        <a:lumMod val="65000"/>
+        <a:lumOff val="35000"/>
+      </a:schemeClr>
+    </cs:fontRef>
+    <cs:spPr>
+      <a:ln w="9525" cap="flat" cmpd="sng" algn="ctr">
+        <a:solidFill>
+          <a:schemeClr val="tx1">
+            <a:lumMod val="15000"/>
+            <a:lumOff val="85000"/>
+          </a:schemeClr>
+        </a:solidFill>
+        <a:round/>
+      </a:ln>
+    </cs:spPr>
+    <cs:defRPr sz="900" kern="1200"/>
+  </cs:categoryAxis>
+  <cs:chartArea mods="allowNoFillOverride allowNoLineOverride">
+    <cs:lnRef idx="0"/>
+    <cs:fillRef idx="0"/>
+    <cs:effectRef idx="0"/>
+    <cs:fontRef idx="minor">
+      <a:schemeClr val="tx1"/>
+    </cs:fontRef>
+    <cs:spPr>
+      <a:solidFill>
+        <a:schemeClr val="bg1"/>
+      </a:solidFill>
+      <a:ln w="9525" cap="flat" cmpd="sng" algn="ctr">
+        <a:solidFill>
+          <a:schemeClr val="tx1">
+            <a:lumMod val="15000"/>
+            <a:lumOff val="85000"/>
+          </a:schemeClr>
+        </a:solidFill>
+        <a:round/>
+      </a:ln>
+    </cs:spPr>
+    <cs:defRPr sz="1000" kern="1200"/>
+  </cs:chartArea>
+  <cs:dataLabel>
+    <cs:lnRef idx="0"/>
+    <cs:fillRef idx="0"/>
+    <cs:effectRef idx="0"/>
+    <cs:fontRef idx="minor">
+      <a:schemeClr val="tx1">
+        <a:lumMod val="75000"/>
+        <a:lumOff val="25000"/>
+      </a:schemeClr>
+    </cs:fontRef>
+    <cs:defRPr sz="900" kern="1200"/>
+  </cs:dataLabel>
+  <cs:dataLabelCallout>
+    <cs:lnRef idx="0"/>
+    <cs:fillRef idx="0"/>
+    <cs:effectRef idx="0"/>
+    <cs:fontRef idx="minor">
+      <a:schemeClr val="dk1">
+        <a:lumMod val="65000"/>
+        <a:lumOff val="35000"/>
+      </a:schemeClr>
+    </cs:fontRef>
+    <cs:spPr>
+      <a:solidFill>
+        <a:schemeClr val="lt1"/>
+      </a:solidFill>
+      <a:ln>
+        <a:solidFill>
+          <a:schemeClr val="dk1">
+            <a:lumMod val="25000"/>
+            <a:lumOff val="75000"/>
+          </a:schemeClr>
+        </a:solidFill>
+      </a:ln>
+    </cs:spPr>
+    <cs:defRPr sz="900" kern="1200"/>
+    <cs:bodyPr rot="0" spcFirstLastPara="1" vertOverflow="clip" horzOverflow="clip" vert="horz" wrap="square" lIns="36576" tIns="18288" rIns="36576" bIns="18288" anchor="ctr" anchorCtr="1">
+      <a:spAutoFit/>
+    </cs:bodyPr>
+  </cs:dataLabelCallout>
+  <cs:dataPoint>
+    <cs:lnRef idx="0"/>
+    <cs:fillRef idx="1">
+      <cs:styleClr val="auto"/>
+    </cs:fillRef>
+    <cs:effectRef idx="0"/>
+    <cs:fontRef idx="minor">
+      <a:schemeClr val="tx1"/>
+    </cs:fontRef>
+  </cs:dataPoint>
+  <cs:dataPoint3D>
+    <cs:lnRef idx="0"/>
+    <cs:fillRef idx="1">
+      <cs:styleClr val="auto"/>
+    </cs:fillRef>
+    <cs:effectRef idx="0"/>
+    <cs:fontRef idx="minor">
+      <a:schemeClr val="tx1"/>
+    </cs:fontRef>
+  </cs:dataPoint3D>
+  <cs:dataPointLine>
+    <cs:lnRef idx="0">
+      <cs:styleClr val="auto"/>
+    </cs:lnRef>
+    <cs:fillRef idx="1"/>
+    <cs:effectRef idx="0"/>
+    <cs:fontRef idx="minor">
+      <a:schemeClr val="tx1"/>
+    </cs:fontRef>
+    <cs:spPr>
+      <a:ln w="28575" cap="rnd">
+        <a:solidFill>
+          <a:schemeClr val="phClr"/>
+        </a:solidFill>
+        <a:round/>
+      </a:ln>
+    </cs:spPr>
+  </cs:dataPointLine>
+  <cs:dataPointMarker>
+    <cs:lnRef idx="0">
+      <cs:styleClr val="auto"/>
+    </cs:lnRef>
+    <cs:fillRef idx="1">
+      <cs:styleClr val="auto"/>
+    </cs:fillRef>
+    <cs:effectRef idx="0"/>
+    <cs:fontRef idx="minor">
+      <a:schemeClr val="tx1"/>
+    </cs:fontRef>
+    <cs:spPr>
+      <a:ln w="9525">
+        <a:solidFill>
+          <a:schemeClr val="phClr"/>
+        </a:solidFill>
+      </a:ln>
+    </cs:spPr>
+  </cs:dataPointMarker>
+  <cs:dataPointMarkerLayout symbol="circle" size="5"/>
+  <cs:dataPointWireframe>
+    <cs:lnRef idx="0">
+      <cs:styleClr val="auto"/>
+    </cs:lnRef>
+    <cs:fillRef idx="1"/>
+    <cs:effectRef idx="0"/>
+    <cs:fontRef idx="minor">
+      <a:schemeClr val="tx1"/>
+    </cs:fontRef>
+    <cs:spPr>
+      <a:ln w="9525" cap="rnd">
+        <a:solidFill>
+          <a:schemeClr val="phClr"/>
+        </a:solidFill>
+        <a:round/>
+      </a:ln>
+    </cs:spPr>
+  </cs:dataPointWireframe>
+  <cs:dataTable>
+    <cs:lnRef idx="0"/>
+    <cs:fillRef idx="0"/>
+    <cs:effectRef idx="0"/>
+    <cs:fontRef idx="minor">
+      <a:schemeClr val="tx1">
+        <a:lumMod val="65000"/>
+        <a:lumOff val="35000"/>
+      </a:schemeClr>
+    </cs:fontRef>
+    <cs:spPr>
+      <a:noFill/>
+      <a:ln w="9525" cap="flat" cmpd="sng" algn="ctr">
+        <a:solidFill>
+          <a:schemeClr val="tx1">
+            <a:lumMod val="15000"/>
+            <a:lumOff val="85000"/>
+          </a:schemeClr>
+        </a:solidFill>
+        <a:round/>
+      </a:ln>
+    </cs:spPr>
+    <cs:defRPr sz="900" kern="1200"/>
+  </cs:dataTable>
+  <cs:downBar>
+    <cs:lnRef idx="0"/>
+    <cs:fillRef idx="0"/>
+    <cs:effectRef idx="0"/>
+    <cs:fontRef idx="minor">
+      <a:schemeClr val="tx1"/>
+    </cs:fontRef>
+    <cs:spPr>
+      <a:solidFill>
+        <a:schemeClr val="dk1">
+          <a:lumMod val="75000"/>
+          <a:lumOff val="25000"/>
+        </a:schemeClr>
+      </a:solidFill>
+      <a:ln w="9525" cap="flat" cmpd="sng" algn="ctr">
+        <a:solidFill>
+          <a:schemeClr val="tx1">
+            <a:lumMod val="65000"/>
+            <a:lumOff val="35000"/>
+          </a:schemeClr>
+        </a:solidFill>
+        <a:round/>
+      </a:ln>
+    </cs:spPr>
+  </cs:downBar>
+  <cs:dropLine>
+    <cs:lnRef idx="0"/>
+    <cs:fillRef idx="0"/>
+    <cs:effectRef idx="0"/>
+    <cs:fontRef idx="minor">
+      <a:schemeClr val="tx1"/>
+    </cs:fontRef>
+    <cs:spPr>
+      <a:ln w="9525" cap="flat" cmpd="sng" algn="ctr">
+        <a:solidFill>
+          <a:schemeClr val="tx1">
+            <a:lumMod val="35000"/>
+            <a:lumOff val="65000"/>
+          </a:schemeClr>
+        </a:solidFill>
+        <a:round/>
+      </a:ln>
+    </cs:spPr>
+  </cs:dropLine>
+  <cs:errorBar>
+    <cs:lnRef idx="0"/>
+    <cs:fillRef idx="0"/>
+    <cs:effectRef idx="0"/>
+    <cs:fontRef idx="minor">
+      <a:schemeClr val="tx1"/>
+    </cs:fontRef>
+    <cs:spPr>
+      <a:ln w="9525" cap="flat" cmpd="sng" algn="ctr">
+        <a:solidFill>
+          <a:schemeClr val="tx1">
+            <a:lumMod val="65000"/>
+            <a:lumOff val="35000"/>
+          </a:schemeClr>
+        </a:solidFill>
+        <a:round/>
+      </a:ln>
+    </cs:spPr>
+  </cs:errorBar>
+  <cs:floor>
+    <cs:lnRef idx="0"/>
+    <cs:fillRef idx="0"/>
+    <cs:effectRef idx="0"/>
+    <cs:fontRef idx="minor">
+      <a:schemeClr val="tx1"/>
+    </cs:fontRef>
+    <cs:spPr>
+      <a:noFill/>
+      <a:ln>
+        <a:noFill/>
+      </a:ln>
+    </cs:spPr>
+  </cs:floor>
+  <cs:gridlineMajor>
+    <cs:lnRef idx="0"/>
+    <cs:fillRef idx="0"/>
+    <cs:effectRef idx="0"/>
+    <cs:fontRef idx="minor">
+      <a:schemeClr val="tx1"/>
+    </cs:fontRef>
+    <cs:spPr>
+      <a:ln w="9525" cap="flat" cmpd="sng" algn="ctr">
+        <a:solidFill>
+          <a:schemeClr val="tx1">
+            <a:lumMod val="15000"/>
+            <a:lumOff val="85000"/>
+          </a:schemeClr>
+        </a:solidFill>
+        <a:round/>
+      </a:ln>
+    </cs:spPr>
+  </cs:gridlineMajor>
+  <cs:gridlineMinor>
+    <cs:lnRef idx="0"/>
+    <cs:fillRef idx="0"/>
+    <cs:effectRef idx="0"/>
+    <cs:fontRef idx="minor">
+      <a:schemeClr val="tx1"/>
+    </cs:fontRef>
+    <cs:spPr>
+      <a:ln w="9525" cap="flat" cmpd="sng" algn="ctr">
+        <a:solidFill>
+          <a:schemeClr val="tx1">
+            <a:lumMod val="5000"/>
+            <a:lumOff val="95000"/>
+          </a:schemeClr>
+        </a:solidFill>
+        <a:round/>
+      </a:ln>
+    </cs:spPr>
+  </cs:gridlineMinor>
+  <cs:hiLoLine>
+    <cs:lnRef idx="0"/>
+    <cs:fillRef idx="0"/>
+    <cs:effectRef idx="0"/>
+    <cs:fontRef idx="minor">
+      <a:schemeClr val="tx1"/>
+    </cs:fontRef>
+    <cs:spPr>
+      <a:ln w="9525" cap="flat" cmpd="sng" algn="ctr">
+        <a:solidFill>
+          <a:schemeClr val="tx1">
+            <a:lumMod val="50000"/>
+            <a:lumOff val="50000"/>
+          </a:schemeClr>
+        </a:solidFill>
+        <a:round/>
+      </a:ln>
+    </cs:spPr>
+  </cs:hiLoLine>
+  <cs:leaderLine>
+    <cs:lnRef idx="0"/>
+    <cs:fillRef idx="0"/>
+    <cs:effectRef idx="0"/>
+    <cs:fontRef idx="minor">
+      <a:schemeClr val="tx1"/>
+    </cs:fontRef>
+    <cs:spPr>
+      <a:ln w="9525" cap="flat" cmpd="sng" algn="ctr">
+        <a:solidFill>
+          <a:schemeClr val="tx1">
+            <a:lumMod val="35000"/>
+            <a:lumOff val="65000"/>
+          </a:schemeClr>
+        </a:solidFill>
+        <a:round/>
+      </a:ln>
+    </cs:spPr>
+  </cs:leaderLine>
+  <cs:legend>
+    <cs:lnRef idx="0"/>
+    <cs:fillRef idx="0"/>
+    <cs:effectRef idx="0"/>
+    <cs:fontRef idx="minor">
+      <a:schemeClr val="tx1">
+        <a:lumMod val="65000"/>
+        <a:lumOff val="35000"/>
+      </a:schemeClr>
+    </cs:fontRef>
+    <cs:defRPr sz="900" kern="1200"/>
+  </cs:legend>
+  <cs:plotArea mods="allowNoFillOverride allowNoLineOverride">
+    <cs:lnRef idx="0"/>
+    <cs:fillRef idx="0"/>
+    <cs:effectRef idx="0"/>
+    <cs:fontRef idx="minor">
+      <a:schemeClr val="tx1"/>
+    </cs:fontRef>
+  </cs:plotArea>
+  <cs:plotArea3D mods="allowNoFillOverride allowNoLineOverride">
+    <cs:lnRef idx="0"/>
+    <cs:fillRef idx="0"/>
+    <cs:effectRef idx="0"/>
+    <cs:fontRef idx="minor">
+      <a:schemeClr val="tx1"/>
+    </cs:fontRef>
+  </cs:plotArea3D>
+  <cs:seriesAxis>
+    <cs:lnRef idx="0"/>
+    <cs:fillRef idx="0"/>
+    <cs:effectRef idx="0"/>
+    <cs:fontRef idx="minor">
+      <a:schemeClr val="tx1">
+        <a:lumMod val="65000"/>
+        <a:lumOff val="35000"/>
+      </a:schemeClr>
+    </cs:fontRef>
+    <cs:defRPr sz="900" kern="1200"/>
+  </cs:seriesAxis>
+  <cs:seriesLine>
+    <cs:lnRef idx="0"/>
+    <cs:fillRef idx="0"/>
+    <cs:effectRef idx="0"/>
+    <cs:fontRef idx="minor">
+      <a:schemeClr val="tx1"/>
+    </cs:fontRef>
+    <cs:spPr>
+      <a:ln w="9525" cap="flat" cmpd="sng" algn="ctr">
+        <a:solidFill>
+          <a:schemeClr val="tx1">
+            <a:lumMod val="35000"/>
+            <a:lumOff val="65000"/>
+          </a:schemeClr>
+        </a:solidFill>
+        <a:round/>
+      </a:ln>
+    </cs:spPr>
+  </cs:seriesLine>
+  <cs:title>
+    <cs:lnRef idx="0"/>
+    <cs:fillRef idx="0"/>
+    <cs:effectRef idx="0"/>
+    <cs:fontRef idx="minor">
+      <a:schemeClr val="tx1">
+        <a:lumMod val="65000"/>
+        <a:lumOff val="35000"/>
+      </a:schemeClr>
+    </cs:fontRef>
+    <cs:defRPr sz="1400" b="0" kern="1200" spc="0" baseline="0"/>
+  </cs:title>
+  <cs:trendline>
+    <cs:lnRef idx="0">
+      <cs:styleClr val="auto"/>
+    </cs:lnRef>
+    <cs:fillRef idx="0"/>
+    <cs:effectRef idx="0"/>
+    <cs:fontRef idx="minor">
+      <a:schemeClr val="tx1"/>
+    </cs:fontRef>
+    <cs:spPr>
+      <a:ln w="19050" cap="rnd">
+        <a:solidFill>
+          <a:schemeClr val="phClr"/>
+        </a:solidFill>
+        <a:prstDash val="sysDot"/>
+      </a:ln>
+    </cs:spPr>
+  </cs:trendline>
+  <cs:trendlineLabel>
+    <cs:lnRef idx="0"/>
+    <cs:fillRef idx="0"/>
+    <cs:effectRef idx="0"/>
+    <cs:fontRef idx="minor">
+      <a:schemeClr val="tx1">
+        <a:lumMod val="65000"/>
+        <a:lumOff val="35000"/>
+      </a:schemeClr>
+    </cs:fontRef>
+    <cs:defRPr sz="900" kern="1200"/>
+  </cs:trendlineLabel>
+  <cs:upBar>
+    <cs:lnRef idx="0"/>
+    <cs:fillRef idx="0"/>
+    <cs:effectRef idx="0"/>
+    <cs:fontRef idx="minor">
+      <a:schemeClr val="tx1"/>
+    </cs:fontRef>
+    <cs:spPr>
+      <a:solidFill>
+        <a:schemeClr val="lt1"/>
+      </a:solidFill>
+      <a:ln w="9525" cap="flat" cmpd="sng" algn="ctr">
+        <a:solidFill>
+          <a:schemeClr val="tx1">
+            <a:lumMod val="65000"/>
+            <a:lumOff val="35000"/>
+          </a:schemeClr>
+        </a:solidFill>
+        <a:round/>
+      </a:ln>
+    </cs:spPr>
+  </cs:upBar>
+  <cs:valueAxis>
+    <cs:lnRef idx="0"/>
+    <cs:fillRef idx="0"/>
+    <cs:effectRef idx="0"/>
+    <cs:fontRef idx="minor">
+      <a:schemeClr val="tx1">
+        <a:lumMod val="65000"/>
+        <a:lumOff val="35000"/>
+      </a:schemeClr>
+    </cs:fontRef>
+    <cs:defRPr sz="900" kern="1200"/>
+  </cs:valueAxis>
+  <cs:wall>
+    <cs:lnRef idx="0"/>
+    <cs:fillRef idx="0"/>
+    <cs:effectRef idx="0"/>
+    <cs:fontRef idx="minor">
+      <a:schemeClr val="tx1"/>
+    </cs:fontRef>
+    <cs:spPr>
+      <a:noFill/>
+      <a:ln>
+        <a:noFill/>
+      </a:ln>
+    </cs:spPr>
+  </cs:wall>
+</cs:chartStyle>
+</file>
+
+<file path=word/charts/style3.xml><?xml version="1.0" encoding="utf-8"?>
+<cs:chartStyle xmlns:cs="http://schemas.microsoft.com/office/drawing/2012/chartStyle" xmlns:a="http://schemas.openxmlformats.org/drawingml/2006/main" id="227">
+  <cs:axisTitle>
+    <cs:lnRef idx="0"/>
+    <cs:fillRef idx="0"/>
+    <cs:effectRef idx="0"/>
+    <cs:fontRef idx="minor">
+      <a:schemeClr val="tx1">
+        <a:lumMod val="65000"/>
+        <a:lumOff val="35000"/>
+      </a:schemeClr>
+    </cs:fontRef>
+    <cs:defRPr sz="1000" kern="1200"/>
+  </cs:axisTitle>
+  <cs:categoryAxis>
+    <cs:lnRef idx="0"/>
+    <cs:fillRef idx="0"/>
+    <cs:effectRef idx="0"/>
+    <cs:fontRef idx="minor">
+      <a:schemeClr val="tx1">
+        <a:lumMod val="65000"/>
+        <a:lumOff val="35000"/>
+      </a:schemeClr>
+    </cs:fontRef>
+    <cs:spPr>
+      <a:ln w="9525" cap="flat" cmpd="sng" algn="ctr">
+        <a:solidFill>
+          <a:schemeClr val="tx1">
+            <a:lumMod val="15000"/>
+            <a:lumOff val="85000"/>
+          </a:schemeClr>
+        </a:solidFill>
+        <a:round/>
+      </a:ln>
+    </cs:spPr>
+    <cs:defRPr sz="900" kern="1200"/>
+  </cs:categoryAxis>
+  <cs:chartArea mods="allowNoFillOverride allowNoLineOverride">
+    <cs:lnRef idx="0"/>
+    <cs:fillRef idx="0"/>
+    <cs:effectRef idx="0"/>
+    <cs:fontRef idx="minor">
+      <a:schemeClr val="tx1"/>
+    </cs:fontRef>
+    <cs:spPr>
+      <a:solidFill>
+        <a:schemeClr val="bg1"/>
+      </a:solidFill>
+      <a:ln w="9525" cap="flat" cmpd="sng" algn="ctr">
+        <a:solidFill>
+          <a:schemeClr val="tx1">
+            <a:lumMod val="15000"/>
+            <a:lumOff val="85000"/>
+          </a:schemeClr>
+        </a:solidFill>
+        <a:round/>
+      </a:ln>
+    </cs:spPr>
+    <cs:defRPr sz="1000" kern="1200"/>
+  </cs:chartArea>
+  <cs:dataLabel>
+    <cs:lnRef idx="0"/>
+    <cs:fillRef idx="0"/>
+    <cs:effectRef idx="0"/>
+    <cs:fontRef idx="minor">
+      <a:schemeClr val="tx1">
+        <a:lumMod val="75000"/>
+        <a:lumOff val="25000"/>
+      </a:schemeClr>
+    </cs:fontRef>
+    <cs:defRPr sz="900" kern="1200"/>
+  </cs:dataLabel>
+  <cs:dataLabelCallout>
+    <cs:lnRef idx="0"/>
+    <cs:fillRef idx="0"/>
+    <cs:effectRef idx="0"/>
+    <cs:fontRef idx="minor">
+      <a:schemeClr val="dk1">
+        <a:lumMod val="65000"/>
+        <a:lumOff val="35000"/>
+      </a:schemeClr>
+    </cs:fontRef>
+    <cs:spPr>
+      <a:solidFill>
+        <a:schemeClr val="lt1"/>
+      </a:solidFill>
+      <a:ln>
+        <a:solidFill>
+          <a:schemeClr val="dk1">
+            <a:lumMod val="25000"/>
+            <a:lumOff val="75000"/>
+          </a:schemeClr>
+        </a:solidFill>
+      </a:ln>
+    </cs:spPr>
+    <cs:defRPr sz="900" kern="1200"/>
+    <cs:bodyPr rot="0" spcFirstLastPara="1" vertOverflow="clip" horzOverflow="clip" vert="horz" wrap="square" lIns="36576" tIns="18288" rIns="36576" bIns="18288" anchor="ctr" anchorCtr="1">
+      <a:spAutoFit/>
+    </cs:bodyPr>
+  </cs:dataLabelCallout>
+  <cs:dataPoint>
+    <cs:lnRef idx="0"/>
+    <cs:fillRef idx="1">
+      <cs:styleClr val="auto"/>
+    </cs:fillRef>
+    <cs:effectRef idx="0"/>
+    <cs:fontRef idx="minor">
+      <a:schemeClr val="tx1"/>
+    </cs:fontRef>
+    <cs:spPr>
+      <a:solidFill>
+        <a:schemeClr val="phClr"/>
+      </a:solidFill>
+    </cs:spPr>
+  </cs:dataPoint>
+  <cs:dataPoint3D>
+    <cs:lnRef idx="0"/>
+    <cs:fillRef idx="1">
+      <cs:styleClr val="auto"/>
+    </cs:fillRef>
+    <cs:effectRef idx="0"/>
+    <cs:fontRef idx="minor">
+      <a:schemeClr val="tx1"/>
+    </cs:fontRef>
+    <cs:spPr>
+      <a:solidFill>
+        <a:schemeClr val="phClr"/>
+      </a:solidFill>
+    </cs:spPr>
+  </cs:dataPoint3D>
+  <cs:dataPointLine>
+    <cs:lnRef idx="0">
+      <cs:styleClr val="auto"/>
+    </cs:lnRef>
+    <cs:fillRef idx="1"/>
+    <cs:effectRef idx="0"/>
+    <cs:fontRef idx="minor">
+      <a:schemeClr val="tx1"/>
+    </cs:fontRef>
+    <cs:spPr>
+      <a:ln w="28575" cap="rnd">
+        <a:solidFill>
+          <a:schemeClr val="phClr"/>
+        </a:solidFill>
+        <a:round/>
+      </a:ln>
+    </cs:spPr>
+  </cs:dataPointLine>
+  <cs:dataPointMarker>
+    <cs:lnRef idx="0">
+      <cs:styleClr val="auto"/>
+    </cs:lnRef>
+    <cs:fillRef idx="1">
+      <cs:styleClr val="auto"/>
+    </cs:fillRef>
+    <cs:effectRef idx="0"/>
+    <cs:fontRef idx="minor">
+      <a:schemeClr val="tx1"/>
+    </cs:fontRef>
+    <cs:spPr>
+      <a:solidFill>
+        <a:schemeClr val="phClr"/>
+      </a:solidFill>
+      <a:ln w="9525">
+        <a:solidFill>
+          <a:schemeClr val="phClr"/>
+        </a:solidFill>
+      </a:ln>
+    </cs:spPr>
+  </cs:dataPointMarker>
+  <cs:dataPointMarkerLayout symbol="circle" size="5"/>
+  <cs:dataPointWireframe>
+    <cs:lnRef idx="0">
+      <cs:styleClr val="auto"/>
+    </cs:lnRef>
+    <cs:fillRef idx="1"/>
+    <cs:effectRef idx="0"/>
+    <cs:fontRef idx="minor">
+      <a:schemeClr val="tx1"/>
+    </cs:fontRef>
+    <cs:spPr>
+      <a:ln w="9525" cap="rnd">
+        <a:solidFill>
+          <a:schemeClr val="phClr"/>
+        </a:solidFill>
+        <a:round/>
+      </a:ln>
+    </cs:spPr>
+  </cs:dataPointWireframe>
+  <cs:dataTable>
+    <cs:lnRef idx="0"/>
+    <cs:fillRef idx="0"/>
+    <cs:effectRef idx="0"/>
+    <cs:fontRef idx="minor">
+      <a:schemeClr val="tx1">
+        <a:lumMod val="65000"/>
+        <a:lumOff val="35000"/>
+      </a:schemeClr>
+    </cs:fontRef>
+    <cs:spPr>
+      <a:noFill/>
+      <a:ln w="9525" cap="flat" cmpd="sng" algn="ctr">
+        <a:solidFill>
+          <a:schemeClr val="tx1">
+            <a:lumMod val="15000"/>
+            <a:lumOff val="85000"/>
+          </a:schemeClr>
+        </a:solidFill>
+        <a:round/>
+      </a:ln>
+    </cs:spPr>
+    <cs:defRPr sz="900" kern="1200"/>
+  </cs:dataTable>
+  <cs:downBar>
+    <cs:lnRef idx="0"/>
+    <cs:fillRef idx="0"/>
+    <cs:effectRef idx="0"/>
+    <cs:fontRef idx="minor">
+      <a:schemeClr val="dk1"/>
+    </cs:fontRef>
+    <cs:spPr>
+      <a:solidFill>
+        <a:schemeClr val="dk1">
+          <a:lumMod val="65000"/>
+          <a:lumOff val="35000"/>
+        </a:schemeClr>
+      </a:solidFill>
+      <a:ln w="9525">
+        <a:solidFill>
+          <a:schemeClr val="tx1">
+            <a:lumMod val="65000"/>
+            <a:lumOff val="35000"/>
+          </a:schemeClr>
+        </a:solidFill>
+      </a:ln>
+    </cs:spPr>
+  </cs:downBar>
+  <cs:dropLine>
+    <cs:lnRef idx="0"/>
+    <cs:fillRef idx="0"/>
+    <cs:effectRef idx="0"/>
+    <cs:fontRef idx="minor">
+      <a:schemeClr val="tx1"/>
+    </cs:fontRef>
+    <cs:spPr>
+      <a:ln w="9525" cap="flat" cmpd="sng" algn="ctr">
+        <a:solidFill>
+          <a:schemeClr val="tx1">
+            <a:lumMod val="35000"/>
+            <a:lumOff val="65000"/>
+          </a:schemeClr>
+        </a:solidFill>
+        <a:round/>
+      </a:ln>
+    </cs:spPr>
+  </cs:dropLine>
+  <cs:errorBar>
+    <cs:lnRef idx="0"/>
+    <cs:fillRef idx="0"/>
+    <cs:effectRef idx="0"/>
+    <cs:fontRef idx="minor">
+      <a:schemeClr val="tx1"/>
+    </cs:fontRef>
+    <cs:spPr>
+      <a:ln w="9525" cap="flat" cmpd="sng" algn="ctr">
+        <a:solidFill>
+          <a:schemeClr val="tx1">
+            <a:lumMod val="65000"/>
+            <a:lumOff val="35000"/>
+          </a:schemeClr>
+        </a:solidFill>
+        <a:round/>
+      </a:ln>
+    </cs:spPr>
+  </cs:errorBar>
+  <cs:floor>
+    <cs:lnRef idx="0"/>
+    <cs:fillRef idx="0"/>
+    <cs:effectRef idx="0"/>
+    <cs:fontRef idx="minor">
+      <a:schemeClr val="tx1"/>
+    </cs:fontRef>
+    <cs:spPr>
+      <a:noFill/>
+      <a:ln>
+        <a:noFill/>
+      </a:ln>
+    </cs:spPr>
+  </cs:floor>
+  <cs:gridlineMajor>
+    <cs:lnRef idx="0"/>
+    <cs:fillRef idx="0"/>
+    <cs:effectRef idx="0"/>
+    <cs:fontRef idx="minor">
+      <a:schemeClr val="tx1"/>
+    </cs:fontRef>
+    <cs:spPr>
+      <a:ln w="9525" cap="flat" cmpd="sng" algn="ctr">
+        <a:solidFill>
+          <a:schemeClr val="tx1">
+            <a:lumMod val="15000"/>
+            <a:lumOff val="85000"/>
+          </a:schemeClr>
+        </a:solidFill>
+        <a:round/>
+      </a:ln>
+    </cs:spPr>
+  </cs:gridlineMajor>
+  <cs:gridlineMinor>
+    <cs:lnRef idx="0"/>
+    <cs:fillRef idx="0"/>
+    <cs:effectRef idx="0"/>
+    <cs:fontRef idx="minor">
+      <a:schemeClr val="tx1"/>
+    </cs:fontRef>
+    <cs:spPr>
+      <a:ln w="9525" cap="flat" cmpd="sng" algn="ctr">
+        <a:solidFill>
+          <a:schemeClr val="tx1">
+            <a:lumMod val="5000"/>
+            <a:lumOff val="95000"/>
+          </a:schemeClr>
+        </a:solidFill>
+        <a:round/>
+      </a:ln>
+    </cs:spPr>
+  </cs:gridlineMinor>
+  <cs:hiLoLine>
+    <cs:lnRef idx="0"/>
+    <cs:fillRef idx="0"/>
+    <cs:effectRef idx="0"/>
+    <cs:fontRef idx="minor">
+      <a:schemeClr val="tx1"/>
+    </cs:fontRef>
+    <cs:spPr>
+      <a:ln w="9525" cap="flat" cmpd="sng" algn="ctr">
+        <a:solidFill>
+          <a:schemeClr val="tx1">
+            <a:lumMod val="75000"/>
+            <a:lumOff val="25000"/>
+          </a:schemeClr>
+        </a:solidFill>
+        <a:round/>
+      </a:ln>
+    </cs:spPr>
+  </cs:hiLoLine>
+  <cs:leaderLine>
+    <cs:lnRef idx="0"/>
+    <cs:fillRef idx="0"/>
+    <cs:effectRef idx="0"/>
+    <cs:fontRef idx="minor">
+      <a:schemeClr val="tx1"/>
+    </cs:fontRef>
+    <cs:spPr>
+      <a:ln w="9525" cap="flat" cmpd="sng" algn="ctr">
+        <a:solidFill>
+          <a:schemeClr val="tx1">
+            <a:lumMod val="35000"/>
+            <a:lumOff val="65000"/>
+          </a:schemeClr>
+        </a:solidFill>
+        <a:round/>
+      </a:ln>
+    </cs:spPr>
+  </cs:leaderLine>
+  <cs:legend>
+    <cs:lnRef idx="0"/>
+    <cs:fillRef idx="0"/>
+    <cs:effectRef idx="0"/>
+    <cs:fontRef idx="minor">
+      <a:schemeClr val="tx1">
+        <a:lumMod val="65000"/>
+        <a:lumOff val="35000"/>
+      </a:schemeClr>
+    </cs:fontRef>
+    <cs:defRPr sz="900" kern="1200"/>
+  </cs:legend>
+  <cs:plotArea mods="allowNoFillOverride allowNoLineOverride">
+    <cs:lnRef idx="0"/>
+    <cs:fillRef idx="0"/>
+    <cs:effectRef idx="0"/>
+    <cs:fontRef idx="minor">
+      <a:schemeClr val="tx1"/>
+    </cs:fontRef>
+  </cs:plotArea>
+  <cs:plotArea3D mods="allowNoFillOverride allowNoLineOverride">
+    <cs:lnRef idx="0"/>
+    <cs:fillRef idx="0"/>
+    <cs:effectRef idx="0"/>
+    <cs:fontRef idx="minor">
+      <a:schemeClr val="tx1"/>
+    </cs:fontRef>
+  </cs:plotArea3D>
+  <cs:seriesAxis>
+    <cs:lnRef idx="0"/>
+    <cs:fillRef idx="0"/>
+    <cs:effectRef idx="0"/>
+    <cs:fontRef idx="minor">
+      <a:schemeClr val="tx1">
+        <a:lumMod val="65000"/>
+        <a:lumOff val="35000"/>
+      </a:schemeClr>
+    </cs:fontRef>
+    <cs:defRPr sz="900" kern="1200"/>
+  </cs:seriesAxis>
+  <cs:seriesLine>
+    <cs:lnRef idx="0"/>
+    <cs:fillRef idx="0"/>
+    <cs:effectRef idx="0"/>
+    <cs:fontRef idx="minor">
+      <a:schemeClr val="tx1"/>
+    </cs:fontRef>
+    <cs:spPr>
+      <a:ln w="9525" cap="flat" cmpd="sng" algn="ctr">
+        <a:solidFill>
+          <a:schemeClr val="tx1">
+            <a:lumMod val="35000"/>
+            <a:lumOff val="65000"/>
+          </a:schemeClr>
+        </a:solidFill>
+        <a:round/>
+      </a:ln>
+    </cs:spPr>
+  </cs:seriesLine>
+  <cs:title>
+    <cs:lnRef idx="0"/>
+    <cs:fillRef idx="0"/>
+    <cs:effectRef idx="0"/>
+    <cs:fontRef idx="minor">
+      <a:schemeClr val="tx1">
+        <a:lumMod val="65000"/>
+        <a:lumOff val="35000"/>
+      </a:schemeClr>
+    </cs:fontRef>
+    <cs:defRPr sz="1400" b="0" kern="1200" spc="0" baseline="0"/>
+  </cs:title>
+  <cs:trendline>
+    <cs:lnRef idx="0">
+      <cs:styleClr val="auto"/>
+    </cs:lnRef>
+    <cs:fillRef idx="0"/>
+    <cs:effectRef idx="0"/>
+    <cs:fontRef idx="minor">
+      <a:schemeClr val="tx1"/>
+    </cs:fontRef>
+    <cs:spPr>
+      <a:ln w="19050" cap="rnd">
+        <a:solidFill>
+          <a:schemeClr val="phClr"/>
+        </a:solidFill>
+        <a:prstDash val="sysDot"/>
+      </a:ln>
+    </cs:spPr>
+  </cs:trendline>
+  <cs:trendlineLabel>
+    <cs:lnRef idx="0"/>
+    <cs:fillRef idx="0"/>
+    <cs:effectRef idx="0"/>
+    <cs:fontRef idx="minor">
+      <a:schemeClr val="tx1">
+        <a:lumMod val="65000"/>
+        <a:lumOff val="35000"/>
+      </a:schemeClr>
+    </cs:fontRef>
+    <cs:defRPr sz="900" kern="1200"/>
+  </cs:trendlineLabel>
+  <cs:upBar>
+    <cs:lnRef idx="0"/>
+    <cs:fillRef idx="0"/>
+    <cs:effectRef idx="0"/>
+    <cs:fontRef idx="minor">
+      <a:schemeClr val="dk1"/>
+    </cs:fontRef>
+    <cs:spPr>
+      <a:solidFill>
+        <a:schemeClr val="lt1"/>
+      </a:solidFill>
+      <a:ln w="9525">
+        <a:solidFill>
+          <a:schemeClr val="tx1">
+            <a:lumMod val="15000"/>
+            <a:lumOff val="85000"/>
+          </a:schemeClr>
+        </a:solidFill>
+      </a:ln>
+    </cs:spPr>
+  </cs:upBar>
+  <cs:valueAxis>
+    <cs:lnRef idx="0"/>
+    <cs:fillRef idx="0"/>
+    <cs:effectRef idx="0"/>
+    <cs:fontRef idx="minor">
+      <a:schemeClr val="tx1">
+        <a:lumMod val="65000"/>
+        <a:lumOff val="35000"/>
+      </a:schemeClr>
+    </cs:fontRef>
+    <cs:defRPr sz="900" kern="1200"/>
+  </cs:valueAxis>
+  <cs:wall>
+    <cs:lnRef idx="0"/>
+    <cs:fillRef idx="0"/>
+    <cs:effectRef idx="0"/>
+    <cs:fontRef idx="minor">
+      <a:schemeClr val="tx1"/>
+    </cs:fontRef>
+    <cs:spPr>
+      <a:noFill/>
+      <a:ln>
+        <a:noFill/>
+      </a:ln>
+    </cs:spPr>
+  </cs:wall>
+</cs:chartStyle>
 </file>
 
 <file path=word/theme/theme1.xml><?xml version="1.0" encoding="utf-8"?>

--- a/homework1/StarterBook.docx
+++ b/homework1/StarterBook.docx
@@ -30,24 +30,13 @@
         </w:numPr>
       </w:pPr>
       <w:r>
-        <w:t xml:space="preserve">According to the pivot table analyzed by category, </w:t>
-      </w:r>
-      <w:r>
-        <w:t xml:space="preserve">the number of campaign was the highest in “theater”, but </w:t>
-      </w:r>
-      <w:r>
-        <w:t xml:space="preserve">“music” </w:t>
-      </w:r>
-      <w:r>
-        <w:t xml:space="preserve">category showed the highest successful rate. </w:t>
+        <w:t xml:space="preserve">According to the pivot table analyzed by category, the number of campaign was the highest in “theater”, but “music” category showed the highest successful rate. </w:t>
       </w:r>
     </w:p>
     <w:p>
       <w:pPr>
         <w:jc w:val="center"/>
       </w:pPr>
-      <w:bookmarkStart w:id="0" w:name="_GoBack"/>
-      <w:bookmarkEnd w:id="0"/>
       <w:r>
         <w:rPr>
           <w:noProof/>
@@ -66,7 +55,7 @@
             <wp:cNvGraphicFramePr/>
             <a:graphic xmlns:a="http://schemas.openxmlformats.org/drawingml/2006/main">
               <a:graphicData uri="http://schemas.openxmlformats.org/drawingml/2006/chart">
-                <c:chart xmlns:c="http://schemas.openxmlformats.org/drawingml/2006/chart" xmlns:r="http://schemas.openxmlformats.org/officeDocument/2006/relationships" r:id="rId5"/>
+                <c:chart xmlns:c="http://schemas.openxmlformats.org/drawingml/2006/chart" xmlns:r="http://schemas.openxmlformats.org/officeDocument/2006/relationships" r:id="rId7"/>
               </a:graphicData>
             </a:graphic>
           </wp:inline>
@@ -123,7 +112,7 @@
             <wp:cNvGraphicFramePr/>
             <a:graphic xmlns:a="http://schemas.openxmlformats.org/drawingml/2006/main">
               <a:graphicData uri="http://schemas.openxmlformats.org/drawingml/2006/chart">
-                <c:chart xmlns:c="http://schemas.openxmlformats.org/drawingml/2006/chart" xmlns:r="http://schemas.openxmlformats.org/officeDocument/2006/relationships" r:id="rId6"/>
+                <c:chart xmlns:c="http://schemas.openxmlformats.org/drawingml/2006/chart" xmlns:r="http://schemas.openxmlformats.org/officeDocument/2006/relationships" r:id="rId8"/>
               </a:graphicData>
             </a:graphic>
           </wp:inline>
@@ -145,13 +134,7 @@
       </w:pPr>
       <w:r>
         <w:lastRenderedPageBreak/>
-        <w:t xml:space="preserve">The analysis of “music” </w:t>
-      </w:r>
-      <w:r>
-        <w:t xml:space="preserve">category </w:t>
-      </w:r>
-      <w:r>
-        <w:t>according to year revealed that campaigns were most successful in Jan and May.</w:t>
+        <w:t>The analysis of “music” category according to year revealed that campaigns were most successful in Jan and May.</w:t>
       </w:r>
     </w:p>
     <w:p>
@@ -181,7 +164,7 @@
             <wp:cNvGraphicFramePr/>
             <a:graphic xmlns:a="http://schemas.openxmlformats.org/drawingml/2006/main">
               <a:graphicData uri="http://schemas.openxmlformats.org/drawingml/2006/chart">
-                <c:chart xmlns:c="http://schemas.openxmlformats.org/drawingml/2006/chart" xmlns:r="http://schemas.openxmlformats.org/officeDocument/2006/relationships" r:id="rId7"/>
+                <c:chart xmlns:c="http://schemas.openxmlformats.org/drawingml/2006/chart" xmlns:r="http://schemas.openxmlformats.org/officeDocument/2006/relationships" r:id="rId9"/>
               </a:graphicData>
             </a:graphic>
           </wp:inline>
@@ -221,37 +204,9 @@
       </w:r>
     </w:p>
     <w:p>
-      <w:r>
-        <w:t>we need m</w:t>
-      </w:r>
-      <w:r>
-        <w:t xml:space="preserve">ore detailed information </w:t>
-      </w:r>
-      <w:r>
-        <w:t>for</w:t>
-      </w:r>
-      <w:r>
-        <w:t xml:space="preserve"> helpful analysis for targeted campaigns such as backers </w:t>
-      </w:r>
-      <w:proofErr w:type="gramStart"/>
-      <w:r>
-        <w:t>background</w:t>
-      </w:r>
-      <w:r>
-        <w:t>(</w:t>
-      </w:r>
-      <w:proofErr w:type="gramEnd"/>
-      <w:r>
-        <w:t>age, income, location). Also</w:t>
-      </w:r>
-      <w:r>
-        <w:t>,</w:t>
-      </w:r>
-      <w:r>
-        <w:t xml:space="preserve"> we may need external data to see seasonal effect by weather or holidays.</w:t>
-      </w:r>
+      <w:bookmarkStart w:id="0" w:name="_GoBack"/>
+      <w:bookmarkEnd w:id="0"/>
     </w:p>
-    <w:p/>
     <w:p>
       <w:pPr>
         <w:rPr>
@@ -325,6 +280,56 @@
 </w:document>
 </file>
 
+<file path=word/endnotes.xml><?xml version="1.0" encoding="utf-8"?>
+<w:endnotes xmlns:wpc="http://schemas.microsoft.com/office/word/2010/wordprocessingCanvas" xmlns:cx="http://schemas.microsoft.com/office/drawing/2014/chartex" xmlns:cx1="http://schemas.microsoft.com/office/drawing/2015/9/8/chartex" xmlns:cx2="http://schemas.microsoft.com/office/drawing/2015/10/21/chartex" xmlns:cx3="http://schemas.microsoft.com/office/drawing/2016/5/9/chartex" xmlns:cx4="http://schemas.microsoft.com/office/drawing/2016/5/10/chartex" xmlns:cx5="http://schemas.microsoft.com/office/drawing/2016/5/11/chartex" xmlns:cx6="http://schemas.microsoft.com/office/drawing/2016/5/12/chartex" xmlns:cx7="http://schemas.microsoft.com/office/drawing/2016/5/13/chartex" xmlns:cx8="http://schemas.microsoft.com/office/drawing/2016/5/14/chartex" xmlns:mc="http://schemas.openxmlformats.org/markup-compatibility/2006" xmlns:aink="http://schemas.microsoft.com/office/drawing/2016/ink" xmlns:am3d="http://schemas.microsoft.com/office/drawing/2017/model3d" xmlns:o="urn:schemas-microsoft-com:office:office" xmlns:r="http://schemas.openxmlformats.org/officeDocument/2006/relationships" xmlns:m="http://schemas.openxmlformats.org/officeDocument/2006/math" xmlns:v="urn:schemas-microsoft-com:vml" xmlns:wp14="http://schemas.microsoft.com/office/word/2010/wordprocessingDrawing" xmlns:wp="http://schemas.openxmlformats.org/drawingml/2006/wordprocessingDrawing" xmlns:w10="urn:schemas-microsoft-com:office:word" xmlns:w="http://schemas.openxmlformats.org/wordprocessingml/2006/main" xmlns:w14="http://schemas.microsoft.com/office/word/2010/wordml" xmlns:w15="http://schemas.microsoft.com/office/word/2012/wordml" xmlns:w16cid="http://schemas.microsoft.com/office/word/2016/wordml/cid" xmlns:w16se="http://schemas.microsoft.com/office/word/2015/wordml/symex" xmlns:wpg="http://schemas.microsoft.com/office/word/2010/wordprocessingGroup" xmlns:wpi="http://schemas.microsoft.com/office/word/2010/wordprocessingInk" xmlns:wne="http://schemas.microsoft.com/office/word/2006/wordml" xmlns:wps="http://schemas.microsoft.com/office/word/2010/wordprocessingShape" mc:Ignorable="w14 w15 w16se w16cid wp14">
+  <w:endnote w:type="separator" w:id="-1">
+    <w:p>
+      <w:pPr>
+        <w:spacing w:after="0" w:line="240" w:lineRule="auto"/>
+      </w:pPr>
+      <w:r>
+        <w:separator/>
+      </w:r>
+    </w:p>
+  </w:endnote>
+  <w:endnote w:type="continuationSeparator" w:id="0">
+    <w:p>
+      <w:pPr>
+        <w:spacing w:after="0" w:line="240" w:lineRule="auto"/>
+      </w:pPr>
+      <w:r>
+        <w:continuationSeparator/>
+      </w:r>
+    </w:p>
+  </w:endnote>
+</w:endnotes>
+</file>
+
+<file path=word/footnotes.xml><?xml version="1.0" encoding="utf-8"?>
+<w:footnotes xmlns:wpc="http://schemas.microsoft.com/office/word/2010/wordprocessingCanvas" xmlns:cx="http://schemas.microsoft.com/office/drawing/2014/chartex" xmlns:cx1="http://schemas.microsoft.com/office/drawing/2015/9/8/chartex" xmlns:cx2="http://schemas.microsoft.com/office/drawing/2015/10/21/chartex" xmlns:cx3="http://schemas.microsoft.com/office/drawing/2016/5/9/chartex" xmlns:cx4="http://schemas.microsoft.com/office/drawing/2016/5/10/chartex" xmlns:cx5="http://schemas.microsoft.com/office/drawing/2016/5/11/chartex" xmlns:cx6="http://schemas.microsoft.com/office/drawing/2016/5/12/chartex" xmlns:cx7="http://schemas.microsoft.com/office/drawing/2016/5/13/chartex" xmlns:cx8="http://schemas.microsoft.com/office/drawing/2016/5/14/chartex" xmlns:mc="http://schemas.openxmlformats.org/markup-compatibility/2006" xmlns:aink="http://schemas.microsoft.com/office/drawing/2016/ink" xmlns:am3d="http://schemas.microsoft.com/office/drawing/2017/model3d" xmlns:o="urn:schemas-microsoft-com:office:office" xmlns:r="http://schemas.openxmlformats.org/officeDocument/2006/relationships" xmlns:m="http://schemas.openxmlformats.org/officeDocument/2006/math" xmlns:v="urn:schemas-microsoft-com:vml" xmlns:wp14="http://schemas.microsoft.com/office/word/2010/wordprocessingDrawing" xmlns:wp="http://schemas.openxmlformats.org/drawingml/2006/wordprocessingDrawing" xmlns:w10="urn:schemas-microsoft-com:office:word" xmlns:w="http://schemas.openxmlformats.org/wordprocessingml/2006/main" xmlns:w14="http://schemas.microsoft.com/office/word/2010/wordml" xmlns:w15="http://schemas.microsoft.com/office/word/2012/wordml" xmlns:w16cid="http://schemas.microsoft.com/office/word/2016/wordml/cid" xmlns:w16se="http://schemas.microsoft.com/office/word/2015/wordml/symex" xmlns:wpg="http://schemas.microsoft.com/office/word/2010/wordprocessingGroup" xmlns:wpi="http://schemas.microsoft.com/office/word/2010/wordprocessingInk" xmlns:wne="http://schemas.microsoft.com/office/word/2006/wordml" xmlns:wps="http://schemas.microsoft.com/office/word/2010/wordprocessingShape" mc:Ignorable="w14 w15 w16se w16cid wp14">
+  <w:footnote w:type="separator" w:id="-1">
+    <w:p>
+      <w:pPr>
+        <w:spacing w:after="0" w:line="240" w:lineRule="auto"/>
+      </w:pPr>
+      <w:r>
+        <w:separator/>
+      </w:r>
+    </w:p>
+  </w:footnote>
+  <w:footnote w:type="continuationSeparator" w:id="0">
+    <w:p>
+      <w:pPr>
+        <w:spacing w:after="0" w:line="240" w:lineRule="auto"/>
+      </w:pPr>
+      <w:r>
+        <w:continuationSeparator/>
+      </w:r>
+    </w:p>
+  </w:footnote>
+</w:footnotes>
+</file>
+
 <file path=word/numbering.xml><?xml version="1.0" encoding="utf-8"?>
 <w:numbering xmlns:wpc="http://schemas.microsoft.com/office/word/2010/wordprocessingCanvas" xmlns:cx="http://schemas.microsoft.com/office/drawing/2014/chartex" xmlns:cx1="http://schemas.microsoft.com/office/drawing/2015/9/8/chartex" xmlns:cx2="http://schemas.microsoft.com/office/drawing/2015/10/21/chartex" xmlns:cx3="http://schemas.microsoft.com/office/drawing/2016/5/9/chartex" xmlns:cx4="http://schemas.microsoft.com/office/drawing/2016/5/10/chartex" xmlns:cx5="http://schemas.microsoft.com/office/drawing/2016/5/11/chartex" xmlns:cx6="http://schemas.microsoft.com/office/drawing/2016/5/12/chartex" xmlns:cx7="http://schemas.microsoft.com/office/drawing/2016/5/13/chartex" xmlns:cx8="http://schemas.microsoft.com/office/drawing/2016/5/14/chartex" xmlns:mc="http://schemas.openxmlformats.org/markup-compatibility/2006" xmlns:aink="http://schemas.microsoft.com/office/drawing/2016/ink" xmlns:am3d="http://schemas.microsoft.com/office/drawing/2017/model3d" xmlns:o="urn:schemas-microsoft-com:office:office" xmlns:r="http://schemas.openxmlformats.org/officeDocument/2006/relationships" xmlns:m="http://schemas.openxmlformats.org/officeDocument/2006/math" xmlns:v="urn:schemas-microsoft-com:vml" xmlns:wp14="http://schemas.microsoft.com/office/word/2010/wordprocessingDrawing" xmlns:wp="http://schemas.openxmlformats.org/drawingml/2006/wordprocessingDrawing" xmlns:w10="urn:schemas-microsoft-com:office:word" xmlns:w="http://schemas.openxmlformats.org/wordprocessingml/2006/main" xmlns:w14="http://schemas.microsoft.com/office/word/2010/wordml" xmlns:w15="http://schemas.microsoft.com/office/word/2012/wordml" xmlns:w16cid="http://schemas.microsoft.com/office/word/2016/wordml/cid" xmlns:w16se="http://schemas.microsoft.com/office/word/2015/wordml/symex" xmlns:wpg="http://schemas.microsoft.com/office/word/2010/wordprocessingGroup" xmlns:wpi="http://schemas.microsoft.com/office/word/2010/wordprocessingInk" xmlns:wne="http://schemas.microsoft.com/office/word/2006/wordml" xmlns:wps="http://schemas.microsoft.com/office/word/2010/wordprocessingShape" mc:Ignorable="w14 w15 w16se w16cid wp14">
   <w:abstractNum w:abstractNumId="0" w15:restartNumberingAfterBreak="0">
@@ -797,15 +802,6 @@
   </w:abstractNum>
   <w:num w:numId="1">
     <w:abstractNumId w:val="2"/>
-    <w:lvlOverride w:ilvl="0"/>
-    <w:lvlOverride w:ilvl="1"/>
-    <w:lvlOverride w:ilvl="2"/>
-    <w:lvlOverride w:ilvl="3"/>
-    <w:lvlOverride w:ilvl="4"/>
-    <w:lvlOverride w:ilvl="5"/>
-    <w:lvlOverride w:ilvl="6"/>
-    <w:lvlOverride w:ilvl="7"/>
-    <w:lvlOverride w:ilvl="8"/>
   </w:num>
   <w:num w:numId="2">
     <w:abstractNumId w:val="0"/>
@@ -1264,6 +1260,50 @@
       <w:szCs w:val="24"/>
       <w:lang w:eastAsia="en-US"/>
     </w:rPr>
+  </w:style>
+  <w:style w:type="paragraph" w:styleId="Header">
+    <w:name w:val="header"/>
+    <w:basedOn w:val="Normal"/>
+    <w:link w:val="HeaderChar"/>
+    <w:uiPriority w:val="99"/>
+    <w:unhideWhenUsed/>
+    <w:rsid w:val="008D565B"/>
+    <w:pPr>
+      <w:tabs>
+        <w:tab w:val="center" w:pos="4680"/>
+        <w:tab w:val="right" w:pos="9360"/>
+      </w:tabs>
+      <w:spacing w:after="0" w:line="240" w:lineRule="auto"/>
+    </w:pPr>
+  </w:style>
+  <w:style w:type="character" w:customStyle="1" w:styleId="HeaderChar">
+    <w:name w:val="Header Char"/>
+    <w:basedOn w:val="DefaultParagraphFont"/>
+    <w:link w:val="Header"/>
+    <w:uiPriority w:val="99"/>
+    <w:rsid w:val="008D565B"/>
+  </w:style>
+  <w:style w:type="paragraph" w:styleId="Footer">
+    <w:name w:val="footer"/>
+    <w:basedOn w:val="Normal"/>
+    <w:link w:val="FooterChar"/>
+    <w:uiPriority w:val="99"/>
+    <w:unhideWhenUsed/>
+    <w:rsid w:val="008D565B"/>
+    <w:pPr>
+      <w:tabs>
+        <w:tab w:val="center" w:pos="4680"/>
+        <w:tab w:val="right" w:pos="9360"/>
+      </w:tabs>
+      <w:spacing w:after="0" w:line="240" w:lineRule="auto"/>
+    </w:pPr>
+  </w:style>
+  <w:style w:type="character" w:customStyle="1" w:styleId="FooterChar">
+    <w:name w:val="Footer Char"/>
+    <w:basedOn w:val="DefaultParagraphFont"/>
+    <w:link w:val="Footer"/>
+    <w:uiPriority w:val="99"/>
+    <w:rsid w:val="008D565B"/>
   </w:style>
 </w:styles>
 </file>

--- a/homework1/StarterBook.docx
+++ b/homework1/StarterBook.docx
@@ -203,10 +203,7 @@
         <w:t xml:space="preserve"> and so on, may affect the positive or negative aspect of donations. </w:t>
       </w:r>
     </w:p>
-    <w:p>
-      <w:bookmarkStart w:id="0" w:name="_GoBack"/>
-      <w:bookmarkEnd w:id="0"/>
-    </w:p>
+    <w:p/>
     <w:p>
       <w:pPr>
         <w:rPr>
@@ -228,13 +225,13 @@
     </w:p>
     <w:p>
       <w:r>
-        <w:t>- Successful</w:t>
+        <w:t xml:space="preserve">- </w:t>
       </w:r>
       <w:r>
-        <w:t xml:space="preserve">, failed, </w:t>
+        <w:t>Successful/failed/canceled</w:t>
       </w:r>
       <w:r>
-        <w:t>canceled rate by country</w:t>
+        <w:t xml:space="preserve"> by country</w:t>
       </w:r>
     </w:p>
     <w:p>
@@ -245,27 +242,21 @@
         <w:t xml:space="preserve">he </w:t>
       </w:r>
       <w:r>
-        <w:t>campaign and successful rate</w:t>
+        <w:t xml:space="preserve">campaign </w:t>
+      </w:r>
+      <w:r>
+        <w:t>and success</w:t>
       </w:r>
     </w:p>
     <w:p>
       <w:r>
-        <w:t>- Duration of the campaign and average</w:t>
+        <w:t xml:space="preserve">- </w:t>
       </w:r>
       <w:r>
-        <w:t xml:space="preserve"> </w:t>
+        <w:t>Donation size and success</w:t>
       </w:r>
-      <w:r>
-        <w:t>funded money</w:t>
-      </w:r>
-      <w:r>
-        <w:t xml:space="preserve"> per day</w:t>
-      </w:r>
-    </w:p>
-    <w:p>
-      <w:r>
-        <w:t>- Most funded campaign by amount of money</w:t>
-      </w:r>
+      <w:bookmarkStart w:id="0" w:name="_GoBack"/>
+      <w:bookmarkEnd w:id="0"/>
     </w:p>
     <w:p/>
     <w:p/>
